--- a/Caritas-Word/制赌.docx
+++ b/Caritas-Word/制赌.docx
@@ -1,2235 +1,3151 @@
 
 <file path=word/document.xml><?xml version="1.0" encoding="utf-8"?>
-<w:document xmlns:wpc="http://schemas.microsoft.com/office/word/2010/wordprocessingCanvas" xmlns:cx="http://schemas.microsoft.com/office/drawing/2014/chartex" xmlns:cx1="http://schemas.microsoft.com/office/drawing/2015/9/8/chartex" xmlns:cx2="http://schemas.microsoft.com/office/drawing/2015/10/21/chartex" xmlns:cx3="http://schemas.microsoft.com/office/drawing/2016/5/9/chartex" xmlns:cx4="http://schemas.microsoft.com/office/drawing/2016/5/10/chartex" xmlns:cx5="http://schemas.microsoft.com/office/drawing/2016/5/11/chartex" xmlns:cx6="http://schemas.microsoft.com/office/drawing/2016/5/12/chartex" xmlns:cx7="http://schemas.microsoft.com/office/drawing/2016/5/13/chartex" xmlns:cx8="http://schemas.microsoft.com/office/drawing/2016/5/14/chartex" xmlns:mc="http://schemas.openxmlformats.org/markup-compatibility/2006" xmlns:aink="http://schemas.microsoft.com/office/drawing/2016/ink" xmlns:am3d="http://schemas.microsoft.com/office/drawing/2017/model3d" xmlns:o="urn:schemas-microsoft-com:office:office" xmlns:oel="http://schemas.microsoft.com/office/2019/extlst" xmlns:r="http://schemas.openxmlformats.org/officeDocument/2006/relationships" xmlns:m="http://schemas.openxmlformats.org/officeDocument/2006/math" xmlns:v="urn:schemas-microsoft-com:vml" xmlns:wp14="http://schemas.microsoft.com/office/word/2010/wordprocessingDrawing" xmlns:wp="http://schemas.openxmlformats.org/drawingml/2006/wordprocessingDrawing" xmlns:w10="urn:schemas-microsoft-com:office:word" xmlns:w="http://schemas.openxmlformats.org/wordprocessingml/2006/main" xmlns:w14="http://schemas.microsoft.com/office/word/2010/wordml" xmlns:w15="http://schemas.microsoft.com/office/word/2012/wordml" xmlns:w16cex="http://schemas.microsoft.com/office/word/2018/wordml/cex" xmlns:w16cid="http://schemas.microsoft.com/office/word/2016/wordml/cid" xmlns:w16="http://schemas.microsoft.com/office/word/2018/wordml" xmlns:w16sdtdh="http://schemas.microsoft.com/office/word/2020/wordml/sdtdatahash" xmlns:w16se="http://schemas.microsoft.com/office/word/2015/wordml/symex" xmlns:wpg="http://schemas.microsoft.com/office/word/2010/wordprocessingGroup" xmlns:wpi="http://schemas.microsoft.com/office/word/2010/wordprocessingInk" xmlns:wne="http://schemas.microsoft.com/office/word/2006/wordml" xmlns:wps="http://schemas.microsoft.com/office/word/2010/wordprocessingShape" mc:Ignorable="w14 w15 w16se w16cid w16 w16cex w16sdtdh wp14">
+<w:document xmlns:wpc="http://schemas.microsoft.com/office/word/2010/wordprocessingCanvas" xmlns:cx="http://schemas.microsoft.com/office/drawing/2014/chartex" xmlns:cx1="http://schemas.microsoft.com/office/drawing/2015/9/8/chartex" xmlns:cx2="http://schemas.microsoft.com/office/drawing/2015/10/21/chartex" xmlns:cx3="http://schemas.microsoft.com/office/drawing/2016/5/9/chartex" xmlns:cx4="http://schemas.microsoft.com/office/drawing/2016/5/10/chartex" xmlns:cx5="http://schemas.microsoft.com/office/drawing/2016/5/11/chartex" xmlns:cx6="http://schemas.microsoft.com/office/drawing/2016/5/12/chartex" xmlns:cx7="http://schemas.microsoft.com/office/drawing/2016/5/13/chartex" xmlns:cx8="http://schemas.microsoft.com/office/drawing/2016/5/14/chartex" xmlns:mc="http://schemas.openxmlformats.org/markup-compatibility/2006" xmlns:aink="http://schemas.microsoft.com/office/drawing/2016/ink" xmlns:am3d="http://schemas.microsoft.com/office/drawing/2017/model3d" xmlns:o="urn:schemas-microsoft-com:office:office" xmlns:oel="http://schemas.microsoft.com/office/2019/extlst" xmlns:r="http://schemas.openxmlformats.org/officeDocument/2006/relationships" xmlns:m="http://schemas.openxmlformats.org/officeDocument/2006/math" xmlns:v="urn:schemas-microsoft-com:vml" xmlns:wp14="http://schemas.microsoft.com/office/word/2010/wordprocessingDrawing" xmlns:wp="http://schemas.openxmlformats.org/drawingml/2006/wordprocessingDrawing" xmlns:w10="urn:schemas-microsoft-com:office:word" xmlns:w="http://schemas.openxmlformats.org/wordprocessingml/2006/main" xmlns:w14="http://schemas.microsoft.com/office/word/2010/wordml" xmlns:w15="http://schemas.microsoft.com/office/word/2012/wordml" xmlns:w16cex="http://schemas.microsoft.com/office/word/2018/wordml/cex" xmlns:w16cid="http://schemas.microsoft.com/office/word/2016/wordml/cid" xmlns:w16="http://schemas.microsoft.com/office/word/2018/wordml" xmlns:w16du="http://schemas.microsoft.com/office/word/2023/wordml/word16du" xmlns:w16sdtdh="http://schemas.microsoft.com/office/word/2020/wordml/sdtdatahash" xmlns:w16se="http://schemas.microsoft.com/office/word/2015/wordml/symex" xmlns:wpg="http://schemas.microsoft.com/office/word/2010/wordprocessingGroup" xmlns:wpi="http://schemas.microsoft.com/office/word/2010/wordprocessingInk" xmlns:wne="http://schemas.microsoft.com/office/word/2006/wordml" xmlns:wps="http://schemas.microsoft.com/office/word/2010/wordprocessingShape" mc:Ignorable="w14 w15 w16se w16cid w16 w16cex w16sdtdh wp14">
   <w:body>
     <w:p>
       <w:pPr>
-        <w:spacing w:before="32" w:after="32"/>
-      </w:pPr>
-      <w:r>
-        <w:rPr>
-          <w:rFonts w:hint="eastAsia"/>
+        <w:spacing w:beforeLines="20" w:before="65" w:afterLines="20" w:after="65" w:line="330" w:lineRule="exact"/>
+        <w:rPr>
+          <w:sz w:val="22"/>
+          <w:szCs w:val="22"/>
+        </w:rPr>
+      </w:pPr>
+      <w:r>
+        <w:rPr>
+          <w:rFonts w:hint="eastAsia"/>
+          <w:sz w:val="22"/>
+          <w:szCs w:val="22"/>
         </w:rPr>
         <w:t>#</w:t>
       </w:r>
       <w:r>
         <w:rPr>
           <w:rFonts w:hint="eastAsia"/>
+          <w:sz w:val="22"/>
+          <w:szCs w:val="22"/>
         </w:rPr>
         <w:t>制赌</w:t>
       </w:r>
       <w:r>
         <w:rPr>
           <w:rFonts w:hint="eastAsia"/>
+          <w:sz w:val="22"/>
+          <w:szCs w:val="22"/>
         </w:rPr>
         <w:t>#</w:t>
       </w:r>
     </w:p>
     <w:p>
       <w:pPr>
-        <w:spacing w:before="32" w:after="32"/>
-      </w:pPr>
-    </w:p>
-    <w:p>
-      <w:pPr>
-        <w:spacing w:before="32" w:after="32"/>
+        <w:spacing w:beforeLines="20" w:before="65" w:afterLines="20" w:after="65" w:line="330" w:lineRule="exact"/>
+        <w:rPr>
+          <w:sz w:val="22"/>
+          <w:szCs w:val="22"/>
+        </w:rPr>
+      </w:pPr>
+    </w:p>
+    <w:p>
+      <w:pPr>
+        <w:spacing w:beforeLines="20" w:before="65" w:afterLines="20" w:after="65" w:line="330" w:lineRule="exact"/>
         <w:jc w:val="center"/>
-      </w:pPr>
-      <w:r>
-        <w:rPr>
-          <w:rFonts w:hint="eastAsia"/>
+        <w:rPr>
+          <w:sz w:val="22"/>
+          <w:szCs w:val="22"/>
+        </w:rPr>
+      </w:pPr>
+      <w:r>
+        <w:rPr>
+          <w:rFonts w:hint="eastAsia"/>
+          <w:sz w:val="22"/>
+          <w:szCs w:val="22"/>
         </w:rPr>
         <w:t>问题：</w:t>
       </w:r>
       <w:r>
         <w:rPr>
           <w:rFonts w:hint="eastAsia"/>
+          <w:sz w:val="22"/>
+          <w:szCs w:val="22"/>
         </w:rPr>
         <w:t>如何根除赌瘾？</w:t>
       </w:r>
     </w:p>
     <w:p>
       <w:pPr>
-        <w:spacing w:before="32" w:after="32"/>
+        <w:spacing w:beforeLines="20" w:before="65" w:afterLines="20" w:after="65" w:line="330" w:lineRule="exact"/>
         <w:jc w:val="center"/>
         <w:rPr>
-          <w:rFonts w:hint="eastAsia"/>
-        </w:rPr>
-      </w:pPr>
-    </w:p>
-    <w:p>
-      <w:pPr>
-        <w:spacing w:before="32" w:after="32"/>
-        <w:ind w:firstLine="420"/>
-      </w:pPr>
-      <w:r>
-        <w:rPr>
-          <w:rFonts w:hint="eastAsia"/>
+          <w:sz w:val="22"/>
+          <w:szCs w:val="22"/>
+        </w:rPr>
+      </w:pPr>
+    </w:p>
+    <w:p>
+      <w:pPr>
+        <w:spacing w:beforeLines="20" w:before="65" w:afterLines="20" w:after="65" w:line="330" w:lineRule="exact"/>
+        <w:ind w:firstLine="420"/>
+        <w:rPr>
+          <w:sz w:val="22"/>
+          <w:szCs w:val="22"/>
+        </w:rPr>
+      </w:pPr>
+      <w:r>
+        <w:rPr>
+          <w:rFonts w:hint="eastAsia"/>
+          <w:sz w:val="22"/>
+          <w:szCs w:val="22"/>
         </w:rPr>
         <w:t>最近有包钢的事，据说是“投资失败”，借这个问题，来讲一下戒赌问题。</w:t>
       </w:r>
     </w:p>
     <w:p>
       <w:pPr>
-        <w:spacing w:before="32" w:after="32"/>
-        <w:ind w:firstLine="420"/>
-      </w:pPr>
-      <w:r>
-        <w:rPr>
-          <w:rFonts w:hint="eastAsia"/>
+        <w:spacing w:beforeLines="20" w:before="65" w:afterLines="20" w:after="65" w:line="330" w:lineRule="exact"/>
+        <w:ind w:firstLine="420"/>
+        <w:rPr>
+          <w:sz w:val="22"/>
+          <w:szCs w:val="22"/>
+        </w:rPr>
+      </w:pPr>
+      <w:r>
+        <w:rPr>
+          <w:rFonts w:hint="eastAsia"/>
+          <w:sz w:val="22"/>
+          <w:szCs w:val="22"/>
         </w:rPr>
         <w:t>家长们对赌博问题的纠结之处在于，</w:t>
       </w:r>
       <w:r>
         <w:rPr>
           <w:rFonts w:hint="eastAsia"/>
+          <w:sz w:val="22"/>
+          <w:szCs w:val="22"/>
         </w:rPr>
         <w:t>ta</w:t>
       </w:r>
       <w:r>
         <w:rPr>
           <w:rFonts w:hint="eastAsia"/>
+          <w:sz w:val="22"/>
+          <w:szCs w:val="22"/>
         </w:rPr>
         <w:t>们常常暗地里抱着“不能放弃投机暴富的一切可能”的不甘，不是去教育子女必须坚守“不劳不获”原则，而是去以</w:t>
       </w:r>
       <w:r>
         <w:rPr>
           <w:rFonts w:eastAsia="点字青花楷" w:hint="eastAsia"/>
+          <w:sz w:val="22"/>
+          <w:szCs w:val="22"/>
         </w:rPr>
         <w:t>“不要冒自己不能承受的风险”和“不要做和自己能力不能匹配的事情”</w:t>
       </w:r>
       <w:r>
         <w:rPr>
           <w:rFonts w:hint="eastAsia"/>
+          <w:sz w:val="22"/>
+          <w:szCs w:val="22"/>
         </w:rPr>
         <w:t>这样的教诲来抑制赌博的可能。</w:t>
       </w:r>
     </w:p>
     <w:p>
       <w:pPr>
-        <w:spacing w:before="32" w:after="32"/>
-        <w:ind w:firstLine="420"/>
-      </w:pPr>
-      <w:r>
-        <w:rPr>
-          <w:rFonts w:hint="eastAsia"/>
+        <w:spacing w:beforeLines="20" w:before="65" w:afterLines="20" w:after="65" w:line="330" w:lineRule="exact"/>
+        <w:ind w:firstLine="420"/>
+        <w:rPr>
+          <w:sz w:val="22"/>
+          <w:szCs w:val="22"/>
+        </w:rPr>
+      </w:pPr>
+      <w:r>
+        <w:rPr>
+          <w:rFonts w:hint="eastAsia"/>
+          <w:sz w:val="22"/>
+          <w:szCs w:val="22"/>
         </w:rPr>
         <w:t>在他们心里，其实生怕子女变成“老黄牛”，“一辈子赚死工资”，在潜意识里暗暗相信“人无横财不富，马无夜草不肥”，认同“撑死胆大的、饿死胆小的”，所以才会用这种看似“即可恰当保护积极性，而不至于过度放松警惕”的告诫来规范子女——以及自己——的投机行为。</w:t>
       </w:r>
     </w:p>
     <w:p>
       <w:pPr>
-        <w:spacing w:before="32" w:after="32"/>
-        <w:ind w:firstLine="420"/>
-      </w:pPr>
-      <w:r>
-        <w:rPr>
-          <w:rFonts w:hint="eastAsia"/>
+        <w:spacing w:beforeLines="20" w:before="65" w:afterLines="20" w:after="65" w:line="330" w:lineRule="exact"/>
+        <w:ind w:firstLine="420"/>
+        <w:rPr>
+          <w:sz w:val="22"/>
+          <w:szCs w:val="22"/>
+        </w:rPr>
+      </w:pPr>
+      <w:r>
+        <w:rPr>
+          <w:rFonts w:hint="eastAsia"/>
+          <w:sz w:val="22"/>
+          <w:szCs w:val="22"/>
         </w:rPr>
         <w:t>但这恰恰是为赌瘾埋下了祸根。</w:t>
       </w:r>
     </w:p>
     <w:p>
       <w:pPr>
-        <w:spacing w:before="32" w:after="32"/>
-        <w:ind w:firstLine="420"/>
-      </w:pPr>
-      <w:r>
-        <w:rPr>
-          <w:rFonts w:hint="eastAsia"/>
+        <w:spacing w:beforeLines="20" w:before="65" w:afterLines="20" w:after="65" w:line="330" w:lineRule="exact"/>
+        <w:ind w:firstLine="420"/>
+        <w:rPr>
+          <w:sz w:val="22"/>
+          <w:szCs w:val="22"/>
+        </w:rPr>
+      </w:pPr>
+      <w:r>
+        <w:rPr>
+          <w:rFonts w:hint="eastAsia"/>
+          <w:sz w:val="22"/>
+          <w:szCs w:val="22"/>
         </w:rPr>
         <w:t>因为“不要冒自己不能承受的风险”和“不要做与自己能力不匹配的事情”</w:t>
       </w:r>
       <w:r>
         <w:rPr>
           <w:rFonts w:eastAsia="点字青花楷" w:hint="eastAsia"/>
+          <w:sz w:val="22"/>
+          <w:szCs w:val="22"/>
         </w:rPr>
         <w:t>没有提供判断“不能承受”和“与能力不匹配”的方法论，而是诉诸当事人自己的良好判断。</w:t>
       </w:r>
     </w:p>
     <w:p>
       <w:pPr>
-        <w:spacing w:before="32" w:after="32"/>
-        <w:ind w:firstLine="420"/>
-      </w:pPr>
-      <w:r>
-        <w:rPr>
-          <w:rFonts w:hint="eastAsia"/>
+        <w:spacing w:beforeLines="20" w:before="65" w:afterLines="20" w:after="65" w:line="330" w:lineRule="exact"/>
+        <w:ind w:firstLine="420"/>
+        <w:rPr>
+          <w:sz w:val="22"/>
+          <w:szCs w:val="22"/>
+        </w:rPr>
+      </w:pPr>
+      <w:r>
+        <w:rPr>
+          <w:rFonts w:hint="eastAsia"/>
+          <w:sz w:val="22"/>
+          <w:szCs w:val="22"/>
         </w:rPr>
         <w:t>魔鬼在这里冷笑。</w:t>
       </w:r>
     </w:p>
     <w:p>
       <w:pPr>
-        <w:spacing w:before="32" w:after="32"/>
-        <w:ind w:firstLine="420"/>
-      </w:pPr>
-      <w:r>
-        <w:rPr>
-          <w:rFonts w:hint="eastAsia"/>
+        <w:spacing w:beforeLines="20" w:before="65" w:afterLines="20" w:after="65" w:line="330" w:lineRule="exact"/>
+        <w:ind w:firstLine="420"/>
+        <w:rPr>
+          <w:sz w:val="22"/>
+          <w:szCs w:val="22"/>
+        </w:rPr>
+      </w:pPr>
+      <w:r>
+        <w:rPr>
+          <w:rFonts w:hint="eastAsia"/>
+          <w:sz w:val="22"/>
+          <w:szCs w:val="22"/>
         </w:rPr>
         <w:t>“不能承受的风险”？不能承受的标准是什么？</w:t>
       </w:r>
     </w:p>
     <w:p>
       <w:pPr>
-        <w:spacing w:before="32" w:after="32"/>
-        <w:ind w:firstLine="420"/>
-      </w:pPr>
-      <w:r>
-        <w:rPr>
-          <w:rFonts w:hint="eastAsia"/>
+        <w:spacing w:beforeLines="20" w:before="65" w:afterLines="20" w:after="65" w:line="330" w:lineRule="exact"/>
+        <w:ind w:firstLine="420"/>
+        <w:rPr>
+          <w:sz w:val="22"/>
+          <w:szCs w:val="22"/>
+        </w:rPr>
+      </w:pPr>
+      <w:r>
+        <w:rPr>
+          <w:rFonts w:hint="eastAsia"/>
+          <w:sz w:val="22"/>
+          <w:szCs w:val="22"/>
         </w:rPr>
         <w:t>小</w:t>
       </w:r>
       <w:r>
         <w:rPr>
           <w:rFonts w:hint="eastAsia"/>
+          <w:sz w:val="22"/>
+          <w:szCs w:val="22"/>
         </w:rPr>
         <w:t>A</w:t>
       </w:r>
       <w:r>
         <w:rPr>
           <w:rFonts w:hint="eastAsia"/>
+          <w:sz w:val="22"/>
+          <w:szCs w:val="22"/>
         </w:rPr>
         <w:t>认为自己能承受一百万的风险。</w:t>
       </w:r>
     </w:p>
     <w:p>
       <w:pPr>
-        <w:spacing w:before="32" w:after="32"/>
-        <w:ind w:firstLine="420"/>
-      </w:pPr>
-      <w:r>
-        <w:rPr>
-          <w:rFonts w:hint="eastAsia"/>
+        <w:spacing w:beforeLines="20" w:before="65" w:afterLines="20" w:after="65" w:line="330" w:lineRule="exact"/>
+        <w:ind w:firstLine="420"/>
+        <w:rPr>
+          <w:sz w:val="22"/>
+          <w:szCs w:val="22"/>
+        </w:rPr>
+      </w:pPr>
+      <w:r>
+        <w:rPr>
+          <w:rFonts w:hint="eastAsia"/>
+          <w:sz w:val="22"/>
+          <w:szCs w:val="22"/>
         </w:rPr>
         <w:t>然后</w:t>
       </w:r>
       <w:r>
         <w:rPr>
           <w:rFonts w:hint="eastAsia"/>
+          <w:sz w:val="22"/>
+          <w:szCs w:val="22"/>
         </w:rPr>
         <w:t>ta</w:t>
       </w:r>
       <w:r>
         <w:rPr>
           <w:rFonts w:hint="eastAsia"/>
+          <w:sz w:val="22"/>
+          <w:szCs w:val="22"/>
         </w:rPr>
         <w:t>“奋力一搏”，失败了。</w:t>
       </w:r>
     </w:p>
     <w:p>
       <w:pPr>
-        <w:spacing w:before="32" w:after="32"/>
-        <w:ind w:firstLine="420"/>
-      </w:pPr>
-      <w:r>
-        <w:rPr>
-          <w:rFonts w:hint="eastAsia"/>
+        <w:spacing w:beforeLines="20" w:before="65" w:afterLines="20" w:after="65" w:line="330" w:lineRule="exact"/>
+        <w:ind w:firstLine="420"/>
+        <w:rPr>
+          <w:sz w:val="22"/>
+          <w:szCs w:val="22"/>
+        </w:rPr>
+      </w:pPr>
+      <w:r>
+        <w:rPr>
+          <w:rFonts w:hint="eastAsia"/>
+          <w:sz w:val="22"/>
+          <w:szCs w:val="22"/>
         </w:rPr>
         <w:t>接着</w:t>
       </w:r>
       <w:r>
         <w:rPr>
           <w:rFonts w:hint="eastAsia"/>
+          <w:sz w:val="22"/>
+          <w:szCs w:val="22"/>
         </w:rPr>
         <w:t>ta</w:t>
       </w:r>
       <w:r>
         <w:rPr>
           <w:rFonts w:hint="eastAsia"/>
+          <w:sz w:val="22"/>
+          <w:szCs w:val="22"/>
         </w:rPr>
         <w:t>发现自己大大的高估了自己承受一百万亏损的能力，被悔恨和恐惧牢牢抓住。</w:t>
       </w:r>
     </w:p>
     <w:p>
       <w:pPr>
-        <w:spacing w:before="32" w:after="32"/>
-        <w:ind w:firstLine="420"/>
-      </w:pPr>
-      <w:r>
-        <w:rPr>
-          <w:rFonts w:hint="eastAsia"/>
+        <w:spacing w:beforeLines="20" w:before="65" w:afterLines="20" w:after="65" w:line="330" w:lineRule="exact"/>
+        <w:ind w:firstLine="420"/>
+        <w:rPr>
+          <w:sz w:val="22"/>
+          <w:szCs w:val="22"/>
+        </w:rPr>
+      </w:pPr>
+      <w:r>
+        <w:rPr>
+          <w:rFonts w:hint="eastAsia"/>
+          <w:sz w:val="22"/>
+          <w:szCs w:val="22"/>
         </w:rPr>
         <w:t>我们先跳过</w:t>
       </w:r>
       <w:r>
         <w:rPr>
           <w:rFonts w:hint="eastAsia"/>
+          <w:sz w:val="22"/>
+          <w:szCs w:val="22"/>
         </w:rPr>
         <w:t>ta</w:t>
       </w:r>
       <w:r>
         <w:rPr>
           <w:rFonts w:hint="eastAsia"/>
+          <w:sz w:val="22"/>
+          <w:szCs w:val="22"/>
         </w:rPr>
         <w:t>所能采取的种种补救和掩盖措施直接快进到</w:t>
       </w:r>
       <w:r>
         <w:rPr>
           <w:rFonts w:hint="eastAsia"/>
+          <w:sz w:val="22"/>
+          <w:szCs w:val="22"/>
         </w:rPr>
         <w:t>ta</w:t>
       </w:r>
       <w:r>
         <w:rPr>
           <w:rFonts w:hint="eastAsia"/>
+          <w:sz w:val="22"/>
+          <w:szCs w:val="22"/>
         </w:rPr>
         <w:t>终于没有隐瞒得住，不得不面对事情败露，父母配偶崩溃，社会关系天崩地裂。</w:t>
       </w:r>
     </w:p>
     <w:p>
       <w:pPr>
-        <w:spacing w:before="32" w:after="32"/>
-        <w:ind w:firstLine="420"/>
-      </w:pPr>
-      <w:r>
-        <w:rPr>
-          <w:rFonts w:hint="eastAsia"/>
+        <w:spacing w:beforeLines="20" w:before="65" w:afterLines="20" w:after="65" w:line="330" w:lineRule="exact"/>
+        <w:ind w:firstLine="420"/>
+        <w:rPr>
+          <w:sz w:val="22"/>
+          <w:szCs w:val="22"/>
+        </w:rPr>
+      </w:pPr>
+      <w:r>
+        <w:rPr>
+          <w:rFonts w:hint="eastAsia"/>
+          <w:sz w:val="22"/>
+          <w:szCs w:val="22"/>
         </w:rPr>
         <w:t>结局</w:t>
       </w:r>
       <w:r>
         <w:rPr>
           <w:rFonts w:hint="eastAsia"/>
+          <w:sz w:val="22"/>
+          <w:szCs w:val="22"/>
         </w:rPr>
         <w:t>A</w:t>
       </w:r>
       <w:r>
         <w:rPr>
           <w:rFonts w:hint="eastAsia"/>
+          <w:sz w:val="22"/>
+          <w:szCs w:val="22"/>
         </w:rPr>
         <w:t>，</w:t>
       </w:r>
       <w:r>
         <w:rPr>
           <w:rFonts w:hint="eastAsia"/>
+          <w:sz w:val="22"/>
+          <w:szCs w:val="22"/>
         </w:rPr>
         <w:t>ta</w:t>
       </w:r>
       <w:r>
         <w:rPr>
           <w:rFonts w:hint="eastAsia"/>
+          <w:sz w:val="22"/>
+          <w:szCs w:val="22"/>
         </w:rPr>
         <w:t>自杀了，全剧终。这个我们先不多谈。</w:t>
       </w:r>
     </w:p>
     <w:p>
       <w:pPr>
-        <w:spacing w:before="32" w:after="32"/>
-        <w:ind w:firstLine="420"/>
-      </w:pPr>
-      <w:r>
-        <w:rPr>
-          <w:rFonts w:hint="eastAsia"/>
+        <w:spacing w:beforeLines="20" w:before="65" w:afterLines="20" w:after="65" w:line="330" w:lineRule="exact"/>
+        <w:ind w:firstLine="420"/>
+        <w:rPr>
+          <w:sz w:val="22"/>
+          <w:szCs w:val="22"/>
+        </w:rPr>
+      </w:pPr>
+      <w:r>
+        <w:rPr>
+          <w:rFonts w:hint="eastAsia"/>
+          <w:sz w:val="22"/>
+          <w:szCs w:val="22"/>
         </w:rPr>
         <w:t>结局</w:t>
       </w:r>
       <w:r>
         <w:rPr>
           <w:rFonts w:hint="eastAsia"/>
+          <w:sz w:val="22"/>
+          <w:szCs w:val="22"/>
         </w:rPr>
         <w:t>B</w:t>
       </w:r>
       <w:r>
         <w:rPr>
           <w:rFonts w:hint="eastAsia"/>
+          <w:sz w:val="22"/>
+          <w:szCs w:val="22"/>
         </w:rPr>
         <w:t>，父母配偶决定给机会，咬牙卖房卖车卖信用，一起扛了。</w:t>
       </w:r>
     </w:p>
     <w:p>
       <w:pPr>
-        <w:spacing w:before="32" w:after="32"/>
-        <w:ind w:firstLine="420"/>
-      </w:pPr>
-      <w:r>
-        <w:rPr>
-          <w:rFonts w:hint="eastAsia"/>
+        <w:spacing w:beforeLines="20" w:before="65" w:afterLines="20" w:after="65" w:line="330" w:lineRule="exact"/>
+        <w:ind w:firstLine="420"/>
+        <w:rPr>
+          <w:sz w:val="22"/>
+          <w:szCs w:val="22"/>
+        </w:rPr>
+      </w:pPr>
+      <w:r>
+        <w:rPr>
+          <w:rFonts w:hint="eastAsia"/>
+          <w:sz w:val="22"/>
+          <w:szCs w:val="22"/>
         </w:rPr>
         <w:t>小</w:t>
       </w:r>
       <w:r>
         <w:rPr>
           <w:rFonts w:hint="eastAsia"/>
+          <w:sz w:val="22"/>
+          <w:szCs w:val="22"/>
         </w:rPr>
         <w:t>A</w:t>
       </w:r>
       <w:r>
         <w:rPr>
           <w:rFonts w:hint="eastAsia"/>
+          <w:sz w:val="22"/>
+          <w:szCs w:val="22"/>
         </w:rPr>
         <w:t>又羞又愧，无地自容。</w:t>
       </w:r>
     </w:p>
     <w:p>
       <w:pPr>
-        <w:spacing w:before="32" w:after="32"/>
-        <w:ind w:firstLine="420"/>
-      </w:pPr>
-      <w:r>
-        <w:rPr>
-          <w:rFonts w:hint="eastAsia"/>
+        <w:spacing w:beforeLines="20" w:before="65" w:afterLines="20" w:after="65" w:line="330" w:lineRule="exact"/>
+        <w:ind w:firstLine="420"/>
+        <w:rPr>
+          <w:sz w:val="22"/>
+          <w:szCs w:val="22"/>
+        </w:rPr>
+      </w:pPr>
+      <w:r>
+        <w:rPr>
+          <w:rFonts w:hint="eastAsia"/>
+          <w:sz w:val="22"/>
+          <w:szCs w:val="22"/>
         </w:rPr>
         <w:t>但是，小明会发现，原来</w:t>
       </w:r>
       <w:r>
         <w:rPr>
           <w:rFonts w:hint="eastAsia"/>
+          <w:sz w:val="22"/>
+          <w:szCs w:val="22"/>
         </w:rPr>
         <w:t>ta</w:t>
       </w:r>
       <w:r>
         <w:rPr>
           <w:rFonts w:hint="eastAsia"/>
+          <w:sz w:val="22"/>
+          <w:szCs w:val="22"/>
         </w:rPr>
         <w:t>最初那个“能承受一百万亏损”的判断，</w:t>
       </w:r>
       <w:r>
         <w:rPr>
           <w:rFonts w:eastAsia="点字青花楷" w:hint="eastAsia"/>
+          <w:sz w:val="22"/>
+          <w:szCs w:val="22"/>
         </w:rPr>
         <w:t>的确是对的。</w:t>
       </w:r>
     </w:p>
     <w:p>
       <w:pPr>
-        <w:spacing w:before="32" w:after="32"/>
-        <w:ind w:firstLine="420"/>
-      </w:pPr>
-      <w:r>
-        <w:rPr>
-          <w:rFonts w:hint="eastAsia"/>
+        <w:spacing w:beforeLines="20" w:before="65" w:afterLines="20" w:after="65" w:line="330" w:lineRule="exact"/>
+        <w:ind w:firstLine="420"/>
+        <w:rPr>
+          <w:sz w:val="22"/>
+          <w:szCs w:val="22"/>
+        </w:rPr>
+      </w:pPr>
+      <w:r>
+        <w:rPr>
+          <w:rFonts w:hint="eastAsia"/>
+          <w:sz w:val="22"/>
+          <w:szCs w:val="22"/>
         </w:rPr>
         <w:t>ta</w:t>
       </w:r>
       <w:r>
         <w:rPr>
           <w:rFonts w:hint="eastAsia"/>
+          <w:sz w:val="22"/>
+          <w:szCs w:val="22"/>
         </w:rPr>
         <w:t>没有死，</w:t>
       </w:r>
       <w:r>
         <w:rPr>
           <w:rFonts w:ascii="点字青花楷" w:eastAsia="点字青花楷" w:hint="eastAsia"/>
+          <w:sz w:val="22"/>
+          <w:szCs w:val="22"/>
         </w:rPr>
         <w:t>ta的确承受住了，</w:t>
       </w:r>
       <w:r>
         <w:rPr>
           <w:rFonts w:hint="eastAsia"/>
+          <w:sz w:val="22"/>
+          <w:szCs w:val="22"/>
         </w:rPr>
         <w:t>不是吗？这是硬邦邦的事实。</w:t>
       </w:r>
     </w:p>
     <w:p>
       <w:pPr>
-        <w:spacing w:before="32" w:after="32"/>
-        <w:ind w:firstLine="420"/>
-      </w:pPr>
-      <w:r>
-        <w:rPr>
-          <w:rFonts w:hint="eastAsia"/>
+        <w:spacing w:beforeLines="20" w:before="65" w:afterLines="20" w:after="65" w:line="330" w:lineRule="exact"/>
+        <w:ind w:firstLine="420"/>
+        <w:rPr>
+          <w:sz w:val="22"/>
+          <w:szCs w:val="22"/>
+        </w:rPr>
+      </w:pPr>
+      <w:r>
+        <w:rPr>
+          <w:rFonts w:hint="eastAsia"/>
+          <w:sz w:val="22"/>
+          <w:szCs w:val="22"/>
         </w:rPr>
         <w:t>ta</w:t>
       </w:r>
       <w:r>
         <w:rPr>
           <w:rFonts w:hint="eastAsia"/>
+          <w:sz w:val="22"/>
+          <w:szCs w:val="22"/>
         </w:rPr>
         <w:t>并没有违背“不冒自己承受不住的风险”的训诫。</w:t>
       </w:r>
       <w:r>
         <w:rPr>
           <w:rFonts w:ascii="点字青花楷" w:eastAsia="点字青花楷" w:hint="eastAsia"/>
+          <w:sz w:val="22"/>
+          <w:szCs w:val="22"/>
         </w:rPr>
         <w:t>不但如此，ta还会意识到自己的承受能力比自己想象的强。</w:t>
       </w:r>
     </w:p>
     <w:p>
       <w:pPr>
-        <w:spacing w:before="32" w:after="32"/>
-        <w:ind w:firstLine="420"/>
+        <w:spacing w:beforeLines="20" w:before="65" w:afterLines="20" w:after="65" w:line="330" w:lineRule="exact"/>
+        <w:ind w:firstLine="420"/>
+        <w:rPr>
+          <w:sz w:val="22"/>
+          <w:szCs w:val="22"/>
+        </w:rPr>
       </w:pPr>
       <w:r>
         <w:rPr>
           <w:rFonts w:eastAsia="点字青花楷" w:hint="eastAsia"/>
+          <w:sz w:val="22"/>
+          <w:szCs w:val="22"/>
         </w:rPr>
         <w:t>或迟或早，新的“我承受得了这个风险”的信心会再次发育出来，开始第二轮“拼搏”。</w:t>
       </w:r>
     </w:p>
     <w:p>
       <w:pPr>
-        <w:spacing w:before="32" w:after="32"/>
-        <w:ind w:firstLine="420"/>
-      </w:pPr>
-      <w:r>
-        <w:rPr>
-          <w:rFonts w:hint="eastAsia"/>
+        <w:spacing w:beforeLines="20" w:before="65" w:afterLines="20" w:after="65" w:line="330" w:lineRule="exact"/>
+        <w:ind w:firstLine="420"/>
+        <w:rPr>
+          <w:sz w:val="22"/>
+          <w:szCs w:val="22"/>
+        </w:rPr>
+      </w:pPr>
+      <w:r>
+        <w:rPr>
+          <w:rFonts w:hint="eastAsia"/>
+          <w:sz w:val="22"/>
+          <w:szCs w:val="22"/>
         </w:rPr>
         <w:t>这个戒赌法更深的失败之处，在于它甚至不能接受这故事的另一种结局——小</w:t>
       </w:r>
       <w:r>
         <w:rPr>
           <w:rFonts w:hint="eastAsia"/>
+          <w:sz w:val="22"/>
+          <w:szCs w:val="22"/>
         </w:rPr>
         <w:t>A</w:t>
       </w:r>
       <w:r>
         <w:rPr>
           <w:rFonts w:hint="eastAsia"/>
+          <w:sz w:val="22"/>
+          <w:szCs w:val="22"/>
         </w:rPr>
         <w:t>从此对自己承受风险的能力完全的不自信，无论自己觉得自己能承受什么样的风险，都因为想起这刻骨铭心的惨败而自我否定。</w:t>
       </w:r>
     </w:p>
     <w:p>
       <w:pPr>
-        <w:spacing w:before="32" w:after="32"/>
-        <w:ind w:firstLine="420"/>
-      </w:pPr>
-      <w:r>
-        <w:rPr>
-          <w:rFonts w:hint="eastAsia"/>
+        <w:spacing w:beforeLines="20" w:before="65" w:afterLines="20" w:after="65" w:line="330" w:lineRule="exact"/>
+        <w:ind w:firstLine="420"/>
+        <w:rPr>
+          <w:sz w:val="22"/>
+          <w:szCs w:val="22"/>
+        </w:rPr>
+      </w:pPr>
+      <w:r>
+        <w:rPr>
+          <w:rFonts w:hint="eastAsia"/>
+          <w:sz w:val="22"/>
+          <w:szCs w:val="22"/>
         </w:rPr>
         <w:t>现在问题来了——难道这样一个被精神阉割了的小</w:t>
       </w:r>
       <w:r>
         <w:rPr>
           <w:rFonts w:hint="eastAsia"/>
+          <w:sz w:val="22"/>
+          <w:szCs w:val="22"/>
         </w:rPr>
         <w:t>A</w:t>
       </w:r>
       <w:r>
         <w:rPr>
           <w:rFonts w:hint="eastAsia"/>
+          <w:sz w:val="22"/>
+          <w:szCs w:val="22"/>
         </w:rPr>
         <w:t>就真的能让父母、配偶，包括</w:t>
       </w:r>
       <w:r>
         <w:rPr>
           <w:rFonts w:hint="eastAsia"/>
+          <w:sz w:val="22"/>
+          <w:szCs w:val="22"/>
         </w:rPr>
         <w:t>ta</w:t>
       </w:r>
       <w:r>
         <w:rPr>
           <w:rFonts w:hint="eastAsia"/>
+          <w:sz w:val="22"/>
+          <w:szCs w:val="22"/>
         </w:rPr>
         <w:t>自己接受吗？</w:t>
       </w:r>
     </w:p>
     <w:p>
       <w:pPr>
-        <w:spacing w:before="32" w:after="32"/>
-        <w:ind w:firstLine="420"/>
-      </w:pPr>
-      <w:r>
-        <w:rPr>
-          <w:rFonts w:hint="eastAsia"/>
+        <w:spacing w:beforeLines="20" w:before="65" w:afterLines="20" w:after="65" w:line="330" w:lineRule="exact"/>
+        <w:ind w:firstLine="420"/>
+        <w:rPr>
+          <w:sz w:val="22"/>
+          <w:szCs w:val="22"/>
+        </w:rPr>
+      </w:pPr>
+      <w:r>
+        <w:rPr>
+          <w:rFonts w:hint="eastAsia"/>
+          <w:sz w:val="22"/>
+          <w:szCs w:val="22"/>
         </w:rPr>
         <w:t>而“能力不匹配”法呢？放心，</w:t>
       </w:r>
       <w:r>
         <w:rPr>
           <w:rFonts w:hint="eastAsia"/>
+          <w:sz w:val="22"/>
+          <w:szCs w:val="22"/>
         </w:rPr>
         <w:t>ta</w:t>
       </w:r>
       <w:r>
         <w:rPr>
           <w:rFonts w:hint="eastAsia"/>
+          <w:sz w:val="22"/>
+          <w:szCs w:val="22"/>
         </w:rPr>
         <w:t>没吃过足够惨烈的教训，永远会觉得“谁说我能力不匹配”。这根本阻止不了</w:t>
       </w:r>
       <w:r>
         <w:rPr>
           <w:rFonts w:hint="eastAsia"/>
+          <w:sz w:val="22"/>
+          <w:szCs w:val="22"/>
         </w:rPr>
         <w:t>ta</w:t>
       </w:r>
       <w:r>
         <w:rPr>
           <w:rFonts w:hint="eastAsia"/>
+          <w:sz w:val="22"/>
+          <w:szCs w:val="22"/>
         </w:rPr>
         <w:t>犯下第一次大错。</w:t>
       </w:r>
     </w:p>
     <w:p>
       <w:pPr>
-        <w:spacing w:before="32" w:after="32"/>
-        <w:ind w:firstLine="420"/>
-      </w:pPr>
-      <w:r>
-        <w:rPr>
-          <w:rFonts w:hint="eastAsia"/>
+        <w:spacing w:beforeLines="20" w:before="65" w:afterLines="20" w:after="65" w:line="330" w:lineRule="exact"/>
+        <w:ind w:firstLine="420"/>
+        <w:rPr>
+          <w:sz w:val="22"/>
+          <w:szCs w:val="22"/>
+        </w:rPr>
+      </w:pPr>
+      <w:r>
+        <w:rPr>
+          <w:rFonts w:hint="eastAsia"/>
+          <w:sz w:val="22"/>
+          <w:szCs w:val="22"/>
         </w:rPr>
         <w:t>问题还是一样的——难道要</w:t>
       </w:r>
       <w:r>
         <w:rPr>
           <w:rFonts w:hint="eastAsia"/>
+          <w:sz w:val="22"/>
+          <w:szCs w:val="22"/>
         </w:rPr>
         <w:t>ta</w:t>
       </w:r>
       <w:r>
         <w:rPr>
           <w:rFonts w:hint="eastAsia"/>
+          <w:sz w:val="22"/>
+          <w:szCs w:val="22"/>
         </w:rPr>
         <w:t>因为这次大败，从此永久的认定“不能相信一切能力匹配的判断”吗？如果不是，又拿什么去遏止</w:t>
       </w:r>
       <w:r>
         <w:rPr>
           <w:rFonts w:hint="eastAsia"/>
+          <w:sz w:val="22"/>
+          <w:szCs w:val="22"/>
         </w:rPr>
         <w:t>ta</w:t>
       </w:r>
       <w:r>
         <w:rPr>
           <w:rFonts w:hint="eastAsia"/>
+          <w:sz w:val="22"/>
+          <w:szCs w:val="22"/>
         </w:rPr>
         <w:t>不再次错误的认为自己“能力足够”呢？</w:t>
       </w:r>
     </w:p>
     <w:p>
       <w:pPr>
-        <w:spacing w:before="32" w:after="32"/>
-        <w:ind w:firstLine="420"/>
-      </w:pPr>
-      <w:r>
-        <w:rPr>
-          <w:rFonts w:hint="eastAsia"/>
+        <w:spacing w:beforeLines="20" w:before="65" w:afterLines="20" w:after="65" w:line="330" w:lineRule="exact"/>
+        <w:ind w:firstLine="420"/>
+        <w:rPr>
+          <w:sz w:val="22"/>
+          <w:szCs w:val="22"/>
+        </w:rPr>
+      </w:pPr>
+      <w:r>
+        <w:rPr>
+          <w:rFonts w:hint="eastAsia"/>
+          <w:sz w:val="22"/>
+          <w:szCs w:val="22"/>
         </w:rPr>
         <w:t>用“相信风险可以承担”来补吗？</w:t>
       </w:r>
     </w:p>
     <w:p>
       <w:pPr>
-        <w:spacing w:before="32" w:after="32"/>
-        <w:ind w:firstLine="420"/>
-      </w:pPr>
-      <w:r>
-        <w:rPr>
-          <w:rFonts w:hint="eastAsia"/>
+        <w:spacing w:beforeLines="20" w:before="65" w:afterLines="20" w:after="65" w:line="330" w:lineRule="exact"/>
+        <w:ind w:firstLine="420"/>
+        <w:rPr>
+          <w:sz w:val="22"/>
+          <w:szCs w:val="22"/>
+        </w:rPr>
+      </w:pPr>
+      <w:r>
+        <w:rPr>
+          <w:rFonts w:hint="eastAsia"/>
+          <w:sz w:val="22"/>
+          <w:szCs w:val="22"/>
         </w:rPr>
         <w:t>所以，这两种最流行的抑制投机的策略其实是无效的。这也正是受这样的教育的人们难以避免、也难以戒除毒瘾的原因所在。</w:t>
       </w:r>
     </w:p>
     <w:p>
       <w:pPr>
-        <w:spacing w:before="32" w:after="32"/>
-        <w:ind w:firstLine="420"/>
-      </w:pPr>
-      <w:r>
-        <w:rPr>
-          <w:rFonts w:hint="eastAsia"/>
+        <w:spacing w:beforeLines="20" w:before="65" w:afterLines="20" w:after="65" w:line="330" w:lineRule="exact"/>
+        <w:ind w:firstLine="420"/>
+        <w:rPr>
+          <w:sz w:val="22"/>
+          <w:szCs w:val="22"/>
+        </w:rPr>
+      </w:pPr>
+      <w:r>
+        <w:rPr>
+          <w:rFonts w:hint="eastAsia"/>
+          <w:sz w:val="22"/>
+          <w:szCs w:val="22"/>
         </w:rPr>
         <w:t>那要怎么办呢？</w:t>
       </w:r>
     </w:p>
     <w:p>
       <w:pPr>
-        <w:spacing w:before="32" w:after="32"/>
+        <w:spacing w:beforeLines="20" w:before="65" w:afterLines="20" w:after="65" w:line="330" w:lineRule="exact"/>
         <w:ind w:firstLine="420"/>
         <w:jc w:val="right"/>
-      </w:pPr>
-      <w:r>
-        <w:rPr>
-          <w:rFonts w:hint="eastAsia"/>
+        <w:rPr>
+          <w:sz w:val="22"/>
+          <w:szCs w:val="22"/>
+        </w:rPr>
+      </w:pPr>
+      <w:r>
+        <w:rPr>
+          <w:rFonts w:hint="eastAsia"/>
+          <w:sz w:val="22"/>
+          <w:szCs w:val="22"/>
         </w:rPr>
         <w:t>---</w:t>
       </w:r>
     </w:p>
     <w:p>
       <w:pPr>
-        <w:spacing w:before="32" w:after="32"/>
-        <w:ind w:firstLine="420"/>
-      </w:pPr>
-      <w:r>
-        <w:rPr>
-          <w:rFonts w:hint="eastAsia"/>
-        </w:rPr>
+        <w:spacing w:beforeLines="20" w:before="65" w:afterLines="20" w:after="65" w:line="330" w:lineRule="exact"/>
+        <w:ind w:firstLine="420"/>
+        <w:rPr>
+          <w:sz w:val="22"/>
+          <w:szCs w:val="22"/>
+        </w:rPr>
+      </w:pPr>
+      <w:r>
+        <w:rPr>
+          <w:rFonts w:hint="eastAsia"/>
+          <w:sz w:val="22"/>
+          <w:szCs w:val="22"/>
+        </w:rPr>
+        <w:lastRenderedPageBreak/>
         <w:t>记住这个原则：</w:t>
       </w:r>
     </w:p>
     <w:p>
       <w:pPr>
-        <w:spacing w:before="32" w:after="32"/>
-        <w:ind w:firstLine="420"/>
+        <w:spacing w:beforeLines="20" w:before="65" w:afterLines="20" w:after="65" w:line="330" w:lineRule="exact"/>
+        <w:ind w:firstLine="420"/>
+        <w:rPr>
+          <w:sz w:val="22"/>
+          <w:szCs w:val="22"/>
+        </w:rPr>
       </w:pPr>
       <w:r>
         <w:rPr>
           <w:rFonts w:eastAsia="点字青花楷" w:hint="eastAsia"/>
+          <w:sz w:val="22"/>
+          <w:szCs w:val="22"/>
         </w:rPr>
         <w:t>永不期待超出自己时薪的收益。</w:t>
       </w:r>
     </w:p>
     <w:p>
       <w:pPr>
-        <w:spacing w:before="32" w:after="32"/>
-        <w:ind w:firstLine="420"/>
-      </w:pPr>
-      <w:r>
-        <w:rPr>
-          <w:rFonts w:hint="eastAsia"/>
+        <w:spacing w:beforeLines="20" w:before="65" w:afterLines="20" w:after="65" w:line="330" w:lineRule="exact"/>
+        <w:ind w:firstLine="420"/>
+        <w:rPr>
+          <w:sz w:val="22"/>
+          <w:szCs w:val="22"/>
+        </w:rPr>
+      </w:pPr>
+      <w:r>
+        <w:rPr>
+          <w:rFonts w:hint="eastAsia"/>
+          <w:sz w:val="22"/>
+          <w:szCs w:val="22"/>
         </w:rPr>
         <w:t>这在具体执行上有几个要点：</w:t>
       </w:r>
     </w:p>
     <w:p>
       <w:pPr>
-        <w:spacing w:before="32" w:after="32"/>
-        <w:ind w:firstLine="420"/>
-      </w:pPr>
-      <w:r>
-        <w:rPr>
-          <w:rFonts w:hint="eastAsia"/>
+        <w:spacing w:beforeLines="20" w:before="65" w:afterLines="20" w:after="65" w:line="330" w:lineRule="exact"/>
+        <w:ind w:firstLine="420"/>
+        <w:rPr>
+          <w:sz w:val="22"/>
+          <w:szCs w:val="22"/>
+        </w:rPr>
+      </w:pPr>
+      <w:r>
+        <w:rPr>
+          <w:rFonts w:hint="eastAsia"/>
+          <w:sz w:val="22"/>
+          <w:szCs w:val="22"/>
         </w:rPr>
         <w:t>1</w:t>
       </w:r>
       <w:r>
         <w:rPr>
           <w:rFonts w:hint="eastAsia"/>
+          <w:sz w:val="22"/>
+          <w:szCs w:val="22"/>
         </w:rPr>
         <w:t>）无工作经验时，不要期待</w:t>
       </w:r>
       <w:r>
         <w:rPr>
           <w:rFonts w:hint="eastAsia"/>
+          <w:sz w:val="22"/>
+          <w:szCs w:val="22"/>
         </w:rPr>
         <w:t>0</w:t>
       </w:r>
       <w:r>
         <w:rPr>
           <w:rFonts w:hint="eastAsia"/>
+          <w:sz w:val="22"/>
+          <w:szCs w:val="22"/>
         </w:rPr>
         <w:t>以上的报酬。</w:t>
       </w:r>
     </w:p>
     <w:p>
       <w:pPr>
-        <w:spacing w:before="32" w:after="32"/>
-        <w:ind w:firstLine="420"/>
-      </w:pPr>
-      <w:r>
-        <w:rPr>
-          <w:rFonts w:hint="eastAsia"/>
-        </w:rPr>
-        <w:lastRenderedPageBreak/>
+        <w:spacing w:beforeLines="20" w:before="65" w:afterLines="20" w:after="65" w:line="330" w:lineRule="exact"/>
+        <w:ind w:firstLine="420"/>
+        <w:rPr>
+          <w:sz w:val="22"/>
+          <w:szCs w:val="22"/>
+        </w:rPr>
+      </w:pPr>
+      <w:r>
+        <w:rPr>
+          <w:rFonts w:hint="eastAsia"/>
+          <w:sz w:val="22"/>
+          <w:szCs w:val="22"/>
+        </w:rPr>
         <w:t>2</w:t>
       </w:r>
       <w:r>
         <w:rPr>
           <w:rFonts w:hint="eastAsia"/>
+          <w:sz w:val="22"/>
+          <w:szCs w:val="22"/>
         </w:rPr>
         <w:t>）实际收益反复稳定超出你原有的时薪期待时，你才可以调高自己的时薪期待，按照新的时薪水准执行前两条。相应地，实际收益反复稳定低于你原有的时薪期待时，你需要根据实际情况调低你的时薪期待。</w:t>
       </w:r>
     </w:p>
     <w:p>
       <w:pPr>
-        <w:spacing w:before="32" w:after="32"/>
-        <w:ind w:firstLine="420"/>
-      </w:pPr>
-      <w:r>
-        <w:rPr>
-          <w:rFonts w:hint="eastAsia"/>
+        <w:spacing w:beforeLines="20" w:before="65" w:afterLines="20" w:after="65" w:line="330" w:lineRule="exact"/>
+        <w:ind w:firstLine="420"/>
+        <w:rPr>
+          <w:sz w:val="22"/>
+          <w:szCs w:val="22"/>
+        </w:rPr>
+      </w:pPr>
+      <w:r>
+        <w:rPr>
+          <w:rFonts w:hint="eastAsia"/>
+          <w:sz w:val="22"/>
+          <w:szCs w:val="22"/>
         </w:rPr>
         <w:t>3</w:t>
       </w:r>
       <w:r>
         <w:rPr>
           <w:rFonts w:hint="eastAsia"/>
+          <w:sz w:val="22"/>
+          <w:szCs w:val="22"/>
         </w:rPr>
         <w:t>）超出估计的部分</w:t>
       </w:r>
       <w:r>
         <w:rPr>
           <w:rFonts w:eastAsia="点字青花楷" w:hint="eastAsia"/>
+          <w:sz w:val="22"/>
+          <w:szCs w:val="22"/>
         </w:rPr>
         <w:t>视为需要“消毒”的意外刺激，</w:t>
       </w:r>
       <w:r>
         <w:rPr>
           <w:rFonts w:hint="eastAsia"/>
+          <w:sz w:val="22"/>
+          <w:szCs w:val="22"/>
         </w:rPr>
         <w:t>执行“消毒”操作——匿名捐出至少十分之一给完全无利害关系的人。</w:t>
       </w:r>
     </w:p>
     <w:p>
       <w:pPr>
-        <w:spacing w:before="32" w:after="32"/>
-        <w:ind w:firstLine="420"/>
-      </w:pPr>
-      <w:r>
-        <w:rPr>
-          <w:rFonts w:hint="eastAsia"/>
+        <w:spacing w:beforeLines="20" w:before="65" w:afterLines="20" w:after="65" w:line="330" w:lineRule="exact"/>
+        <w:ind w:firstLine="420"/>
+        <w:rPr>
+          <w:sz w:val="22"/>
+          <w:szCs w:val="22"/>
+        </w:rPr>
+      </w:pPr>
+      <w:r>
+        <w:rPr>
+          <w:rFonts w:hint="eastAsia"/>
+          <w:sz w:val="22"/>
+          <w:szCs w:val="22"/>
         </w:rPr>
         <w:t>4</w:t>
       </w:r>
       <w:r>
         <w:rPr>
           <w:rFonts w:hint="eastAsia"/>
+          <w:sz w:val="22"/>
+          <w:szCs w:val="22"/>
         </w:rPr>
         <w:t>）任何与付出劳动量无关的长期资本性收入，都要视为不可用于个人消费的“社会信托资产”来处理。也就是这些钱是不可以拿来吃喝穿用的，而只能视为为某种公共事业临时保管。</w:t>
       </w:r>
     </w:p>
     <w:p>
       <w:pPr>
-        <w:spacing w:before="32" w:after="32"/>
-        <w:ind w:firstLine="420"/>
-      </w:pPr>
-      <w:r>
-        <w:rPr>
-          <w:rFonts w:hint="eastAsia"/>
+        <w:spacing w:beforeLines="20" w:before="65" w:afterLines="20" w:after="65" w:line="330" w:lineRule="exact"/>
+        <w:ind w:firstLine="420"/>
+        <w:rPr>
+          <w:sz w:val="22"/>
+          <w:szCs w:val="22"/>
+        </w:rPr>
+      </w:pPr>
+      <w:r>
+        <w:rPr>
+          <w:rFonts w:hint="eastAsia"/>
+          <w:sz w:val="22"/>
+          <w:szCs w:val="22"/>
         </w:rPr>
         <w:t>这四条执行法则合起来，才是对上面这条法则的完整实践。</w:t>
       </w:r>
     </w:p>
     <w:p>
       <w:pPr>
-        <w:spacing w:before="32" w:after="32"/>
-        <w:ind w:firstLine="420"/>
-      </w:pPr>
-      <w:r>
-        <w:rPr>
-          <w:rFonts w:hint="eastAsia"/>
+        <w:spacing w:beforeLines="20" w:before="65" w:afterLines="20" w:after="65" w:line="330" w:lineRule="exact"/>
+        <w:ind w:firstLine="420"/>
+        <w:rPr>
+          <w:sz w:val="22"/>
+          <w:szCs w:val="22"/>
+        </w:rPr>
+      </w:pPr>
+      <w:r>
+        <w:rPr>
+          <w:rFonts w:hint="eastAsia"/>
+          <w:sz w:val="22"/>
+          <w:szCs w:val="22"/>
         </w:rPr>
         <w:t>要坚决的、机械的，在一切收益上执行。要把这立为个人信条，并且要作为家族原则传承下去。</w:t>
       </w:r>
     </w:p>
     <w:p>
       <w:pPr>
-        <w:spacing w:before="32" w:after="32"/>
+        <w:spacing w:beforeLines="20" w:before="65" w:afterLines="20" w:after="65" w:line="330" w:lineRule="exact"/>
         <w:ind w:firstLine="420"/>
         <w:rPr>
           <w:rFonts w:eastAsia="点字青花楷"/>
+          <w:sz w:val="22"/>
+          <w:szCs w:val="22"/>
         </w:rPr>
       </w:pPr>
       <w:r>
         <w:rPr>
           <w:rFonts w:eastAsia="点字青花楷" w:hint="eastAsia"/>
+          <w:sz w:val="22"/>
+          <w:szCs w:val="22"/>
         </w:rPr>
         <w:t>这会从根本上根除你自己以及你的家族因为任何投机行为而毁灭的可能性。</w:t>
       </w:r>
     </w:p>
     <w:p>
       <w:pPr>
-        <w:spacing w:before="32" w:after="32"/>
+        <w:spacing w:beforeLines="20" w:before="65" w:afterLines="20" w:after="65" w:line="330" w:lineRule="exact"/>
         <w:ind w:firstLine="420"/>
         <w:rPr>
           <w:rFonts w:eastAsia="点字青花楷"/>
+          <w:sz w:val="22"/>
+          <w:szCs w:val="22"/>
         </w:rPr>
       </w:pPr>
       <w:r>
         <w:rPr>
           <w:rFonts w:eastAsia="点字青花楷" w:hint="eastAsia"/>
+          <w:sz w:val="22"/>
+          <w:szCs w:val="22"/>
         </w:rPr>
         <w:t>因为它根除了“投机”本身。</w:t>
       </w:r>
     </w:p>
     <w:p>
       <w:pPr>
-        <w:spacing w:before="32" w:after="32"/>
-        <w:ind w:firstLine="420"/>
-      </w:pPr>
-      <w:r>
-        <w:rPr>
-          <w:rFonts w:hint="eastAsia"/>
+        <w:spacing w:beforeLines="20" w:before="65" w:afterLines="20" w:after="65" w:line="330" w:lineRule="exact"/>
+        <w:ind w:firstLine="420"/>
+        <w:rPr>
+          <w:sz w:val="22"/>
+          <w:szCs w:val="22"/>
+        </w:rPr>
+      </w:pPr>
+      <w:r>
+        <w:rPr>
+          <w:rFonts w:hint="eastAsia"/>
+          <w:sz w:val="22"/>
+          <w:szCs w:val="22"/>
         </w:rPr>
         <w:t>它其实就是</w:t>
       </w:r>
       <w:r>
         <w:rPr>
           <w:rFonts w:eastAsia="点字青花楷" w:hint="eastAsia"/>
+          <w:sz w:val="22"/>
+          <w:szCs w:val="22"/>
         </w:rPr>
         <w:t>“不劳不获”</w:t>
       </w:r>
       <w:r>
         <w:rPr>
           <w:rFonts w:hint="eastAsia"/>
+          <w:sz w:val="22"/>
+          <w:szCs w:val="22"/>
         </w:rPr>
         <w:t>四个字。</w:t>
       </w:r>
     </w:p>
     <w:p>
       <w:pPr>
-        <w:spacing w:before="32" w:after="32"/>
+        <w:spacing w:beforeLines="20" w:before="65" w:afterLines="20" w:after="65" w:line="330" w:lineRule="exact"/>
         <w:ind w:firstLine="420"/>
         <w:jc w:val="right"/>
-      </w:pPr>
-      <w:r>
-        <w:rPr>
-          <w:rFonts w:hint="eastAsia"/>
+        <w:rPr>
+          <w:sz w:val="22"/>
+          <w:szCs w:val="22"/>
+        </w:rPr>
+      </w:pPr>
+      <w:r>
+        <w:rPr>
+          <w:rFonts w:hint="eastAsia"/>
+          <w:sz w:val="22"/>
+          <w:szCs w:val="22"/>
         </w:rPr>
         <w:t>---</w:t>
       </w:r>
     </w:p>
     <w:p>
       <w:pPr>
-        <w:spacing w:before="32" w:after="32"/>
-        <w:ind w:firstLine="420"/>
-      </w:pPr>
-      <w:r>
-        <w:rPr>
-          <w:rFonts w:hint="eastAsia"/>
+        <w:spacing w:beforeLines="20" w:before="65" w:afterLines="20" w:after="65" w:line="330" w:lineRule="exact"/>
+        <w:ind w:firstLine="420"/>
+        <w:rPr>
+          <w:sz w:val="22"/>
+          <w:szCs w:val="22"/>
+        </w:rPr>
+      </w:pPr>
+      <w:r>
+        <w:rPr>
+          <w:rFonts w:hint="eastAsia"/>
+          <w:sz w:val="22"/>
+          <w:szCs w:val="22"/>
         </w:rPr>
         <w:t>不劳不获的原则为什么这么重要？</w:t>
       </w:r>
     </w:p>
     <w:p>
       <w:pPr>
-        <w:spacing w:before="32" w:after="32"/>
-        <w:ind w:firstLine="420"/>
-      </w:pPr>
-      <w:r>
-        <w:rPr>
-          <w:rFonts w:hint="eastAsia"/>
+        <w:spacing w:beforeLines="20" w:before="65" w:afterLines="20" w:after="65" w:line="330" w:lineRule="exact"/>
+        <w:ind w:firstLine="420"/>
+        <w:rPr>
+          <w:sz w:val="22"/>
+          <w:szCs w:val="22"/>
+        </w:rPr>
+      </w:pPr>
+      <w:r>
+        <w:rPr>
+          <w:rFonts w:hint="eastAsia"/>
+          <w:sz w:val="22"/>
+          <w:szCs w:val="22"/>
         </w:rPr>
         <w:t>因为它的尺度有大得多的客观性——衡量“合理期望”的时侯，它不是使用“自我估量”，而是使用客观得多的历史数据。</w:t>
       </w:r>
     </w:p>
     <w:p>
       <w:pPr>
-        <w:spacing w:before="32" w:after="32"/>
-        <w:ind w:firstLine="420"/>
-      </w:pPr>
-      <w:r>
-        <w:rPr>
-          <w:rFonts w:hint="eastAsia"/>
+        <w:spacing w:beforeLines="20" w:before="65" w:afterLines="20" w:after="65" w:line="330" w:lineRule="exact"/>
+        <w:ind w:firstLine="420"/>
+        <w:rPr>
+          <w:sz w:val="22"/>
+          <w:szCs w:val="22"/>
+        </w:rPr>
+      </w:pPr>
+      <w:r>
+        <w:rPr>
+          <w:rFonts w:hint="eastAsia"/>
+          <w:sz w:val="22"/>
+          <w:szCs w:val="22"/>
         </w:rPr>
         <w:t>尽管它通过不断取样修正而赋予了自己灵活的空间，也通过承认“意外收入”容纳了“超额赐予”，但是它提供的参考仍然是</w:t>
       </w:r>
       <w:r>
         <w:rPr>
           <w:rFonts w:eastAsia="点字青花楷" w:hint="eastAsia"/>
+          <w:sz w:val="22"/>
+          <w:szCs w:val="22"/>
         </w:rPr>
         <w:t>客观</w:t>
       </w:r>
       <w:r>
         <w:rPr>
           <w:rFonts w:hint="eastAsia"/>
+          <w:sz w:val="22"/>
+          <w:szCs w:val="22"/>
         </w:rPr>
         <w:t>的，来自不可更改的、易于确认的基本事实。</w:t>
       </w:r>
     </w:p>
     <w:p>
       <w:pPr>
-        <w:spacing w:before="32" w:after="32"/>
-        <w:ind w:firstLine="420"/>
+        <w:spacing w:beforeLines="20" w:before="65" w:afterLines="20" w:after="65" w:line="330" w:lineRule="exact"/>
+        <w:ind w:firstLine="420"/>
+        <w:rPr>
+          <w:sz w:val="22"/>
+          <w:szCs w:val="22"/>
+        </w:rPr>
       </w:pPr>
       <w:r>
         <w:rPr>
           <w:rFonts w:eastAsia="点字青花楷" w:hint="eastAsia"/>
+          <w:sz w:val="22"/>
+          <w:szCs w:val="22"/>
         </w:rPr>
         <w:t>不可更改、易于确认的基本事实，是具有神性的事物，它事实上就是一种神的低语。</w:t>
       </w:r>
     </w:p>
     <w:p>
       <w:pPr>
-        <w:spacing w:before="32" w:after="32"/>
-        <w:ind w:firstLine="420"/>
-      </w:pPr>
-      <w:r>
-        <w:rPr>
-          <w:rFonts w:hint="eastAsia"/>
+        <w:spacing w:beforeLines="20" w:before="65" w:afterLines="20" w:after="65" w:line="330" w:lineRule="exact"/>
+        <w:ind w:firstLine="420"/>
+        <w:rPr>
+          <w:sz w:val="22"/>
+          <w:szCs w:val="22"/>
+        </w:rPr>
+      </w:pPr>
+      <w:r>
+        <w:rPr>
+          <w:rFonts w:hint="eastAsia"/>
+          <w:sz w:val="22"/>
+          <w:szCs w:val="22"/>
         </w:rPr>
         <w:t>你必须将</w:t>
       </w:r>
       <w:r>
         <w:rPr>
           <w:rFonts w:eastAsia="点字青花楷" w:hint="eastAsia"/>
+          <w:sz w:val="22"/>
+          <w:szCs w:val="22"/>
         </w:rPr>
         <w:t>不可更改、易于确认的事实</w:t>
       </w:r>
       <w:r>
         <w:rPr>
           <w:rFonts w:hint="eastAsia"/>
+          <w:sz w:val="22"/>
+          <w:szCs w:val="22"/>
         </w:rPr>
         <w:t>作为高于一切的</w:t>
       </w:r>
       <w:r>
         <w:rPr>
           <w:rFonts w:eastAsia="点字青花楷" w:hint="eastAsia"/>
+          <w:sz w:val="22"/>
+          <w:szCs w:val="22"/>
         </w:rPr>
         <w:t>确定性之锚</w:t>
       </w:r>
       <w:r>
         <w:rPr>
           <w:rFonts w:hint="eastAsia"/>
+          <w:sz w:val="22"/>
+          <w:szCs w:val="22"/>
         </w:rPr>
         <w:t>来使用，用同样由不得自己篡改的逻辑完备的数学方法将自己的一切估计与这沉锚刚性的绑定起来，以从根上避免自己内生的傲慢与贪婪与外界的波澜合谋将自己掳走。</w:t>
       </w:r>
     </w:p>
     <w:p>
       <w:pPr>
-        <w:spacing w:before="32" w:after="32"/>
-        <w:ind w:firstLine="420"/>
-      </w:pPr>
-      <w:r>
-        <w:rPr>
-          <w:rFonts w:hint="eastAsia"/>
+        <w:spacing w:beforeLines="20" w:before="65" w:afterLines="20" w:after="65" w:line="330" w:lineRule="exact"/>
+        <w:ind w:firstLine="420"/>
+        <w:rPr>
+          <w:sz w:val="22"/>
+          <w:szCs w:val="22"/>
+        </w:rPr>
+      </w:pPr>
+      <w:r>
+        <w:rPr>
+          <w:rFonts w:hint="eastAsia"/>
+          <w:sz w:val="22"/>
+          <w:szCs w:val="22"/>
         </w:rPr>
         <w:t>“不可更改”，则根源于</w:t>
       </w:r>
       <w:r>
         <w:rPr>
           <w:rFonts w:eastAsia="点字青花楷" w:hint="eastAsia"/>
+          <w:sz w:val="22"/>
+          <w:szCs w:val="22"/>
         </w:rPr>
         <w:t>历史</w:t>
       </w:r>
       <w:r>
         <w:rPr>
           <w:rFonts w:hint="eastAsia"/>
+          <w:sz w:val="22"/>
+          <w:szCs w:val="22"/>
         </w:rPr>
         <w:t>的无可更改性。</w:t>
       </w:r>
     </w:p>
     <w:p>
       <w:pPr>
-        <w:spacing w:before="32" w:after="32"/>
-        <w:ind w:firstLine="420"/>
-      </w:pPr>
-      <w:r>
-        <w:rPr>
-          <w:rFonts w:hint="eastAsia"/>
+        <w:spacing w:beforeLines="20" w:before="65" w:afterLines="20" w:after="65" w:line="330" w:lineRule="exact"/>
+        <w:ind w:firstLine="420"/>
+        <w:rPr>
+          <w:sz w:val="22"/>
+          <w:szCs w:val="22"/>
+        </w:rPr>
+      </w:pPr>
+      <w:r>
+        <w:rPr>
+          <w:rFonts w:hint="eastAsia"/>
+          <w:sz w:val="22"/>
+          <w:szCs w:val="22"/>
         </w:rPr>
         <w:t>“易于确认”，是“</w:t>
       </w:r>
       <w:r>
         <w:rPr>
           <w:rFonts w:eastAsia="点字青花楷" w:hint="eastAsia"/>
+          <w:sz w:val="22"/>
+          <w:szCs w:val="22"/>
         </w:rPr>
         <w:t>唯物</w:t>
       </w:r>
       <w:r>
         <w:rPr>
           <w:rFonts w:hint="eastAsia"/>
+          <w:sz w:val="22"/>
+          <w:szCs w:val="22"/>
         </w:rPr>
         <w:t>原则”的最保守也是最基要的实践。</w:t>
       </w:r>
     </w:p>
     <w:p>
       <w:pPr>
-        <w:spacing w:before="32" w:after="32"/>
-        <w:ind w:firstLine="420"/>
-      </w:pPr>
-      <w:r>
-        <w:rPr>
-          <w:rFonts w:hint="eastAsia"/>
+        <w:spacing w:beforeLines="20" w:before="65" w:afterLines="20" w:after="65" w:line="330" w:lineRule="exact"/>
+        <w:ind w:firstLine="420"/>
+        <w:rPr>
+          <w:sz w:val="22"/>
+          <w:szCs w:val="22"/>
+        </w:rPr>
+      </w:pPr>
+      <w:r>
+        <w:rPr>
+          <w:rFonts w:hint="eastAsia"/>
+          <w:sz w:val="22"/>
+          <w:szCs w:val="22"/>
         </w:rPr>
         <w:t>而这个一经确定就不再存在模糊空间的严谨的数学算法，则是联结自我与唯物历史的理性工具，它的另一个名字，就是</w:t>
       </w:r>
       <w:r>
         <w:rPr>
           <w:rFonts w:eastAsia="点字青花楷" w:hint="eastAsia"/>
+          <w:sz w:val="22"/>
+          <w:szCs w:val="22"/>
         </w:rPr>
         <w:t>科学。</w:t>
       </w:r>
     </w:p>
     <w:p>
       <w:pPr>
-        <w:spacing w:before="32" w:after="32"/>
-        <w:ind w:firstLine="420"/>
-      </w:pPr>
-      <w:r>
-        <w:rPr>
-          <w:rFonts w:hint="eastAsia"/>
+        <w:spacing w:beforeLines="20" w:before="65" w:afterLines="20" w:after="65" w:line="330" w:lineRule="exact"/>
+        <w:ind w:firstLine="420"/>
+        <w:rPr>
+          <w:sz w:val="22"/>
+          <w:szCs w:val="22"/>
+        </w:rPr>
+      </w:pPr>
+      <w:r>
+        <w:rPr>
+          <w:rFonts w:hint="eastAsia"/>
+          <w:sz w:val="22"/>
+          <w:szCs w:val="22"/>
         </w:rPr>
         <w:t>信从这样的三位一体可以给予自己安全与发展的最大平衡，这是一种</w:t>
       </w:r>
       <w:r>
         <w:rPr>
           <w:rFonts w:eastAsia="点字青花楷" w:hint="eastAsia"/>
+          <w:sz w:val="22"/>
+          <w:szCs w:val="22"/>
         </w:rPr>
         <w:t>主义。</w:t>
       </w:r>
     </w:p>
     <w:p>
       <w:pPr>
-        <w:spacing w:before="32" w:after="32"/>
-        <w:ind w:firstLine="420"/>
-      </w:pPr>
-      <w:r>
-        <w:rPr>
-          <w:rFonts w:hint="eastAsia"/>
+        <w:spacing w:beforeLines="20" w:before="65" w:afterLines="20" w:after="65" w:line="330" w:lineRule="exact"/>
+        <w:ind w:firstLine="420"/>
+        <w:rPr>
+          <w:sz w:val="22"/>
+          <w:szCs w:val="22"/>
+        </w:rPr>
+      </w:pPr>
+      <w:r>
+        <w:rPr>
+          <w:rFonts w:hint="eastAsia"/>
+          <w:sz w:val="22"/>
+          <w:szCs w:val="22"/>
         </w:rPr>
         <w:t>这答案的本质上，其实就是</w:t>
       </w:r>
       <w:r>
         <w:rPr>
           <w:rFonts w:eastAsia="点字青花楷" w:hint="eastAsia"/>
+          <w:sz w:val="22"/>
+          <w:szCs w:val="22"/>
         </w:rPr>
         <w:t>科学</w:t>
       </w:r>
       <w:r>
         <w:rPr>
           <w:rFonts w:eastAsia="点字青花楷" w:hint="eastAsia"/>
+          <w:sz w:val="22"/>
+          <w:szCs w:val="22"/>
         </w:rPr>
         <w:t xml:space="preserve"> </w:t>
       </w:r>
       <w:r>
         <w:rPr>
           <w:rFonts w:eastAsia="点字青花楷" w:hint="eastAsia"/>
+          <w:sz w:val="22"/>
+          <w:szCs w:val="22"/>
         </w:rPr>
         <w:t>历史</w:t>
       </w:r>
       <w:r>
         <w:rPr>
           <w:rFonts w:eastAsia="点字青花楷" w:hint="eastAsia"/>
+          <w:sz w:val="22"/>
+          <w:szCs w:val="22"/>
         </w:rPr>
         <w:t xml:space="preserve"> </w:t>
       </w:r>
       <w:r>
         <w:rPr>
           <w:rFonts w:eastAsia="点字青花楷" w:hint="eastAsia"/>
+          <w:sz w:val="22"/>
+          <w:szCs w:val="22"/>
         </w:rPr>
         <w:t>唯物</w:t>
       </w:r>
       <w:r>
         <w:rPr>
           <w:rFonts w:eastAsia="点字青花楷" w:hint="eastAsia"/>
+          <w:sz w:val="22"/>
+          <w:szCs w:val="22"/>
         </w:rPr>
         <w:t xml:space="preserve"> </w:t>
       </w:r>
       <w:r>
         <w:rPr>
           <w:rFonts w:eastAsia="点字青花楷" w:hint="eastAsia"/>
+          <w:sz w:val="22"/>
+          <w:szCs w:val="22"/>
         </w:rPr>
         <w:t>主义。</w:t>
       </w:r>
     </w:p>
     <w:p>
       <w:pPr>
-        <w:spacing w:before="32" w:after="32"/>
-        <w:ind w:firstLine="420"/>
-      </w:pPr>
-      <w:r>
-        <w:rPr>
-          <w:rFonts w:hint="eastAsia"/>
+        <w:spacing w:beforeLines="20" w:before="65" w:afterLines="20" w:after="65" w:line="330" w:lineRule="exact"/>
+        <w:ind w:firstLine="420"/>
+        <w:rPr>
+          <w:sz w:val="22"/>
+          <w:szCs w:val="22"/>
+        </w:rPr>
+      </w:pPr>
+      <w:r>
+        <w:rPr>
+          <w:rFonts w:hint="eastAsia"/>
+          <w:sz w:val="22"/>
+          <w:szCs w:val="22"/>
         </w:rPr>
         <w:t>而它在另一语境中，也就是人对对神的话语的服从。</w:t>
       </w:r>
     </w:p>
     <w:p>
       <w:pPr>
-        <w:spacing w:before="32" w:after="32"/>
-        <w:ind w:firstLine="420"/>
-      </w:pPr>
-      <w:r>
-        <w:rPr>
-          <w:rFonts w:hint="eastAsia"/>
+        <w:spacing w:beforeLines="20" w:before="65" w:afterLines="20" w:after="65" w:line="330" w:lineRule="exact"/>
+        <w:ind w:firstLine="420"/>
+        <w:rPr>
+          <w:sz w:val="22"/>
+          <w:szCs w:val="22"/>
+        </w:rPr>
+      </w:pPr>
+      <w:r>
+        <w:rPr>
+          <w:rFonts w:hint="eastAsia"/>
+          <w:sz w:val="22"/>
+          <w:szCs w:val="22"/>
         </w:rPr>
         <w:t>实践上方法一致，</w:t>
       </w:r>
     </w:p>
     <w:p>
       <w:pPr>
-        <w:spacing w:before="32" w:after="32"/>
-        <w:ind w:firstLine="420"/>
-      </w:pPr>
-      <w:r>
-        <w:rPr>
-          <w:rFonts w:hint="eastAsia"/>
+        <w:spacing w:beforeLines="20" w:before="65" w:afterLines="20" w:after="65" w:line="330" w:lineRule="exact"/>
+        <w:ind w:firstLine="420"/>
+        <w:rPr>
+          <w:sz w:val="22"/>
+          <w:szCs w:val="22"/>
+        </w:rPr>
+      </w:pPr>
+      <w:r>
+        <w:rPr>
+          <w:rFonts w:hint="eastAsia"/>
+          <w:sz w:val="22"/>
+          <w:szCs w:val="22"/>
         </w:rPr>
         <w:t>效果上预期相等，</w:t>
       </w:r>
     </w:p>
     <w:p>
       <w:pPr>
-        <w:spacing w:before="32" w:after="32"/>
-        <w:ind w:firstLine="420"/>
-      </w:pPr>
-      <w:r>
-        <w:rPr>
-          <w:rFonts w:hint="eastAsia"/>
+        <w:spacing w:beforeLines="20" w:before="65" w:afterLines="20" w:after="65" w:line="330" w:lineRule="exact"/>
+        <w:ind w:firstLine="420"/>
+        <w:rPr>
+          <w:sz w:val="22"/>
+          <w:szCs w:val="22"/>
+        </w:rPr>
+      </w:pPr>
+      <w:r>
+        <w:rPr>
+          <w:rFonts w:hint="eastAsia"/>
+          <w:sz w:val="22"/>
+          <w:szCs w:val="22"/>
         </w:rPr>
         <w:t>精神本质上一体两面。</w:t>
       </w:r>
     </w:p>
     <w:p>
       <w:pPr>
-        <w:spacing w:before="32" w:after="32"/>
-        <w:ind w:firstLine="420"/>
-      </w:pPr>
-      <w:r>
-        <w:rPr>
-          <w:rFonts w:hint="eastAsia"/>
+        <w:spacing w:beforeLines="20" w:before="65" w:afterLines="20" w:after="65" w:line="330" w:lineRule="exact"/>
+        <w:ind w:firstLine="420"/>
+        <w:rPr>
+          <w:sz w:val="22"/>
+          <w:szCs w:val="22"/>
+        </w:rPr>
+      </w:pPr>
+      <w:r>
+        <w:rPr>
+          <w:rFonts w:hint="eastAsia"/>
+          <w:sz w:val="22"/>
+          <w:szCs w:val="22"/>
         </w:rPr>
         <w:t>无论你是何种信仰，答案都是一样。</w:t>
       </w:r>
     </w:p>
     <w:p>
       <w:pPr>
-        <w:spacing w:before="32" w:after="32"/>
-        <w:ind w:firstLine="420"/>
-      </w:pPr>
-      <w:r>
-        <w:rPr>
-          <w:rFonts w:hint="eastAsia"/>
+        <w:spacing w:beforeLines="20" w:before="65" w:afterLines="20" w:after="65" w:line="330" w:lineRule="exact"/>
+        <w:ind w:firstLine="420"/>
+        <w:rPr>
+          <w:sz w:val="22"/>
+          <w:szCs w:val="22"/>
+        </w:rPr>
+      </w:pPr>
+      <w:r>
+        <w:rPr>
+          <w:rFonts w:hint="eastAsia"/>
+          <w:sz w:val="22"/>
+          <w:szCs w:val="22"/>
         </w:rPr>
         <w:t>同一实践，不同表述。</w:t>
       </w:r>
     </w:p>
     <w:p>
       <w:pPr>
-        <w:spacing w:before="32" w:after="32"/>
+        <w:spacing w:beforeLines="20" w:before="65" w:afterLines="20" w:after="65" w:line="330" w:lineRule="exact"/>
         <w:ind w:firstLine="420"/>
         <w:jc w:val="right"/>
-      </w:pPr>
-      <w:r>
-        <w:rPr>
-          <w:rFonts w:hint="eastAsia"/>
+        <w:rPr>
+          <w:sz w:val="22"/>
+          <w:szCs w:val="22"/>
+        </w:rPr>
+      </w:pPr>
+      <w:r>
+        <w:rPr>
+          <w:rFonts w:hint="eastAsia"/>
+          <w:sz w:val="22"/>
+          <w:szCs w:val="22"/>
         </w:rPr>
         <w:t>---</w:t>
       </w:r>
     </w:p>
     <w:p>
       <w:pPr>
-        <w:spacing w:before="32" w:after="32"/>
-        <w:ind w:firstLine="420"/>
-      </w:pPr>
-      <w:r>
-        <w:rPr>
-          <w:rFonts w:hint="eastAsia"/>
+        <w:spacing w:beforeLines="20" w:before="65" w:afterLines="20" w:after="65" w:line="330" w:lineRule="exact"/>
+        <w:ind w:firstLine="420"/>
+        <w:rPr>
+          <w:sz w:val="22"/>
+          <w:szCs w:val="22"/>
+        </w:rPr>
+      </w:pPr>
+      <w:r>
+        <w:rPr>
+          <w:rFonts w:hint="eastAsia"/>
+          <w:sz w:val="22"/>
+          <w:szCs w:val="22"/>
         </w:rPr>
         <w:t>那么，这意味着将自己的一切交给某种数学算法来判断吗？意味着将人的自由交给一个公式来管辖吗？</w:t>
       </w:r>
     </w:p>
     <w:p>
       <w:pPr>
-        <w:spacing w:before="32" w:after="32"/>
-        <w:ind w:firstLine="420"/>
-      </w:pPr>
-      <w:r>
-        <w:rPr>
-          <w:rFonts w:hint="eastAsia"/>
+        <w:spacing w:beforeLines="20" w:before="65" w:afterLines="20" w:after="65" w:line="330" w:lineRule="exact"/>
+        <w:ind w:firstLine="420"/>
+        <w:rPr>
+          <w:sz w:val="22"/>
+          <w:szCs w:val="22"/>
+        </w:rPr>
+      </w:pPr>
+      <w:r>
+        <w:rPr>
+          <w:rFonts w:hint="eastAsia"/>
+          <w:sz w:val="22"/>
+          <w:szCs w:val="22"/>
         </w:rPr>
         <w:t>自由呢？自由在何处安放？</w:t>
       </w:r>
     </w:p>
     <w:p>
       <w:pPr>
-        <w:spacing w:before="32" w:after="32"/>
-        <w:ind w:firstLine="420"/>
-      </w:pPr>
-      <w:r>
-        <w:rPr>
-          <w:rFonts w:hint="eastAsia"/>
+        <w:spacing w:beforeLines="20" w:before="65" w:afterLines="20" w:after="65" w:line="330" w:lineRule="exact"/>
+        <w:ind w:firstLine="420"/>
+        <w:rPr>
+          <w:sz w:val="22"/>
+          <w:szCs w:val="22"/>
+        </w:rPr>
+      </w:pPr>
+      <w:r>
+        <w:rPr>
+          <w:rFonts w:hint="eastAsia"/>
+          <w:sz w:val="22"/>
+          <w:szCs w:val="22"/>
         </w:rPr>
         <w:t>你的自由并没有被真正的剥夺。它还栖息在最重要的两处——</w:t>
       </w:r>
     </w:p>
     <w:p>
       <w:pPr>
-        <w:spacing w:before="32" w:after="32"/>
-        <w:ind w:firstLine="420"/>
-      </w:pPr>
-      <w:r>
-        <w:rPr>
-          <w:rFonts w:hint="eastAsia"/>
+        <w:spacing w:beforeLines="20" w:before="65" w:afterLines="20" w:after="65" w:line="330" w:lineRule="exact"/>
+        <w:ind w:firstLine="420"/>
+        <w:rPr>
+          <w:sz w:val="22"/>
+          <w:szCs w:val="22"/>
+        </w:rPr>
+      </w:pPr>
+      <w:r>
+        <w:rPr>
+          <w:rFonts w:hint="eastAsia"/>
+          <w:sz w:val="22"/>
+          <w:szCs w:val="22"/>
         </w:rPr>
         <w:t>第一，技术性的，它存在于算法的参数决定上。</w:t>
       </w:r>
     </w:p>
     <w:p>
       <w:pPr>
-        <w:spacing w:before="32" w:after="32"/>
-        <w:ind w:firstLine="420"/>
-      </w:pPr>
-      <w:r>
-        <w:rPr>
-          <w:rFonts w:hint="eastAsia"/>
+        <w:spacing w:beforeLines="20" w:before="65" w:afterLines="20" w:after="65" w:line="330" w:lineRule="exact"/>
+        <w:ind w:firstLine="420"/>
+        <w:rPr>
+          <w:sz w:val="22"/>
+          <w:szCs w:val="22"/>
+        </w:rPr>
+      </w:pPr>
+      <w:r>
+        <w:rPr>
+          <w:rFonts w:hint="eastAsia"/>
+          <w:sz w:val="22"/>
+          <w:szCs w:val="22"/>
         </w:rPr>
         <w:t>算法好像一台相机，什么样的参数会出什么样的结果，完全不由你来干预，而是由光学原理、机械传动、信号回路这些硬件与自然规律合作确定的，但这显然并不意味着你没有决定最终成像的自由——你可以决定将相机在什么时候以什么姿态对准什么，决定用什么样的感光度、什么样的焦距、什么样的光圈，什么样的快门。这之中有多么宽广的自由，全世界所有的照片的总和可以给你一个参考。</w:t>
       </w:r>
     </w:p>
     <w:p>
       <w:pPr>
-        <w:spacing w:before="32" w:after="32"/>
-        <w:ind w:firstLine="420"/>
-      </w:pPr>
-      <w:r>
-        <w:rPr>
-          <w:rFonts w:hint="eastAsia"/>
+        <w:spacing w:beforeLines="20" w:before="65" w:afterLines="20" w:after="65" w:line="330" w:lineRule="exact"/>
+        <w:ind w:firstLine="420"/>
+        <w:rPr>
+          <w:sz w:val="22"/>
+          <w:szCs w:val="22"/>
+        </w:rPr>
+      </w:pPr>
+      <w:r>
+        <w:rPr>
+          <w:rFonts w:hint="eastAsia"/>
+          <w:sz w:val="22"/>
+          <w:szCs w:val="22"/>
         </w:rPr>
         <w:t>第二，在更高的层面，你可以选择和设计算法。</w:t>
       </w:r>
     </w:p>
     <w:p>
       <w:pPr>
-        <w:spacing w:before="32" w:after="32"/>
-        <w:ind w:firstLine="420"/>
-      </w:pPr>
-      <w:r>
-        <w:rPr>
-          <w:rFonts w:hint="eastAsia"/>
-        </w:rPr>
-        <w:lastRenderedPageBreak/>
+        <w:spacing w:beforeLines="20" w:before="65" w:afterLines="20" w:after="65" w:line="330" w:lineRule="exact"/>
+        <w:ind w:firstLine="420"/>
+        <w:rPr>
+          <w:sz w:val="22"/>
+          <w:szCs w:val="22"/>
+        </w:rPr>
+      </w:pPr>
+      <w:r>
+        <w:rPr>
+          <w:rFonts w:hint="eastAsia"/>
+          <w:sz w:val="22"/>
+          <w:szCs w:val="22"/>
+        </w:rPr>
         <w:t>是的，在你明白了这个原则之后，你可以自由的选择将历史事实转译为合理预期的具体算法。只是要注意以下几点：</w:t>
       </w:r>
     </w:p>
     <w:p>
       <w:pPr>
-        <w:spacing w:before="32" w:after="32"/>
-        <w:ind w:firstLine="420"/>
-      </w:pPr>
-      <w:r>
-        <w:rPr>
-          <w:rFonts w:hint="eastAsia"/>
+        <w:spacing w:beforeLines="20" w:before="65" w:afterLines="20" w:after="65" w:line="330" w:lineRule="exact"/>
+        <w:ind w:firstLine="420"/>
+        <w:rPr>
+          <w:sz w:val="22"/>
+          <w:szCs w:val="22"/>
+        </w:rPr>
+      </w:pPr>
+      <w:r>
+        <w:rPr>
+          <w:rFonts w:hint="eastAsia"/>
+          <w:sz w:val="22"/>
+          <w:szCs w:val="22"/>
         </w:rPr>
         <w:t>1</w:t>
       </w:r>
       <w:r>
         <w:rPr>
           <w:rFonts w:hint="eastAsia"/>
+          <w:sz w:val="22"/>
+          <w:szCs w:val="22"/>
         </w:rPr>
         <w:t>）这方法必须在数学上是严谨的，结果本身不受人的主观判断干扰。算法里输入的每一项数值，其提取的机制都必须是显而易见、难以被情绪左右的——例如工资单上明晃晃的数字、考卷上的积分、仓库磅秤上的读数、流水线上的视觉传感器上的计数。</w:t>
       </w:r>
     </w:p>
     <w:p>
       <w:pPr>
-        <w:spacing w:before="32" w:after="32"/>
-        <w:ind w:firstLine="420"/>
-      </w:pPr>
-      <w:r>
-        <w:rPr>
-          <w:rFonts w:hint="eastAsia"/>
+        <w:spacing w:beforeLines="20" w:before="65" w:afterLines="20" w:after="65" w:line="330" w:lineRule="exact"/>
+        <w:ind w:firstLine="420"/>
+        <w:rPr>
+          <w:sz w:val="22"/>
+          <w:szCs w:val="22"/>
+        </w:rPr>
+      </w:pPr>
+      <w:r>
+        <w:rPr>
+          <w:rFonts w:hint="eastAsia"/>
+          <w:sz w:val="22"/>
+          <w:szCs w:val="22"/>
         </w:rPr>
         <w:t>2</w:t>
       </w:r>
       <w:r>
         <w:rPr>
           <w:rFonts w:hint="eastAsia"/>
+          <w:sz w:val="22"/>
+          <w:szCs w:val="22"/>
         </w:rPr>
         <w:t>）这方法必须是足够简单的。</w:t>
       </w:r>
     </w:p>
     <w:p>
       <w:pPr>
-        <w:spacing w:before="32" w:after="32"/>
-        <w:ind w:firstLine="420"/>
-      </w:pPr>
-      <w:r>
-        <w:rPr>
-          <w:rFonts w:hint="eastAsia"/>
+        <w:spacing w:beforeLines="20" w:before="65" w:afterLines="20" w:after="65" w:line="330" w:lineRule="exact"/>
+        <w:ind w:firstLine="420"/>
+        <w:rPr>
+          <w:sz w:val="22"/>
+          <w:szCs w:val="22"/>
+        </w:rPr>
+      </w:pPr>
+      <w:r>
+        <w:rPr>
+          <w:rFonts w:hint="eastAsia"/>
+          <w:sz w:val="22"/>
+          <w:szCs w:val="22"/>
         </w:rPr>
         <w:t>你要警惕自己故意设计出你之外没有任何人能理解的复杂算法——无论它是因为理解成本超出了一切</w:t>
       </w:r>
       <w:r>
         <w:rPr>
           <w:rFonts w:hint="eastAsia"/>
+          <w:sz w:val="22"/>
+          <w:szCs w:val="22"/>
         </w:rPr>
         <w:t>ta</w:t>
       </w:r>
       <w:r>
         <w:rPr>
           <w:rFonts w:hint="eastAsia"/>
+          <w:sz w:val="22"/>
+          <w:szCs w:val="22"/>
         </w:rPr>
         <w:t>人的关切意愿，还是它在难度上超出了一切</w:t>
       </w:r>
       <w:r>
         <w:rPr>
           <w:rFonts w:hint="eastAsia"/>
+          <w:sz w:val="22"/>
+          <w:szCs w:val="22"/>
         </w:rPr>
         <w:t>ta</w:t>
       </w:r>
       <w:r>
         <w:rPr>
           <w:rFonts w:hint="eastAsia"/>
+          <w:sz w:val="22"/>
+          <w:szCs w:val="22"/>
         </w:rPr>
         <w:t>人的智力水平，达到的效果都是一样的——通过故意引入复杂性，你实际上拒绝了任何其他人能给你有效检验的可能性。</w:t>
       </w:r>
     </w:p>
     <w:p>
       <w:pPr>
-        <w:spacing w:before="32" w:after="32"/>
-        <w:ind w:firstLine="420"/>
-      </w:pPr>
-      <w:r>
-        <w:rPr>
-          <w:rFonts w:hint="eastAsia"/>
+        <w:spacing w:beforeLines="20" w:before="65" w:afterLines="20" w:after="65" w:line="330" w:lineRule="exact"/>
+        <w:ind w:firstLine="420"/>
+        <w:rPr>
+          <w:sz w:val="22"/>
+          <w:szCs w:val="22"/>
+        </w:rPr>
+      </w:pPr>
+      <w:r>
+        <w:rPr>
+          <w:rFonts w:hint="eastAsia"/>
+          <w:sz w:val="22"/>
+          <w:szCs w:val="22"/>
         </w:rPr>
         <w:t>如果你的算法足够简单，那么知道你的基本事实而对你足够关心的人就能轻松的给你足够有效的第二观点。你不必顾虑</w:t>
       </w:r>
       <w:r>
         <w:rPr>
           <w:rFonts w:hint="eastAsia"/>
+          <w:sz w:val="22"/>
+          <w:szCs w:val="22"/>
         </w:rPr>
         <w:t>ta</w:t>
       </w:r>
       <w:r>
         <w:rPr>
           <w:rFonts w:hint="eastAsia"/>
+          <w:sz w:val="22"/>
+          <w:szCs w:val="22"/>
         </w:rPr>
         <w:t>人同时知道了你的“基本事实”和你的算法，会实际获得对你过于强大的影响力，因为你可以通过“我有一个朋友”法，和“</w:t>
       </w:r>
       <w:r>
         <w:rPr>
           <w:rFonts w:hint="eastAsia"/>
+          <w:sz w:val="22"/>
+          <w:szCs w:val="22"/>
         </w:rPr>
         <w:t>hypothetically</w:t>
       </w:r>
       <w:r>
         <w:rPr>
           <w:rFonts w:hint="eastAsia"/>
+          <w:sz w:val="22"/>
+          <w:szCs w:val="22"/>
         </w:rPr>
         <w:t>”来剥离隐私性，也可以通过向陌生人请求代为验算来避免利害关系的干扰。</w:t>
       </w:r>
     </w:p>
     <w:p>
       <w:pPr>
-        <w:spacing w:before="32" w:after="32"/>
-        <w:ind w:firstLine="420"/>
-      </w:pPr>
-      <w:r>
-        <w:rPr>
-          <w:rFonts w:hint="eastAsia"/>
+        <w:spacing w:beforeLines="20" w:before="65" w:afterLines="20" w:after="65" w:line="330" w:lineRule="exact"/>
+        <w:ind w:firstLine="420"/>
+        <w:rPr>
+          <w:sz w:val="22"/>
+          <w:szCs w:val="22"/>
+        </w:rPr>
+      </w:pPr>
+      <w:r>
+        <w:rPr>
+          <w:rFonts w:hint="eastAsia"/>
+          <w:sz w:val="22"/>
+          <w:szCs w:val="22"/>
         </w:rPr>
         <w:t>这种无利害关系的、基于纯逻辑运算的第二、第三观点对你有极大的抑制罪性本能的实践意义。而正是因为如此，一些</w:t>
       </w:r>
       <w:r>
         <w:rPr>
           <w:rFonts w:eastAsia="点字青花楷" w:hint="eastAsia"/>
+          <w:sz w:val="22"/>
+          <w:szCs w:val="22"/>
         </w:rPr>
         <w:t>“聪明”的蠢人</w:t>
       </w:r>
       <w:r>
         <w:rPr>
           <w:rFonts w:hint="eastAsia"/>
+          <w:sz w:val="22"/>
+          <w:szCs w:val="22"/>
         </w:rPr>
         <w:t>才会巧妙的利用自己的“学术能力”去把自己的算法堆积到无法检验，以便用自己的意志绑架结果。</w:t>
       </w:r>
     </w:p>
     <w:p>
       <w:pPr>
-        <w:spacing w:before="32" w:after="32"/>
-        <w:ind w:firstLine="420"/>
-      </w:pPr>
-      <w:r>
-        <w:rPr>
-          <w:rFonts w:hint="eastAsia"/>
+        <w:spacing w:beforeLines="20" w:before="65" w:afterLines="20" w:after="65" w:line="330" w:lineRule="exact"/>
+        <w:ind w:firstLine="420"/>
+        <w:rPr>
+          <w:sz w:val="22"/>
+          <w:szCs w:val="22"/>
+        </w:rPr>
+      </w:pPr>
+      <w:r>
+        <w:rPr>
+          <w:rFonts w:hint="eastAsia"/>
+          <w:sz w:val="22"/>
+          <w:szCs w:val="22"/>
         </w:rPr>
         <w:t>这甚至还不如赤裸裸的狂妄和贪婪，这只是怯懦化而后猥琐化了的狂妄和贪婪。</w:t>
       </w:r>
     </w:p>
     <w:p>
       <w:pPr>
-        <w:spacing w:before="32" w:after="32"/>
-        <w:ind w:firstLine="420"/>
+        <w:spacing w:beforeLines="20" w:before="65" w:afterLines="20" w:after="65" w:line="330" w:lineRule="exact"/>
+        <w:ind w:firstLine="420"/>
+        <w:rPr>
+          <w:sz w:val="22"/>
+          <w:szCs w:val="22"/>
+        </w:rPr>
       </w:pPr>
       <w:r>
         <w:rPr>
           <w:rFonts w:eastAsia="点字青花楷" w:hint="eastAsia"/>
+          <w:sz w:val="22"/>
+          <w:szCs w:val="22"/>
         </w:rPr>
         <w:t>君子疾夫舍曰欲之而必为之辞。</w:t>
       </w:r>
     </w:p>
     <w:p>
       <w:pPr>
-        <w:spacing w:before="32" w:after="32"/>
-        <w:ind w:firstLine="420"/>
-      </w:pPr>
-      <w:r>
-        <w:rPr>
-          <w:rFonts w:hint="eastAsia"/>
+        <w:spacing w:beforeLines="20" w:before="65" w:afterLines="20" w:after="65" w:line="330" w:lineRule="exact"/>
+        <w:ind w:firstLine="420"/>
+        <w:rPr>
+          <w:sz w:val="22"/>
+          <w:szCs w:val="22"/>
+        </w:rPr>
+      </w:pPr>
+      <w:r>
+        <w:rPr>
+          <w:rFonts w:hint="eastAsia"/>
+          <w:sz w:val="22"/>
+          <w:szCs w:val="22"/>
         </w:rPr>
         <w:t>第二，越是简单，越是不易自欺。一旦你无限的允许自己调整参数和重新建模，你在事实上就已经背弃了用历史来主导自己的预期这一基本的原则。</w:t>
       </w:r>
     </w:p>
     <w:p>
       <w:pPr>
-        <w:spacing w:before="32" w:after="32"/>
-        <w:ind w:firstLine="420"/>
-      </w:pPr>
-      <w:r>
-        <w:rPr>
-          <w:rFonts w:hint="eastAsia"/>
+        <w:spacing w:beforeLines="20" w:before="65" w:afterLines="20" w:after="65" w:line="330" w:lineRule="exact"/>
+        <w:ind w:firstLine="420"/>
+        <w:rPr>
+          <w:sz w:val="22"/>
+          <w:szCs w:val="22"/>
+        </w:rPr>
+      </w:pPr>
+      <w:r>
+        <w:rPr>
+          <w:rFonts w:hint="eastAsia"/>
+          <w:sz w:val="22"/>
+          <w:szCs w:val="22"/>
         </w:rPr>
         <w:t>姿势做得再像的假药，也一样是假药。</w:t>
       </w:r>
     </w:p>
     <w:p>
       <w:pPr>
-        <w:spacing w:before="32" w:after="32"/>
-        <w:ind w:firstLine="420"/>
-      </w:pPr>
-      <w:r>
-        <w:rPr>
-          <w:rFonts w:hint="eastAsia"/>
+        <w:spacing w:beforeLines="20" w:before="65" w:afterLines="20" w:after="65" w:line="330" w:lineRule="exact"/>
+        <w:ind w:firstLine="420"/>
+        <w:rPr>
+          <w:sz w:val="22"/>
+          <w:szCs w:val="22"/>
+        </w:rPr>
+      </w:pPr>
+      <w:r>
+        <w:rPr>
+          <w:rFonts w:hint="eastAsia"/>
+          <w:sz w:val="22"/>
+          <w:szCs w:val="22"/>
         </w:rPr>
         <w:t>治不了病，甜有什么意义？</w:t>
       </w:r>
     </w:p>
     <w:p>
       <w:pPr>
-        <w:spacing w:before="32" w:after="32"/>
+        <w:spacing w:beforeLines="20" w:before="65" w:afterLines="20" w:after="65" w:line="330" w:lineRule="exact"/>
         <w:ind w:firstLine="420"/>
         <w:jc w:val="right"/>
-      </w:pPr>
-      <w:r>
-        <w:rPr>
-          <w:rFonts w:hint="eastAsia"/>
+        <w:rPr>
+          <w:sz w:val="22"/>
+          <w:szCs w:val="22"/>
+        </w:rPr>
+      </w:pPr>
+      <w:r>
+        <w:rPr>
+          <w:rFonts w:hint="eastAsia"/>
+          <w:sz w:val="22"/>
+          <w:szCs w:val="22"/>
         </w:rPr>
         <w:t>---</w:t>
       </w:r>
     </w:p>
     <w:p>
       <w:pPr>
-        <w:spacing w:before="32" w:after="32"/>
-        <w:ind w:firstLine="420"/>
-      </w:pPr>
-      <w:r>
-        <w:rPr>
-          <w:rFonts w:hint="eastAsia"/>
+        <w:spacing w:beforeLines="20" w:before="65" w:afterLines="20" w:after="65" w:line="330" w:lineRule="exact"/>
+        <w:ind w:firstLine="420"/>
+        <w:rPr>
+          <w:sz w:val="22"/>
+          <w:szCs w:val="22"/>
+        </w:rPr>
+      </w:pPr>
+      <w:r>
+        <w:rPr>
+          <w:rFonts w:hint="eastAsia"/>
+          <w:sz w:val="22"/>
+          <w:szCs w:val="22"/>
         </w:rPr>
         <w:t>这个“收入预期”并不仅仅是一个数字，而是有一系列连带的实践。</w:t>
       </w:r>
     </w:p>
     <w:p>
       <w:pPr>
-        <w:spacing w:before="32" w:after="32"/>
-        <w:ind w:firstLine="420"/>
+        <w:spacing w:beforeLines="20" w:before="65" w:afterLines="20" w:after="65" w:line="330" w:lineRule="exact"/>
+        <w:ind w:firstLine="420"/>
+        <w:rPr>
+          <w:sz w:val="22"/>
+          <w:szCs w:val="22"/>
+        </w:rPr>
       </w:pPr>
       <w:r>
         <w:rPr>
           <w:rFonts w:ascii="点字青花楷" w:eastAsia="点字青花楷" w:hint="eastAsia"/>
+          <w:sz w:val="22"/>
+          <w:szCs w:val="22"/>
         </w:rPr>
         <w:t>1）不计划超预期部分的收入的用途。</w:t>
       </w:r>
     </w:p>
     <w:p>
       <w:pPr>
-        <w:spacing w:before="32" w:after="32"/>
+        <w:spacing w:beforeLines="20" w:before="65" w:afterLines="20" w:after="65" w:line="330" w:lineRule="exact"/>
         <w:ind w:firstLine="420"/>
         <w:rPr>
           <w:rFonts w:eastAsia="点字青花楷"/>
+          <w:sz w:val="22"/>
+          <w:szCs w:val="22"/>
         </w:rPr>
       </w:pPr>
       <w:r>
         <w:rPr>
           <w:rFonts w:eastAsia="点字青花楷" w:hint="eastAsia"/>
+          <w:sz w:val="22"/>
+          <w:szCs w:val="22"/>
         </w:rPr>
         <w:t>这笔钱不存在。</w:t>
       </w:r>
     </w:p>
     <w:p>
       <w:pPr>
-        <w:spacing w:before="32" w:after="32"/>
-        <w:ind w:firstLine="420"/>
-      </w:pPr>
-      <w:r>
-        <w:rPr>
-          <w:rFonts w:hint="eastAsia"/>
+        <w:spacing w:beforeLines="20" w:before="65" w:afterLines="20" w:after="65" w:line="330" w:lineRule="exact"/>
+        <w:ind w:firstLine="420"/>
+        <w:rPr>
+          <w:sz w:val="22"/>
+          <w:szCs w:val="22"/>
+        </w:rPr>
+      </w:pPr>
+      <w:r>
+        <w:rPr>
+          <w:rFonts w:hint="eastAsia"/>
+          <w:sz w:val="22"/>
+          <w:szCs w:val="22"/>
         </w:rPr>
         <w:t>2</w:t>
       </w:r>
       <w:r>
         <w:rPr>
           <w:rFonts w:hint="eastAsia"/>
+          <w:sz w:val="22"/>
+          <w:szCs w:val="22"/>
         </w:rPr>
         <w:t>）不计较超预期部分收入的落空。</w:t>
       </w:r>
     </w:p>
     <w:p>
       <w:pPr>
-        <w:spacing w:before="32" w:after="32"/>
-        <w:ind w:firstLine="420"/>
+        <w:spacing w:beforeLines="20" w:before="65" w:afterLines="20" w:after="65" w:line="330" w:lineRule="exact"/>
+        <w:ind w:firstLine="420"/>
+        <w:rPr>
+          <w:sz w:val="22"/>
+          <w:szCs w:val="22"/>
+        </w:rPr>
       </w:pPr>
       <w:r>
         <w:rPr>
           <w:rFonts w:eastAsia="点字青花楷" w:hint="eastAsia"/>
+          <w:sz w:val="22"/>
+          <w:szCs w:val="22"/>
         </w:rPr>
         <w:t>这笔钱本来就不存在。</w:t>
       </w:r>
     </w:p>
     <w:p>
       <w:pPr>
-        <w:spacing w:before="32" w:after="32"/>
-        <w:ind w:firstLine="420"/>
-      </w:pPr>
-      <w:r>
-        <w:rPr>
-          <w:rFonts w:hint="eastAsia"/>
+        <w:spacing w:beforeLines="20" w:before="65" w:afterLines="20" w:after="65" w:line="330" w:lineRule="exact"/>
+        <w:ind w:firstLine="420"/>
+        <w:rPr>
+          <w:sz w:val="22"/>
+          <w:szCs w:val="22"/>
+        </w:rPr>
+      </w:pPr>
+      <w:r>
+        <w:rPr>
+          <w:rFonts w:hint="eastAsia"/>
+          <w:sz w:val="22"/>
+          <w:szCs w:val="22"/>
         </w:rPr>
         <w:t>3</w:t>
       </w:r>
       <w:r>
         <w:rPr>
           <w:rFonts w:hint="eastAsia"/>
+          <w:sz w:val="22"/>
+          <w:szCs w:val="22"/>
         </w:rPr>
         <w:t>）不为保证这笔收入承担风险。</w:t>
       </w:r>
     </w:p>
     <w:p>
       <w:pPr>
-        <w:spacing w:before="32" w:after="32"/>
-        <w:ind w:firstLine="420"/>
-      </w:pPr>
-      <w:r>
-        <w:rPr>
-          <w:rFonts w:hint="eastAsia"/>
+        <w:spacing w:beforeLines="20" w:before="65" w:afterLines="20" w:after="65" w:line="330" w:lineRule="exact"/>
+        <w:ind w:firstLine="420"/>
+        <w:rPr>
+          <w:sz w:val="22"/>
+          <w:szCs w:val="22"/>
+        </w:rPr>
+      </w:pPr>
+      <w:r>
+        <w:rPr>
+          <w:rFonts w:hint="eastAsia"/>
+          <w:sz w:val="22"/>
+          <w:szCs w:val="22"/>
         </w:rPr>
         <w:t>这笔钱本里就不存在。</w:t>
       </w:r>
     </w:p>
     <w:p>
       <w:pPr>
-        <w:spacing w:before="32" w:after="32"/>
-        <w:ind w:firstLine="420"/>
-      </w:pPr>
-      <w:r>
-        <w:rPr>
-          <w:rFonts w:hint="eastAsia"/>
+        <w:spacing w:beforeLines="20" w:before="65" w:afterLines="20" w:after="65" w:line="330" w:lineRule="exact"/>
+        <w:ind w:firstLine="420"/>
+        <w:rPr>
+          <w:sz w:val="22"/>
+          <w:szCs w:val="22"/>
+        </w:rPr>
+      </w:pPr>
+      <w:r>
+        <w:rPr>
+          <w:rFonts w:hint="eastAsia"/>
+          <w:sz w:val="22"/>
+          <w:szCs w:val="22"/>
         </w:rPr>
         <w:t>实际上，人们之所以承担过大的风险根本原因，正是因为在假设自己可以在这一次尝试中获得远超过历史数据所显示的预期收入。人们在用自己没有获得过的想象收入，抵偿自己承受的现实风险，支付由此而来的一切保险措施的成本。</w:t>
       </w:r>
     </w:p>
     <w:p>
       <w:pPr>
-        <w:spacing w:before="32" w:after="32"/>
-        <w:ind w:firstLine="420"/>
-      </w:pPr>
-      <w:r>
-        <w:rPr>
-          <w:rFonts w:hint="eastAsia"/>
+        <w:spacing w:beforeLines="20" w:before="65" w:afterLines="20" w:after="65" w:line="330" w:lineRule="exact"/>
+        <w:ind w:firstLine="420"/>
+        <w:rPr>
+          <w:sz w:val="22"/>
+          <w:szCs w:val="22"/>
+        </w:rPr>
+      </w:pPr>
+      <w:r>
+        <w:rPr>
+          <w:rFonts w:hint="eastAsia"/>
+          <w:sz w:val="22"/>
+          <w:szCs w:val="22"/>
         </w:rPr>
         <w:t>从一开始，就埋下了失控的祸根。</w:t>
       </w:r>
     </w:p>
     <w:p>
       <w:pPr>
-        <w:spacing w:before="32" w:after="32"/>
+        <w:spacing w:beforeLines="20" w:before="65" w:afterLines="20" w:after="65" w:line="330" w:lineRule="exact"/>
         <w:ind w:firstLine="420"/>
         <w:rPr>
           <w:rFonts w:eastAsia="点字青花楷"/>
+          <w:sz w:val="22"/>
+          <w:szCs w:val="22"/>
         </w:rPr>
       </w:pPr>
       <w:r>
         <w:rPr>
           <w:rFonts w:eastAsia="点字青花楷" w:hint="eastAsia"/>
+          <w:sz w:val="22"/>
+          <w:szCs w:val="22"/>
         </w:rPr>
         <w:t>记住，这笔钱不存在。</w:t>
       </w:r>
     </w:p>
     <w:p>
       <w:pPr>
-        <w:spacing w:before="32" w:after="32"/>
-        <w:ind w:firstLine="420"/>
-      </w:pPr>
-      <w:r>
-        <w:rPr>
-          <w:rFonts w:hint="eastAsia"/>
+        <w:spacing w:beforeLines="20" w:before="65" w:afterLines="20" w:after="65" w:line="330" w:lineRule="exact"/>
+        <w:ind w:firstLine="420"/>
+        <w:rPr>
+          <w:sz w:val="22"/>
+          <w:szCs w:val="22"/>
+        </w:rPr>
+      </w:pPr>
+      <w:r>
+        <w:rPr>
+          <w:rFonts w:hint="eastAsia"/>
+          <w:sz w:val="22"/>
+          <w:szCs w:val="22"/>
         </w:rPr>
         <w:t>始终按照“这笔钱不存在”来规划、决策和管理自己的情绪，是避免被这种</w:t>
       </w:r>
       <w:r>
         <w:rPr>
           <w:rFonts w:hint="eastAsia"/>
+          <w:sz w:val="22"/>
+          <w:szCs w:val="22"/>
         </w:rPr>
         <w:t>wishful thinking</w:t>
       </w:r>
       <w:r>
         <w:rPr>
           <w:rFonts w:hint="eastAsia"/>
+          <w:sz w:val="22"/>
+          <w:szCs w:val="22"/>
         </w:rPr>
         <w:t>卷入地狱的定锚所在。</w:t>
       </w:r>
     </w:p>
     <w:p>
       <w:pPr>
-        <w:spacing w:before="32" w:after="32"/>
-        <w:ind w:firstLine="420"/>
-      </w:pPr>
-      <w:r>
-        <w:rPr>
-          <w:rFonts w:hint="eastAsia"/>
+        <w:spacing w:beforeLines="20" w:before="65" w:afterLines="20" w:after="65" w:line="330" w:lineRule="exact"/>
+        <w:ind w:firstLine="420"/>
+        <w:rPr>
+          <w:sz w:val="22"/>
+          <w:szCs w:val="22"/>
+        </w:rPr>
+      </w:pPr>
+      <w:r>
+        <w:rPr>
+          <w:rFonts w:hint="eastAsia"/>
+          <w:sz w:val="22"/>
+          <w:szCs w:val="22"/>
         </w:rPr>
         <w:t>终你一生，会有无数的声音嘲笑你“过于保守”、“不聪明”、“缺少远见”，向你炫耀</w:t>
       </w:r>
       <w:r>
         <w:rPr>
           <w:rFonts w:hint="eastAsia"/>
+          <w:sz w:val="22"/>
+          <w:szCs w:val="22"/>
         </w:rPr>
         <w:t>ta</w:t>
       </w:r>
       <w:r>
         <w:rPr>
           <w:rFonts w:hint="eastAsia"/>
+          <w:sz w:val="22"/>
+          <w:szCs w:val="22"/>
         </w:rPr>
         <w:t>们所获得的辉煌成就，告诉你“爱拼才会赢”、“有赌未为输”。</w:t>
       </w:r>
     </w:p>
     <w:p>
       <w:pPr>
-        <w:spacing w:before="32" w:after="32"/>
-        <w:ind w:firstLine="420"/>
-      </w:pPr>
-      <w:r>
-        <w:rPr>
-          <w:rFonts w:hint="eastAsia"/>
+        <w:spacing w:beforeLines="20" w:before="65" w:afterLines="20" w:after="65" w:line="330" w:lineRule="exact"/>
+        <w:ind w:firstLine="420"/>
+        <w:rPr>
+          <w:sz w:val="22"/>
+          <w:szCs w:val="22"/>
+        </w:rPr>
+      </w:pPr>
+      <w:r>
+        <w:rPr>
+          <w:rFonts w:hint="eastAsia"/>
+          <w:sz w:val="22"/>
+          <w:szCs w:val="22"/>
         </w:rPr>
         <w:t>不要为其所动。</w:t>
       </w:r>
     </w:p>
     <w:p>
       <w:pPr>
-        <w:spacing w:before="32" w:after="32"/>
-        <w:ind w:firstLine="420"/>
-      </w:pPr>
-      <w:r>
-        <w:rPr>
-          <w:rFonts w:hint="eastAsia"/>
+        <w:spacing w:beforeLines="20" w:before="65" w:afterLines="20" w:after="65" w:line="330" w:lineRule="exact"/>
+        <w:ind w:firstLine="420"/>
+        <w:rPr>
+          <w:sz w:val="22"/>
+          <w:szCs w:val="22"/>
+        </w:rPr>
+      </w:pPr>
+      <w:r>
+        <w:rPr>
+          <w:rFonts w:hint="eastAsia"/>
+          <w:sz w:val="22"/>
+          <w:szCs w:val="22"/>
         </w:rPr>
         <w:t>迟早有一天，你——或者你的继承人——会看到</w:t>
       </w:r>
       <w:r>
         <w:rPr>
           <w:rFonts w:hint="eastAsia"/>
+          <w:sz w:val="22"/>
+          <w:szCs w:val="22"/>
         </w:rPr>
         <w:t>ta</w:t>
       </w:r>
       <w:r>
         <w:rPr>
           <w:rFonts w:hint="eastAsia"/>
+          <w:sz w:val="22"/>
+          <w:szCs w:val="22"/>
         </w:rPr>
         <w:t>们的尸体从上游漂来。</w:t>
       </w:r>
     </w:p>
     <w:p>
       <w:pPr>
-        <w:spacing w:before="32" w:after="32"/>
-        <w:ind w:firstLine="420"/>
-      </w:pPr>
-      <w:r>
-        <w:rPr>
-          <w:rFonts w:hint="eastAsia"/>
+        <w:spacing w:beforeLines="20" w:before="65" w:afterLines="20" w:after="65" w:line="330" w:lineRule="exact"/>
+        <w:ind w:firstLine="420"/>
+        <w:rPr>
+          <w:sz w:val="22"/>
+          <w:szCs w:val="22"/>
+        </w:rPr>
+      </w:pPr>
+      <w:r>
+        <w:rPr>
+          <w:rFonts w:hint="eastAsia"/>
+          <w:sz w:val="22"/>
+          <w:szCs w:val="22"/>
         </w:rPr>
         <w:t>因为</w:t>
       </w:r>
       <w:r>
         <w:rPr>
           <w:rFonts w:hint="eastAsia"/>
+          <w:sz w:val="22"/>
+          <w:szCs w:val="22"/>
         </w:rPr>
         <w:t>ta</w:t>
       </w:r>
       <w:r>
         <w:rPr>
           <w:rFonts w:hint="eastAsia"/>
+          <w:sz w:val="22"/>
+          <w:szCs w:val="22"/>
         </w:rPr>
         <w:t>们总会在最后一次不但输光所有本金和一切信用，还会陷入巨额债务。</w:t>
       </w:r>
     </w:p>
     <w:p>
       <w:pPr>
-        <w:spacing w:before="32" w:after="32"/>
-        <w:ind w:firstLine="420"/>
-      </w:pPr>
-      <w:r>
-        <w:rPr>
-          <w:rFonts w:hint="eastAsia"/>
+        <w:spacing w:beforeLines="20" w:before="65" w:afterLines="20" w:after="65" w:line="330" w:lineRule="exact"/>
+        <w:ind w:firstLine="420"/>
+        <w:rPr>
+          <w:sz w:val="22"/>
+          <w:szCs w:val="22"/>
+        </w:rPr>
+      </w:pPr>
+      <w:r>
+        <w:rPr>
+          <w:rFonts w:hint="eastAsia"/>
+          <w:sz w:val="22"/>
+          <w:szCs w:val="22"/>
         </w:rPr>
         <w:t>ta</w:t>
       </w:r>
       <w:r>
         <w:rPr>
           <w:rFonts w:hint="eastAsia"/>
+          <w:sz w:val="22"/>
+          <w:szCs w:val="22"/>
         </w:rPr>
         <w:t>们往往不会因这打击而悔改，而是为翻本铤而走险，走过世俗所不能容的界限之外，而</w:t>
       </w:r>
       <w:r>
         <w:rPr>
           <w:rFonts w:hint="eastAsia"/>
+          <w:sz w:val="22"/>
+          <w:szCs w:val="22"/>
         </w:rPr>
         <w:t>ta</w:t>
       </w:r>
       <w:r>
         <w:rPr>
           <w:rFonts w:hint="eastAsia"/>
+          <w:sz w:val="22"/>
+          <w:szCs w:val="22"/>
         </w:rPr>
         <w:t>们靠着这黑色的手段榨取出来的本钱，连一个微不足道的气泡也不会泛起就会再次无声沉没。</w:t>
       </w:r>
     </w:p>
     <w:p>
       <w:pPr>
-        <w:spacing w:before="32" w:after="32"/>
-        <w:ind w:firstLine="420"/>
-      </w:pPr>
-      <w:r>
-        <w:rPr>
-          <w:rFonts w:hint="eastAsia"/>
+        <w:spacing w:beforeLines="20" w:before="65" w:afterLines="20" w:after="65" w:line="330" w:lineRule="exact"/>
+        <w:ind w:firstLine="420"/>
+        <w:rPr>
+          <w:sz w:val="22"/>
+          <w:szCs w:val="22"/>
+        </w:rPr>
+      </w:pPr>
+      <w:r>
+        <w:rPr>
+          <w:rFonts w:hint="eastAsia"/>
+          <w:sz w:val="22"/>
+          <w:szCs w:val="22"/>
         </w:rPr>
         <w:t>如果</w:t>
       </w:r>
       <w:r>
         <w:rPr>
           <w:rFonts w:hint="eastAsia"/>
+          <w:sz w:val="22"/>
+          <w:szCs w:val="22"/>
         </w:rPr>
         <w:t>ta</w:t>
       </w:r>
       <w:r>
         <w:rPr>
           <w:rFonts w:hint="eastAsia"/>
+          <w:sz w:val="22"/>
+          <w:szCs w:val="22"/>
         </w:rPr>
         <w:t>们在这里知道悔改，</w:t>
       </w:r>
       <w:r>
         <w:rPr>
           <w:rFonts w:hint="eastAsia"/>
+          <w:sz w:val="22"/>
+          <w:szCs w:val="22"/>
         </w:rPr>
         <w:t>ta</w:t>
       </w:r>
       <w:r>
         <w:rPr>
           <w:rFonts w:hint="eastAsia"/>
+          <w:sz w:val="22"/>
+          <w:szCs w:val="22"/>
         </w:rPr>
         <w:t>们就知道你当初有多么正确，而痛悔自己枉误了多少年——从此之后，</w:t>
       </w:r>
       <w:r>
         <w:rPr>
           <w:rFonts w:hint="eastAsia"/>
+          <w:sz w:val="22"/>
+          <w:szCs w:val="22"/>
         </w:rPr>
         <w:t>ta</w:t>
       </w:r>
       <w:r>
         <w:rPr>
           <w:rFonts w:hint="eastAsia"/>
+          <w:sz w:val="22"/>
+          <w:szCs w:val="22"/>
         </w:rPr>
         <w:t>们也会走你这条路——直到某一代不肖后人又觉得自己“远比客观数据显示的强大”为止。</w:t>
       </w:r>
     </w:p>
     <w:p>
       <w:pPr>
-        <w:spacing w:before="32" w:after="32"/>
-        <w:ind w:firstLine="420"/>
-      </w:pPr>
-      <w:r>
-        <w:rPr>
-          <w:rFonts w:hint="eastAsia"/>
-        </w:rPr>
-        <w:lastRenderedPageBreak/>
+        <w:spacing w:beforeLines="20" w:before="65" w:afterLines="20" w:after="65" w:line="330" w:lineRule="exact"/>
+        <w:ind w:firstLine="420"/>
+        <w:rPr>
+          <w:sz w:val="22"/>
+          <w:szCs w:val="22"/>
+        </w:rPr>
+      </w:pPr>
+      <w:r>
+        <w:rPr>
+          <w:rFonts w:hint="eastAsia"/>
+          <w:sz w:val="22"/>
+          <w:szCs w:val="22"/>
+        </w:rPr>
         <w:t>无论</w:t>
       </w:r>
       <w:r>
         <w:rPr>
           <w:rFonts w:hint="eastAsia"/>
+          <w:sz w:val="22"/>
+          <w:szCs w:val="22"/>
         </w:rPr>
         <w:t>ta</w:t>
       </w:r>
       <w:r>
         <w:rPr>
           <w:rFonts w:hint="eastAsia"/>
+          <w:sz w:val="22"/>
+          <w:szCs w:val="22"/>
         </w:rPr>
         <w:t>们现在有多少你羡慕得要死的明晃晃的真金白银、怒马香车、醇酒美人在你面前，那个逻辑的诅咒在造成最后的结局之前是不会停止工作的。</w:t>
       </w:r>
     </w:p>
     <w:p>
       <w:pPr>
-        <w:spacing w:before="32" w:after="32"/>
-        <w:ind w:firstLine="420"/>
-      </w:pPr>
-      <w:r>
-        <w:rPr>
-          <w:rFonts w:hint="eastAsia"/>
+        <w:spacing w:beforeLines="20" w:before="65" w:afterLines="20" w:after="65" w:line="330" w:lineRule="exact"/>
+        <w:ind w:firstLine="420"/>
+        <w:rPr>
+          <w:sz w:val="22"/>
+          <w:szCs w:val="22"/>
+        </w:rPr>
+      </w:pPr>
+      <w:r>
+        <w:rPr>
+          <w:rFonts w:hint="eastAsia"/>
+          <w:sz w:val="22"/>
+          <w:szCs w:val="22"/>
         </w:rPr>
         <w:t>那些“成功”只会进一步的强化</w:t>
       </w:r>
       <w:r>
         <w:rPr>
           <w:rFonts w:hint="eastAsia"/>
+          <w:sz w:val="22"/>
+          <w:szCs w:val="22"/>
         </w:rPr>
         <w:t>ta</w:t>
       </w:r>
       <w:r>
         <w:rPr>
           <w:rFonts w:hint="eastAsia"/>
+          <w:sz w:val="22"/>
+          <w:szCs w:val="22"/>
         </w:rPr>
         <w:t>们对自己“凡冒险必成功”的自信，而在</w:t>
       </w:r>
       <w:r>
         <w:rPr>
           <w:rFonts w:hint="eastAsia"/>
+          <w:sz w:val="22"/>
+          <w:szCs w:val="22"/>
         </w:rPr>
         <w:t>ta</w:t>
       </w:r>
       <w:r>
         <w:rPr>
           <w:rFonts w:hint="eastAsia"/>
+          <w:sz w:val="22"/>
+          <w:szCs w:val="22"/>
         </w:rPr>
         <w:t>们已经明确遭遇挫折时在耳边低语“这只是过程，只要再投入一点、再借一点、再撑一下就会好，胜利属于坚持的人”。</w:t>
       </w:r>
     </w:p>
     <w:p>
       <w:pPr>
-        <w:spacing w:before="32" w:after="32"/>
-        <w:ind w:firstLine="420"/>
-      </w:pPr>
-      <w:r>
-        <w:rPr>
-          <w:rFonts w:hint="eastAsia"/>
+        <w:spacing w:beforeLines="20" w:before="65" w:afterLines="20" w:after="65" w:line="330" w:lineRule="exact"/>
+        <w:ind w:firstLine="420"/>
+        <w:rPr>
+          <w:sz w:val="22"/>
+          <w:szCs w:val="22"/>
+        </w:rPr>
+      </w:pPr>
+      <w:r>
+        <w:rPr>
+          <w:rFonts w:hint="eastAsia"/>
+          <w:sz w:val="22"/>
+          <w:szCs w:val="22"/>
         </w:rPr>
         <w:t>最后将</w:t>
       </w:r>
       <w:r>
         <w:rPr>
           <w:rFonts w:hint="eastAsia"/>
+          <w:sz w:val="22"/>
+          <w:szCs w:val="22"/>
         </w:rPr>
         <w:t>ta</w:t>
       </w:r>
       <w:r>
         <w:rPr>
           <w:rFonts w:hint="eastAsia"/>
+          <w:sz w:val="22"/>
+          <w:szCs w:val="22"/>
         </w:rPr>
         <w:t>们细嚼慢咽、吮吸干净——连同所有敢于信任</w:t>
       </w:r>
       <w:r>
         <w:rPr>
           <w:rFonts w:hint="eastAsia"/>
+          <w:sz w:val="22"/>
+          <w:szCs w:val="22"/>
         </w:rPr>
         <w:t>ta</w:t>
       </w:r>
       <w:r>
         <w:rPr>
           <w:rFonts w:hint="eastAsia"/>
+          <w:sz w:val="22"/>
+          <w:szCs w:val="22"/>
         </w:rPr>
         <w:t>们的人，一起拖进地狱。</w:t>
       </w:r>
     </w:p>
     <w:p>
       <w:pPr>
-        <w:spacing w:before="32" w:after="32"/>
-      </w:pPr>
-    </w:p>
-    <w:p>
-      <w:pPr>
-        <w:spacing w:before="32" w:after="32"/>
-      </w:pPr>
-      <w:r>
-        <w:rPr>
-          <w:rFonts w:hint="eastAsia"/>
+        <w:spacing w:beforeLines="20" w:before="65" w:afterLines="20" w:after="65" w:line="330" w:lineRule="exact"/>
+        <w:rPr>
+          <w:sz w:val="22"/>
+          <w:szCs w:val="22"/>
+        </w:rPr>
+      </w:pPr>
+    </w:p>
+    <w:p>
+      <w:pPr>
+        <w:spacing w:beforeLines="20" w:before="65" w:afterLines="20" w:after="65" w:line="330" w:lineRule="exact"/>
+        <w:rPr>
+          <w:sz w:val="22"/>
+          <w:szCs w:val="22"/>
+        </w:rPr>
+      </w:pPr>
+      <w:r>
+        <w:rPr>
+          <w:rFonts w:hint="eastAsia"/>
+          <w:sz w:val="22"/>
+          <w:szCs w:val="22"/>
         </w:rPr>
         <w:t>（未完，待续）</w:t>
       </w:r>
     </w:p>
     <w:p>
       <w:pPr>
-        <w:spacing w:before="32" w:after="32"/>
-      </w:pPr>
-    </w:p>
-    <w:p>
-      <w:pPr>
-        <w:spacing w:before="32" w:after="32"/>
-      </w:pPr>
-    </w:p>
-    <w:p>
-      <w:pPr>
-        <w:spacing w:before="32" w:after="32"/>
-      </w:pPr>
-    </w:p>
-    <w:p>
-      <w:pPr>
-        <w:spacing w:before="32" w:after="32"/>
-        <w:rPr>
-          <w:rFonts w:hint="eastAsia"/>
-        </w:rPr>
-      </w:pPr>
-    </w:p>
-    <w:p>
-      <w:pPr>
-        <w:spacing w:before="32" w:after="32"/>
-      </w:pPr>
-      <w:r>
-        <w:rPr>
-          <w:rFonts w:hint="eastAsia"/>
+        <w:spacing w:beforeLines="20" w:before="65" w:afterLines="20" w:after="65" w:line="330" w:lineRule="exact"/>
+        <w:rPr>
+          <w:sz w:val="22"/>
+          <w:szCs w:val="22"/>
+        </w:rPr>
+      </w:pPr>
+    </w:p>
+    <w:p>
+      <w:pPr>
+        <w:spacing w:beforeLines="20" w:before="65" w:afterLines="20" w:after="65" w:line="330" w:lineRule="exact"/>
+        <w:rPr>
+          <w:sz w:val="22"/>
+          <w:szCs w:val="22"/>
+        </w:rPr>
+      </w:pPr>
+    </w:p>
+    <w:p>
+      <w:pPr>
+        <w:spacing w:beforeLines="20" w:before="65" w:afterLines="20" w:after="65" w:line="330" w:lineRule="exact"/>
+        <w:rPr>
+          <w:sz w:val="22"/>
+          <w:szCs w:val="22"/>
+        </w:rPr>
+      </w:pPr>
+    </w:p>
+    <w:p>
+      <w:pPr>
+        <w:spacing w:beforeLines="20" w:before="65" w:afterLines="20" w:after="65" w:line="330" w:lineRule="exact"/>
+        <w:rPr>
+          <w:sz w:val="22"/>
+          <w:szCs w:val="22"/>
+        </w:rPr>
+      </w:pPr>
+    </w:p>
+    <w:p>
+      <w:pPr>
+        <w:spacing w:beforeLines="20" w:before="65" w:afterLines="20" w:after="65" w:line="330" w:lineRule="exact"/>
+        <w:rPr>
+          <w:sz w:val="22"/>
+          <w:szCs w:val="22"/>
+        </w:rPr>
+      </w:pPr>
+      <w:r>
+        <w:rPr>
+          <w:rFonts w:hint="eastAsia"/>
+          <w:sz w:val="22"/>
+          <w:szCs w:val="22"/>
         </w:rPr>
         <w:t>（未完，待续）</w:t>
       </w:r>
     </w:p>
     <w:p>
       <w:pPr>
-        <w:spacing w:before="32" w:after="32"/>
-      </w:pPr>
-    </w:p>
-    <w:p>
-      <w:pPr>
-        <w:spacing w:before="32" w:after="32"/>
+        <w:spacing w:beforeLines="20" w:before="65" w:afterLines="20" w:after="65" w:line="330" w:lineRule="exact"/>
+        <w:rPr>
+          <w:sz w:val="22"/>
+          <w:szCs w:val="22"/>
+        </w:rPr>
+      </w:pPr>
+    </w:p>
+    <w:p>
+      <w:pPr>
+        <w:spacing w:beforeLines="20" w:before="65" w:afterLines="20" w:after="65" w:line="330" w:lineRule="exact"/>
         <w:jc w:val="right"/>
-      </w:pPr>
-      <w:r>
-        <w:rPr>
-          <w:rFonts w:hint="eastAsia"/>
+        <w:rPr>
+          <w:sz w:val="22"/>
+          <w:szCs w:val="22"/>
+        </w:rPr>
+      </w:pPr>
+      <w:r>
+        <w:rPr>
+          <w:rFonts w:hint="eastAsia"/>
+          <w:sz w:val="22"/>
+          <w:szCs w:val="22"/>
         </w:rPr>
         <w:t>编辑于</w:t>
       </w:r>
       <w:r>
         <w:rPr>
           <w:rFonts w:hint="eastAsia"/>
+          <w:sz w:val="22"/>
+          <w:szCs w:val="22"/>
         </w:rPr>
         <w:t xml:space="preserve"> 2021-05-15</w:t>
       </w:r>
     </w:p>
     <w:p>
       <w:pPr>
-        <w:spacing w:before="32" w:after="32"/>
+        <w:spacing w:beforeLines="20" w:before="65" w:afterLines="20" w:after="65" w:line="330" w:lineRule="exact"/>
         <w:jc w:val="right"/>
+        <w:rPr>
+          <w:sz w:val="22"/>
+          <w:szCs w:val="22"/>
+        </w:rPr>
       </w:pPr>
       <w:hyperlink r:id="rId4" w:history="1">
         <w:r>
           <w:rPr>
             <w:rStyle w:val="aa"/>
             <w:rFonts w:hint="eastAsia"/>
+            <w:sz w:val="22"/>
+            <w:szCs w:val="22"/>
           </w:rPr>
-          <w:t>https://www.zhihu.com/answer/1817707442</w:t>
+          <w:t>https://www.zhi</w:t>
+        </w:r>
+        <w:r>
+          <w:rPr>
+            <w:rStyle w:val="aa"/>
+            <w:rFonts w:hint="eastAsia"/>
+            <w:sz w:val="22"/>
+            <w:szCs w:val="22"/>
+          </w:rPr>
+          <w:t>h</w:t>
+        </w:r>
+        <w:r>
+          <w:rPr>
+            <w:rStyle w:val="aa"/>
+            <w:rFonts w:hint="eastAsia"/>
+            <w:sz w:val="22"/>
+            <w:szCs w:val="22"/>
+          </w:rPr>
+          <w:t>u.com/answer/1817707442</w:t>
         </w:r>
       </w:hyperlink>
     </w:p>
     <w:p>
       <w:pPr>
-        <w:spacing w:before="32" w:after="32"/>
-      </w:pPr>
-    </w:p>
-    <w:p>
-      <w:pPr>
-        <w:spacing w:before="32" w:after="32"/>
-      </w:pPr>
-      <w:r>
-        <w:rPr>
-          <w:rFonts w:hint="eastAsia"/>
+        <w:spacing w:beforeLines="20" w:before="65" w:afterLines="20" w:after="65" w:line="330" w:lineRule="exact"/>
+        <w:rPr>
+          <w:sz w:val="22"/>
+          <w:szCs w:val="22"/>
+        </w:rPr>
+      </w:pPr>
+    </w:p>
+    <w:p>
+      <w:pPr>
+        <w:spacing w:beforeLines="20" w:before="65" w:afterLines="20" w:after="65" w:line="330" w:lineRule="exact"/>
+        <w:rPr>
+          <w:sz w:val="22"/>
+          <w:szCs w:val="22"/>
+        </w:rPr>
+      </w:pPr>
+      <w:r>
+        <w:rPr>
+          <w:rFonts w:hint="eastAsia"/>
+          <w:sz w:val="22"/>
+          <w:szCs w:val="22"/>
         </w:rPr>
         <w:t>---</w:t>
       </w:r>
     </w:p>
     <w:p>
       <w:pPr>
-        <w:spacing w:before="32" w:after="32"/>
-      </w:pPr>
-    </w:p>
-    <w:p>
-      <w:pPr>
-        <w:spacing w:before="32" w:after="32"/>
-      </w:pPr>
-    </w:p>
-    <w:p>
-      <w:pPr>
-        <w:spacing w:before="32" w:after="32"/>
-      </w:pPr>
-    </w:p>
-    <w:p>
-      <w:pPr>
-        <w:spacing w:before="32" w:after="32"/>
-      </w:pPr>
-    </w:p>
-    <w:p>
-      <w:pPr>
-        <w:spacing w:before="32" w:after="32"/>
-      </w:pPr>
-    </w:p>
-    <w:p>
-      <w:pPr>
-        <w:spacing w:before="32" w:after="32"/>
-      </w:pPr>
-    </w:p>
-    <w:p>
-      <w:pPr>
-        <w:spacing w:before="32" w:after="32"/>
-      </w:pPr>
-    </w:p>
-    <w:p>
-      <w:pPr>
-        <w:spacing w:before="32" w:after="32"/>
-      </w:pPr>
-    </w:p>
-    <w:p>
-      <w:pPr>
-        <w:spacing w:before="32" w:after="32"/>
-      </w:pPr>
-    </w:p>
-    <w:p>
-      <w:pPr>
-        <w:spacing w:before="32" w:after="32"/>
-      </w:pPr>
-    </w:p>
-    <w:p>
-      <w:pPr>
-        <w:spacing w:before="32" w:after="32"/>
-      </w:pPr>
-    </w:p>
-    <w:p>
-      <w:pPr>
-        <w:spacing w:before="32" w:after="32"/>
-      </w:pPr>
-    </w:p>
-    <w:p>
-      <w:pPr>
-        <w:spacing w:before="32" w:after="32"/>
-      </w:pPr>
-    </w:p>
-    <w:p>
-      <w:pPr>
-        <w:spacing w:before="32" w:after="32"/>
-      </w:pPr>
-    </w:p>
-    <w:p>
-      <w:pPr>
-        <w:spacing w:before="32" w:after="32"/>
-      </w:pPr>
-    </w:p>
-    <w:p>
-      <w:pPr>
-        <w:spacing w:before="32" w:after="32"/>
-      </w:pPr>
-    </w:p>
-    <w:p>
-      <w:pPr>
-        <w:spacing w:before="32" w:after="32"/>
-      </w:pPr>
-    </w:p>
-    <w:p>
-      <w:pPr>
-        <w:spacing w:before="32" w:after="32"/>
-      </w:pPr>
-    </w:p>
-    <w:p>
-      <w:pPr>
-        <w:spacing w:before="32" w:after="32"/>
-      </w:pPr>
-    </w:p>
-    <w:p>
-      <w:pPr>
-        <w:spacing w:before="32" w:after="32"/>
-      </w:pPr>
-    </w:p>
-    <w:p>
-      <w:pPr>
-        <w:spacing w:before="32" w:after="32"/>
-      </w:pPr>
-    </w:p>
-    <w:p>
-      <w:pPr>
-        <w:spacing w:before="32" w:after="32"/>
-      </w:pPr>
-    </w:p>
-    <w:p>
-      <w:pPr>
-        <w:spacing w:before="32" w:after="32"/>
-      </w:pPr>
-    </w:p>
-    <w:p>
-      <w:pPr>
-        <w:spacing w:before="32" w:after="32"/>
-      </w:pPr>
-    </w:p>
-    <w:p>
-      <w:pPr>
-        <w:spacing w:before="32" w:after="32"/>
-      </w:pPr>
-    </w:p>
-    <w:p>
-      <w:pPr>
-        <w:spacing w:before="32" w:after="32"/>
-      </w:pPr>
-    </w:p>
-    <w:p>
-      <w:pPr>
-        <w:spacing w:before="32" w:after="32"/>
-      </w:pPr>
-    </w:p>
-    <w:p>
-      <w:pPr>
-        <w:spacing w:before="32" w:after="32"/>
-      </w:pPr>
-    </w:p>
-    <w:p>
-      <w:pPr>
-        <w:spacing w:before="32" w:after="32"/>
-      </w:pPr>
-      <w:r>
-        <w:rPr>
-          <w:rFonts w:hint="eastAsia"/>
-        </w:rPr>
-        <w:lastRenderedPageBreak/>
+        <w:spacing w:beforeLines="20" w:before="65" w:afterLines="20" w:after="65" w:line="330" w:lineRule="exact"/>
+        <w:rPr>
+          <w:sz w:val="22"/>
+          <w:szCs w:val="22"/>
+        </w:rPr>
+      </w:pPr>
+    </w:p>
+    <w:p>
+      <w:pPr>
+        <w:spacing w:beforeLines="20" w:before="65" w:afterLines="20" w:after="65" w:line="330" w:lineRule="exact"/>
+        <w:rPr>
+          <w:sz w:val="22"/>
+          <w:szCs w:val="22"/>
+        </w:rPr>
+      </w:pPr>
+    </w:p>
+    <w:p>
+      <w:pPr>
+        <w:spacing w:beforeLines="20" w:before="65" w:afterLines="20" w:after="65" w:line="330" w:lineRule="exact"/>
+        <w:rPr>
+          <w:sz w:val="22"/>
+          <w:szCs w:val="22"/>
+        </w:rPr>
+      </w:pPr>
+    </w:p>
+    <w:p>
+      <w:pPr>
+        <w:spacing w:beforeLines="20" w:before="65" w:afterLines="20" w:after="65" w:line="330" w:lineRule="exact"/>
+        <w:rPr>
+          <w:sz w:val="22"/>
+          <w:szCs w:val="22"/>
+        </w:rPr>
+      </w:pPr>
+    </w:p>
+    <w:p>
+      <w:pPr>
+        <w:spacing w:beforeLines="20" w:before="65" w:afterLines="20" w:after="65" w:line="330" w:lineRule="exact"/>
+        <w:rPr>
+          <w:sz w:val="22"/>
+          <w:szCs w:val="22"/>
+        </w:rPr>
+      </w:pPr>
+    </w:p>
+    <w:p>
+      <w:pPr>
+        <w:spacing w:beforeLines="20" w:before="65" w:afterLines="20" w:after="65" w:line="330" w:lineRule="exact"/>
+        <w:rPr>
+          <w:sz w:val="22"/>
+          <w:szCs w:val="22"/>
+        </w:rPr>
+      </w:pPr>
+    </w:p>
+    <w:p>
+      <w:pPr>
+        <w:spacing w:beforeLines="20" w:before="65" w:afterLines="20" w:after="65" w:line="330" w:lineRule="exact"/>
+        <w:rPr>
+          <w:sz w:val="22"/>
+          <w:szCs w:val="22"/>
+        </w:rPr>
+      </w:pPr>
+    </w:p>
+    <w:p>
+      <w:pPr>
+        <w:spacing w:beforeLines="20" w:before="65" w:afterLines="20" w:after="65" w:line="330" w:lineRule="exact"/>
+        <w:rPr>
+          <w:sz w:val="22"/>
+          <w:szCs w:val="22"/>
+        </w:rPr>
+      </w:pPr>
+    </w:p>
+    <w:p>
+      <w:pPr>
+        <w:spacing w:beforeLines="20" w:before="65" w:afterLines="20" w:after="65" w:line="330" w:lineRule="exact"/>
+        <w:rPr>
+          <w:sz w:val="22"/>
+          <w:szCs w:val="22"/>
+        </w:rPr>
+      </w:pPr>
+    </w:p>
+    <w:p>
+      <w:pPr>
+        <w:spacing w:beforeLines="20" w:before="65" w:afterLines="20" w:after="65" w:line="330" w:lineRule="exact"/>
+        <w:rPr>
+          <w:sz w:val="22"/>
+          <w:szCs w:val="22"/>
+        </w:rPr>
+      </w:pPr>
+    </w:p>
+    <w:p>
+      <w:pPr>
+        <w:spacing w:beforeLines="20" w:before="65" w:afterLines="20" w:after="65" w:line="330" w:lineRule="exact"/>
+        <w:rPr>
+          <w:sz w:val="22"/>
+          <w:szCs w:val="22"/>
+        </w:rPr>
+      </w:pPr>
+    </w:p>
+    <w:p>
+      <w:pPr>
+        <w:spacing w:beforeLines="20" w:before="65" w:afterLines="20" w:after="65" w:line="330" w:lineRule="exact"/>
+        <w:rPr>
+          <w:rFonts w:hint="eastAsia"/>
+          <w:sz w:val="22"/>
+          <w:szCs w:val="22"/>
+        </w:rPr>
+      </w:pPr>
+    </w:p>
+    <w:p>
+      <w:pPr>
+        <w:spacing w:beforeLines="20" w:before="65" w:afterLines="20" w:after="65" w:line="330" w:lineRule="exact"/>
+        <w:rPr>
+          <w:sz w:val="22"/>
+          <w:szCs w:val="22"/>
+        </w:rPr>
+      </w:pPr>
+    </w:p>
+    <w:p>
+      <w:pPr>
+        <w:spacing w:beforeLines="20" w:before="65" w:afterLines="20" w:after="65" w:line="330" w:lineRule="exact"/>
+        <w:rPr>
+          <w:sz w:val="22"/>
+          <w:szCs w:val="22"/>
+        </w:rPr>
+      </w:pPr>
+    </w:p>
+    <w:p>
+      <w:pPr>
+        <w:spacing w:beforeLines="20" w:before="65" w:afterLines="20" w:after="65" w:line="330" w:lineRule="exact"/>
+        <w:rPr>
+          <w:sz w:val="22"/>
+          <w:szCs w:val="22"/>
+        </w:rPr>
+      </w:pPr>
+      <w:r>
+        <w:rPr>
+          <w:rFonts w:hint="eastAsia"/>
+          <w:sz w:val="22"/>
+          <w:szCs w:val="22"/>
+        </w:rPr>
         <w:t>评论区</w:t>
       </w:r>
       <w:r>
+        <w:rPr>
+          <w:sz w:val="22"/>
+          <w:szCs w:val="22"/>
+        </w:rPr>
         <w:t>:</w:t>
       </w:r>
     </w:p>
     <w:p>
       <w:pPr>
-        <w:spacing w:before="32" w:after="32"/>
-        <w:rPr>
-          <w:rFonts w:hint="eastAsia"/>
-        </w:rPr>
-      </w:pPr>
-    </w:p>
-    <w:p>
-      <w:pPr>
-        <w:spacing w:before="32" w:after="32"/>
-        <w:ind w:firstLine="420"/>
-        <w:rPr>
-          <w:rFonts w:hint="eastAsia"/>
-        </w:rPr>
-      </w:pPr>
-      <w:r>
-        <w:rPr>
-          <w:rFonts w:hint="eastAsia"/>
+        <w:spacing w:beforeLines="20" w:before="65" w:afterLines="20" w:after="65" w:line="330" w:lineRule="exact"/>
+        <w:rPr>
+          <w:sz w:val="22"/>
+          <w:szCs w:val="22"/>
+        </w:rPr>
+      </w:pPr>
+    </w:p>
+    <w:p>
+      <w:pPr>
+        <w:spacing w:beforeLines="20" w:before="65" w:afterLines="20" w:after="65" w:line="330" w:lineRule="exact"/>
+        <w:ind w:firstLine="420"/>
+        <w:rPr>
+          <w:sz w:val="22"/>
+          <w:szCs w:val="22"/>
+        </w:rPr>
+      </w:pPr>
+      <w:r>
+        <w:rPr>
+          <w:rFonts w:hint="eastAsia"/>
+          <w:sz w:val="22"/>
+          <w:szCs w:val="22"/>
         </w:rPr>
         <w:t>Q</w:t>
       </w:r>
       <w:r>
+        <w:rPr>
+          <w:sz w:val="22"/>
+          <w:szCs w:val="22"/>
+        </w:rPr>
         <w:t xml:space="preserve">: </w:t>
       </w:r>
       <w:r>
         <w:rPr>
           <w:rFonts w:hint="eastAsia"/>
+          <w:sz w:val="22"/>
+          <w:szCs w:val="22"/>
         </w:rPr>
         <w:t>我感觉投机得来的钱在最开始就要尽量避免用于个人享受，用钱生钱炒泡沫这种事情本身就不是什么会让世界变好的事情。应该抱着一种从即将腐烂的水果堆里抢能吃的水果的心态进行投机，把投机得来的钱引入自己认可的途径，比如救救急，治治病，看到谁窘迫了就帮他一把，让这些带血的钱也能起到促进人解放的目的。</w:t>
       </w:r>
     </w:p>
     <w:p>
       <w:pPr>
-        <w:spacing w:before="32" w:after="32"/>
-        <w:ind w:firstLine="420"/>
-      </w:pPr>
-      <w:r>
-        <w:rPr>
-          <w:rFonts w:hint="eastAsia"/>
+        <w:spacing w:beforeLines="20" w:before="65" w:afterLines="20" w:after="65" w:line="330" w:lineRule="exact"/>
+        <w:ind w:firstLine="420"/>
+        <w:rPr>
+          <w:sz w:val="22"/>
+          <w:szCs w:val="22"/>
+        </w:rPr>
+      </w:pPr>
+      <w:r>
+        <w:rPr>
+          <w:rFonts w:hint="eastAsia"/>
+          <w:sz w:val="22"/>
+          <w:szCs w:val="22"/>
         </w:rPr>
         <w:t>不过投机那么累，也不必逼迫自己苦大仇深的把所有钱都花在公共事业身上。一定要吃点好吃的，就当给自己开工资了。在资本主义没有灭亡，共产主义没有在全球胜利之前，花点精力投机，用抢回来的进项帮助下阶级弟兄，这就是我力所能及的战斗方式之一了。</w:t>
       </w:r>
     </w:p>
     <w:p>
       <w:pPr>
-        <w:spacing w:before="32" w:after="32"/>
+        <w:spacing w:beforeLines="20" w:before="65" w:afterLines="20" w:after="65" w:line="330" w:lineRule="exact"/>
         <w:ind w:firstLine="420"/>
         <w:jc w:val="right"/>
-      </w:pPr>
-      <w:r>
-        <w:rPr>
-          <w:rFonts w:hint="eastAsia"/>
+        <w:rPr>
+          <w:sz w:val="22"/>
+          <w:szCs w:val="22"/>
+        </w:rPr>
+      </w:pPr>
+      <w:r>
+        <w:rPr>
+          <w:rFonts w:hint="eastAsia"/>
+          <w:sz w:val="22"/>
+          <w:szCs w:val="22"/>
         </w:rPr>
         <w:t>-</w:t>
       </w:r>
       <w:r>
+        <w:rPr>
+          <w:sz w:val="22"/>
+          <w:szCs w:val="22"/>
+        </w:rPr>
         <w:t>--</w:t>
       </w:r>
     </w:p>
     <w:p>
       <w:pPr>
-        <w:spacing w:before="32" w:after="32"/>
-        <w:ind w:firstLine="420"/>
-      </w:pPr>
-      <w:r>
-        <w:rPr>
-          <w:rFonts w:hint="eastAsia"/>
+        <w:spacing w:beforeLines="20" w:before="65" w:afterLines="20" w:after="65" w:line="330" w:lineRule="exact"/>
+        <w:ind w:firstLine="420"/>
+        <w:rPr>
+          <w:sz w:val="22"/>
+          <w:szCs w:val="22"/>
+        </w:rPr>
+      </w:pPr>
+      <w:r>
+        <w:rPr>
+          <w:rFonts w:hint="eastAsia"/>
+          <w:sz w:val="22"/>
+          <w:szCs w:val="22"/>
         </w:rPr>
         <w:t>Q</w:t>
       </w:r>
       <w:r>
+        <w:rPr>
+          <w:sz w:val="22"/>
+          <w:szCs w:val="22"/>
+        </w:rPr>
         <w:t xml:space="preserve">: </w:t>
       </w:r>
       <w:r>
         <w:rPr>
           <w:rFonts w:hint="eastAsia"/>
+          <w:sz w:val="22"/>
+          <w:szCs w:val="22"/>
         </w:rPr>
         <w:t>放个“包钢”背景链接：</w:t>
       </w:r>
@@ -2237,353 +3153,513 @@
         <w:r>
           <w:rPr>
             <w:rStyle w:val="aa"/>
+            <w:sz w:val="22"/>
+            <w:szCs w:val="22"/>
           </w:rPr>
-          <w:t>https://www.zhihu.com/question/451</w:t>
-        </w:r>
-        <w:r>
-          <w:rPr>
-            <w:rStyle w:val="aa"/>
-          </w:rPr>
-          <w:t>9</w:t>
-        </w:r>
-        <w:r>
-          <w:rPr>
-            <w:rStyle w:val="aa"/>
-          </w:rPr>
-          <w:t>76204</w:t>
+          <w:t>https://www.zhihu.com/question/451976204</w:t>
         </w:r>
       </w:hyperlink>
     </w:p>
     <w:p>
       <w:pPr>
-        <w:spacing w:before="32" w:after="32"/>
+        <w:spacing w:beforeLines="20" w:before="65" w:afterLines="20" w:after="65" w:line="330" w:lineRule="exact"/>
         <w:ind w:firstLine="420"/>
         <w:jc w:val="right"/>
-      </w:pPr>
-      <w:r>
-        <w:rPr>
-          <w:rFonts w:hint="eastAsia"/>
+        <w:rPr>
+          <w:sz w:val="22"/>
+          <w:szCs w:val="22"/>
+        </w:rPr>
+      </w:pPr>
+      <w:r>
+        <w:rPr>
+          <w:rFonts w:hint="eastAsia"/>
+          <w:sz w:val="22"/>
+          <w:szCs w:val="22"/>
         </w:rPr>
         <w:t>-</w:t>
       </w:r>
       <w:r>
+        <w:rPr>
+          <w:sz w:val="22"/>
+          <w:szCs w:val="22"/>
+        </w:rPr>
         <w:t>--</w:t>
       </w:r>
     </w:p>
     <w:p>
       <w:pPr>
-        <w:spacing w:before="32" w:after="32"/>
-        <w:ind w:firstLine="420"/>
-        <w:rPr>
-          <w:rFonts w:hint="eastAsia"/>
-        </w:rPr>
-      </w:pPr>
-      <w:r>
-        <w:rPr>
-          <w:rFonts w:hint="eastAsia"/>
+        <w:spacing w:beforeLines="20" w:before="65" w:afterLines="20" w:after="65" w:line="330" w:lineRule="exact"/>
+        <w:ind w:firstLine="420"/>
+        <w:rPr>
+          <w:sz w:val="22"/>
+          <w:szCs w:val="22"/>
+        </w:rPr>
+      </w:pPr>
+      <w:r>
+        <w:rPr>
+          <w:rFonts w:hint="eastAsia"/>
+          <w:sz w:val="22"/>
+          <w:szCs w:val="22"/>
         </w:rPr>
         <w:t>Q</w:t>
       </w:r>
       <w:r>
+        <w:rPr>
+          <w:sz w:val="22"/>
+          <w:szCs w:val="22"/>
+        </w:rPr>
         <w:t xml:space="preserve">: </w:t>
       </w:r>
       <w:r>
         <w:rPr>
           <w:rFonts w:hint="eastAsia"/>
+          <w:sz w:val="22"/>
+          <w:szCs w:val="22"/>
         </w:rPr>
         <w:t>答主是不是没有经历过底层人民的生活艰难。但凡体会过底层人民的不易与无奈，都不会再想做老黄牛了，更不忍心子女接班做老黄牛。做老黄牛真的是太辛苦太惨了，出卖血汗甚至生命而得到的仅仅是糊口，得病了没钱治只能等死。</w:t>
       </w:r>
     </w:p>
     <w:p>
       <w:pPr>
-        <w:spacing w:before="32" w:after="32"/>
-        <w:ind w:firstLine="420"/>
-      </w:pPr>
-      <w:r>
-        <w:rPr>
-          <w:rFonts w:hint="eastAsia"/>
+        <w:spacing w:beforeLines="20" w:before="65" w:afterLines="20" w:after="65" w:line="330" w:lineRule="exact"/>
+        <w:ind w:firstLine="420"/>
+        <w:rPr>
+          <w:sz w:val="22"/>
+          <w:szCs w:val="22"/>
+        </w:rPr>
+      </w:pPr>
+      <w:r>
+        <w:rPr>
+          <w:rFonts w:hint="eastAsia"/>
+          <w:sz w:val="22"/>
+          <w:szCs w:val="22"/>
         </w:rPr>
         <w:t>如果自己秉持的是做老黄牛不劳不得，资本家秉持的是获得剩余价值，那这种不劳不得的思想天然的就成为资本家剥削的思想武器。</w:t>
       </w:r>
     </w:p>
     <w:p>
       <w:pPr>
-        <w:spacing w:before="32" w:after="32"/>
-        <w:ind w:firstLine="420"/>
-        <w:rPr>
-          <w:rFonts w:hint="eastAsia"/>
-        </w:rPr>
-      </w:pPr>
-      <w:r>
+        <w:spacing w:beforeLines="20" w:before="65" w:afterLines="20" w:after="65" w:line="330" w:lineRule="exact"/>
+        <w:ind w:firstLine="420"/>
+        <w:rPr>
+          <w:sz w:val="22"/>
+          <w:szCs w:val="22"/>
+        </w:rPr>
+      </w:pPr>
+      <w:r>
+        <w:rPr>
+          <w:sz w:val="22"/>
+          <w:szCs w:val="22"/>
+        </w:rPr>
         <w:t xml:space="preserve">B: </w:t>
       </w:r>
       <w:r>
         <w:rPr>
           <w:rFonts w:hint="eastAsia"/>
+          <w:sz w:val="22"/>
+          <w:szCs w:val="22"/>
         </w:rPr>
         <w:t>所以那些低级的杀猪盘就是盯准了这批人啊</w:t>
       </w:r>
       <w:r>
         <w:rPr>
           <w:rFonts w:hint="eastAsia"/>
+          <w:sz w:val="22"/>
+          <w:szCs w:val="22"/>
         </w:rPr>
         <w:t xml:space="preserve">...... </w:t>
       </w:r>
       <w:r>
         <w:rPr>
           <w:rFonts w:hint="eastAsia"/>
+          <w:sz w:val="22"/>
+          <w:szCs w:val="22"/>
         </w:rPr>
         <w:t>经历过底层的人难道没见过败家赌鬼吗？老黄牛很累，但赌能让你死</w:t>
       </w:r>
     </w:p>
     <w:p>
       <w:pPr>
-        <w:spacing w:before="32" w:after="32"/>
+        <w:spacing w:beforeLines="20" w:before="65" w:afterLines="20" w:after="65" w:line="330" w:lineRule="exact"/>
         <w:ind w:firstLine="420"/>
         <w:jc w:val="right"/>
-      </w:pPr>
-      <w:r>
-        <w:rPr>
-          <w:rFonts w:hint="eastAsia"/>
+        <w:rPr>
+          <w:sz w:val="22"/>
+          <w:szCs w:val="22"/>
+        </w:rPr>
+      </w:pPr>
+      <w:r>
+        <w:rPr>
+          <w:rFonts w:hint="eastAsia"/>
+          <w:sz w:val="22"/>
+          <w:szCs w:val="22"/>
         </w:rPr>
         <w:t>-</w:t>
       </w:r>
       <w:r>
+        <w:rPr>
+          <w:sz w:val="22"/>
+          <w:szCs w:val="22"/>
+        </w:rPr>
         <w:t>--</w:t>
       </w:r>
     </w:p>
     <w:p>
       <w:pPr>
-        <w:spacing w:before="32" w:after="32"/>
-        <w:ind w:firstLine="420"/>
-      </w:pPr>
-      <w:r>
-        <w:rPr>
-          <w:rFonts w:hint="eastAsia"/>
+        <w:spacing w:beforeLines="20" w:before="65" w:afterLines="20" w:after="65" w:line="330" w:lineRule="exact"/>
+        <w:ind w:firstLine="420"/>
+        <w:rPr>
+          <w:sz w:val="22"/>
+          <w:szCs w:val="22"/>
+        </w:rPr>
+      </w:pPr>
+      <w:r>
+        <w:rPr>
+          <w:rFonts w:hint="eastAsia"/>
+          <w:sz w:val="22"/>
+          <w:szCs w:val="22"/>
         </w:rPr>
         <w:t>Q</w:t>
       </w:r>
       <w:r>
+        <w:rPr>
+          <w:sz w:val="22"/>
+          <w:szCs w:val="22"/>
+        </w:rPr>
         <w:t xml:space="preserve">: </w:t>
       </w:r>
       <w:r>
         <w:rPr>
           <w:rFonts w:hint="eastAsia"/>
+          <w:sz w:val="22"/>
+          <w:szCs w:val="22"/>
         </w:rPr>
         <w:t>贪虽一念，事乃万端</w:t>
       </w:r>
     </w:p>
     <w:p>
       <w:pPr>
-        <w:spacing w:before="32" w:after="32"/>
+        <w:spacing w:beforeLines="20" w:before="65" w:afterLines="20" w:after="65" w:line="330" w:lineRule="exact"/>
         <w:ind w:firstLine="420"/>
         <w:jc w:val="right"/>
-      </w:pPr>
-      <w:r>
-        <w:rPr>
-          <w:rFonts w:hint="eastAsia"/>
+        <w:rPr>
+          <w:sz w:val="22"/>
+          <w:szCs w:val="22"/>
+        </w:rPr>
+      </w:pPr>
+      <w:r>
+        <w:rPr>
+          <w:rFonts w:hint="eastAsia"/>
+          <w:sz w:val="22"/>
+          <w:szCs w:val="22"/>
         </w:rPr>
         <w:t>-</w:t>
       </w:r>
       <w:r>
+        <w:rPr>
+          <w:sz w:val="22"/>
+          <w:szCs w:val="22"/>
+        </w:rPr>
         <w:t>--</w:t>
       </w:r>
     </w:p>
     <w:p>
       <w:pPr>
-        <w:spacing w:before="32" w:after="32"/>
-        <w:ind w:firstLine="420"/>
-      </w:pPr>
-      <w:r>
-        <w:rPr>
-          <w:rFonts w:hint="eastAsia"/>
+        <w:spacing w:beforeLines="20" w:before="65" w:afterLines="20" w:after="65" w:line="330" w:lineRule="exact"/>
+        <w:ind w:firstLine="420"/>
+        <w:rPr>
+          <w:sz w:val="22"/>
+          <w:szCs w:val="22"/>
+        </w:rPr>
+      </w:pPr>
+      <w:r>
+        <w:rPr>
+          <w:rFonts w:hint="eastAsia"/>
+          <w:sz w:val="22"/>
+          <w:szCs w:val="22"/>
         </w:rPr>
         <w:t>Q</w:t>
       </w:r>
       <w:r>
+        <w:rPr>
+          <w:sz w:val="22"/>
+          <w:szCs w:val="22"/>
+        </w:rPr>
         <w:t xml:space="preserve">: </w:t>
       </w:r>
       <w:r>
         <w:rPr>
           <w:rFonts w:hint="eastAsia"/>
+          <w:sz w:val="22"/>
+          <w:szCs w:val="22"/>
         </w:rPr>
         <w:t>赌瘾的本质，其实是被伪装成“向上探索构建的勇气”的贪婪，它的本质是指向周围的其他个体，而非上面尚未开发的空间，而且很多时候，这条通路是被一群食腐秃鹫用巫术刻意召唤、维持的，一旦巫术停止，结构崩塌，它们便俯冲飞向废墟中寻找尸块饱腹。</w:t>
       </w:r>
     </w:p>
     <w:p>
       <w:pPr>
-        <w:spacing w:before="32" w:after="32"/>
+        <w:spacing w:beforeLines="20" w:before="65" w:afterLines="20" w:after="65" w:line="330" w:lineRule="exact"/>
         <w:ind w:firstLine="420"/>
         <w:jc w:val="right"/>
         <w:rPr>
-          <w:rFonts w:hint="eastAsia"/>
-        </w:rPr>
-      </w:pPr>
-      <w:r>
-        <w:rPr>
-          <w:rFonts w:hint="eastAsia"/>
+          <w:sz w:val="22"/>
+          <w:szCs w:val="22"/>
+        </w:rPr>
+      </w:pPr>
+      <w:r>
+        <w:rPr>
+          <w:rFonts w:hint="eastAsia"/>
+          <w:sz w:val="22"/>
+          <w:szCs w:val="22"/>
         </w:rPr>
         <w:t>-</w:t>
       </w:r>
       <w:r>
+        <w:rPr>
+          <w:sz w:val="22"/>
+          <w:szCs w:val="22"/>
+        </w:rPr>
         <w:t>--</w:t>
       </w:r>
     </w:p>
     <w:p>
       <w:pPr>
-        <w:spacing w:before="32" w:after="32"/>
-        <w:ind w:firstLine="420"/>
-      </w:pPr>
-      <w:r>
-        <w:rPr>
-          <w:rFonts w:hint="eastAsia"/>
+        <w:spacing w:beforeLines="20" w:before="65" w:afterLines="20" w:after="65" w:line="330" w:lineRule="exact"/>
+        <w:ind w:firstLine="420"/>
+        <w:rPr>
+          <w:sz w:val="22"/>
+          <w:szCs w:val="22"/>
+        </w:rPr>
+      </w:pPr>
+      <w:r>
+        <w:rPr>
+          <w:rFonts w:hint="eastAsia"/>
+          <w:sz w:val="22"/>
+          <w:szCs w:val="22"/>
         </w:rPr>
         <w:t>Q</w:t>
       </w:r>
       <w:r>
+        <w:rPr>
+          <w:sz w:val="22"/>
+          <w:szCs w:val="22"/>
+        </w:rPr>
         <w:t xml:space="preserve">: </w:t>
       </w:r>
       <w:r>
         <w:rPr>
           <w:rFonts w:hint="eastAsia"/>
+          <w:sz w:val="22"/>
+          <w:szCs w:val="22"/>
         </w:rPr>
         <w:t>可是我对投机的理解，完全不是一夜暴富，反而是日拱一卒，聚沙成塔，需要时间来保证复利的力量，甚至觉得比工地搬砖都苦逼，只能一日不作一日不食。而且搬砖偶尔划下水不会有什么恶性后果，但投机完全不可以划水，一旦划水就是亏损甚至爆仓清零，基本都是战战兢兢，如履薄冰。所以那些想象靠钱生钱，一夜暴富的，是不是本身投机理念就错了？</w:t>
       </w:r>
     </w:p>
     <w:p>
       <w:pPr>
-        <w:spacing w:before="32" w:after="32"/>
-        <w:ind w:firstLine="420"/>
-      </w:pPr>
-      <w:r>
+        <w:spacing w:beforeLines="20" w:before="65" w:afterLines="20" w:after="65" w:line="330" w:lineRule="exact"/>
+        <w:ind w:firstLine="420"/>
+        <w:rPr>
+          <w:sz w:val="22"/>
+          <w:szCs w:val="22"/>
+        </w:rPr>
+      </w:pPr>
+      <w:r>
+        <w:rPr>
+          <w:sz w:val="22"/>
+          <w:szCs w:val="22"/>
+        </w:rPr>
         <w:t xml:space="preserve">B: </w:t>
       </w:r>
       <w:r>
         <w:rPr>
           <w:rFonts w:hint="eastAsia"/>
+          <w:sz w:val="22"/>
+          <w:szCs w:val="22"/>
         </w:rPr>
         <w:t>你说的那是投资吧</w:t>
       </w:r>
       <w:r>
         <w:rPr>
           <w:rFonts w:hint="eastAsia"/>
+          <w:sz w:val="22"/>
+          <w:szCs w:val="22"/>
         </w:rPr>
         <w:t xml:space="preserve"> </w:t>
       </w:r>
       <w:r>
         <w:rPr>
           <w:rFonts w:hint="eastAsia"/>
+          <w:sz w:val="22"/>
+          <w:szCs w:val="22"/>
         </w:rPr>
         <w:t>投机跟投资还是不同的</w:t>
       </w:r>
     </w:p>
     <w:p>
       <w:pPr>
-        <w:spacing w:before="32" w:after="32"/>
+        <w:spacing w:beforeLines="20" w:before="65" w:afterLines="20" w:after="65" w:line="330" w:lineRule="exact"/>
         <w:ind w:firstLine="420"/>
         <w:jc w:val="right"/>
-      </w:pPr>
-      <w:r>
-        <w:rPr>
-          <w:rFonts w:hint="eastAsia"/>
+        <w:rPr>
+          <w:sz w:val="22"/>
+          <w:szCs w:val="22"/>
+        </w:rPr>
+      </w:pPr>
+      <w:r>
+        <w:rPr>
+          <w:rFonts w:hint="eastAsia"/>
+          <w:sz w:val="22"/>
+          <w:szCs w:val="22"/>
         </w:rPr>
         <w:t>-</w:t>
       </w:r>
       <w:r>
+        <w:rPr>
+          <w:sz w:val="22"/>
+          <w:szCs w:val="22"/>
+        </w:rPr>
         <w:t>--</w:t>
       </w:r>
     </w:p>
     <w:p>
       <w:pPr>
-        <w:spacing w:before="32" w:after="32"/>
-        <w:ind w:firstLine="420"/>
-      </w:pPr>
-      <w:r>
-        <w:rPr>
-          <w:rFonts w:hint="eastAsia"/>
+        <w:spacing w:beforeLines="20" w:before="65" w:afterLines="20" w:after="65" w:line="330" w:lineRule="exact"/>
+        <w:ind w:firstLine="420"/>
+        <w:rPr>
+          <w:sz w:val="22"/>
+          <w:szCs w:val="22"/>
+        </w:rPr>
+      </w:pPr>
+      <w:r>
+        <w:rPr>
+          <w:rFonts w:hint="eastAsia"/>
+          <w:sz w:val="22"/>
+          <w:szCs w:val="22"/>
         </w:rPr>
         <w:t>Q</w:t>
       </w:r>
       <w:r>
+        <w:rPr>
+          <w:sz w:val="22"/>
+          <w:szCs w:val="22"/>
+        </w:rPr>
         <w:t xml:space="preserve">: </w:t>
       </w:r>
       <w:r>
         <w:rPr>
           <w:rFonts w:hint="eastAsia"/>
+          <w:sz w:val="22"/>
+          <w:szCs w:val="22"/>
         </w:rPr>
         <w:t>深知世事无常，而又不懈寻找规律，尽可能按规律办事。</w:t>
       </w:r>
     </w:p>
     <w:p>
       <w:pPr>
-        <w:spacing w:before="32" w:after="32"/>
+        <w:spacing w:beforeLines="20" w:before="65" w:afterLines="20" w:after="65" w:line="330" w:lineRule="exact"/>
         <w:ind w:firstLine="420"/>
         <w:jc w:val="right"/>
         <w:rPr>
-          <w:rFonts w:hint="eastAsia"/>
-        </w:rPr>
-      </w:pPr>
-      <w:r>
-        <w:rPr>
-          <w:rFonts w:hint="eastAsia"/>
+          <w:sz w:val="22"/>
+          <w:szCs w:val="22"/>
+        </w:rPr>
+      </w:pPr>
+      <w:r>
+        <w:rPr>
+          <w:rFonts w:hint="eastAsia"/>
+          <w:sz w:val="22"/>
+          <w:szCs w:val="22"/>
         </w:rPr>
         <w:t>-</w:t>
       </w:r>
       <w:r>
+        <w:rPr>
+          <w:sz w:val="22"/>
+          <w:szCs w:val="22"/>
+        </w:rPr>
         <w:t>--</w:t>
       </w:r>
     </w:p>
     <w:p>
       <w:pPr>
-        <w:spacing w:before="32" w:after="32"/>
-        <w:ind w:firstLine="420"/>
-      </w:pPr>
-      <w:r>
-        <w:rPr>
-          <w:rFonts w:hint="eastAsia"/>
+        <w:spacing w:beforeLines="20" w:before="65" w:afterLines="20" w:after="65" w:line="330" w:lineRule="exact"/>
+        <w:ind w:firstLine="420"/>
+        <w:rPr>
+          <w:sz w:val="22"/>
+          <w:szCs w:val="22"/>
+        </w:rPr>
+      </w:pPr>
+      <w:r>
+        <w:rPr>
+          <w:rFonts w:hint="eastAsia"/>
+          <w:sz w:val="22"/>
+          <w:szCs w:val="22"/>
         </w:rPr>
         <w:t>Q</w:t>
       </w:r>
       <w:r>
+        <w:rPr>
+          <w:sz w:val="22"/>
+          <w:szCs w:val="22"/>
+        </w:rPr>
         <w:t xml:space="preserve">: </w:t>
       </w:r>
       <w:r>
         <w:rPr>
           <w:rFonts w:hint="eastAsia"/>
+          <w:sz w:val="22"/>
+          <w:szCs w:val="22"/>
         </w:rPr>
         <w:t>应该引用一下之前金钱观财富观那篇文章，否则第</w:t>
       </w:r>
       <w:r>
         <w:rPr>
           <w:rFonts w:hint="eastAsia"/>
+          <w:sz w:val="22"/>
+          <w:szCs w:val="22"/>
         </w:rPr>
         <w:t>4</w:t>
       </w:r>
       <w:r>
         <w:rPr>
           <w:rFonts w:hint="eastAsia"/>
+          <w:sz w:val="22"/>
+          <w:szCs w:val="22"/>
         </w:rPr>
         <w:t>条容易让人看不懂</w:t>
       </w:r>
     </w:p>
     <w:p>
       <w:pPr>
-        <w:spacing w:before="32" w:after="32"/>
-        <w:ind w:firstLine="420"/>
-      </w:pPr>
-      <w:r>
-        <w:rPr>
-          <w:rFonts w:hint="eastAsia"/>
+        <w:spacing w:beforeLines="20" w:before="65" w:afterLines="20" w:after="65" w:line="330" w:lineRule="exact"/>
+        <w:ind w:firstLine="420"/>
+        <w:rPr>
+          <w:sz w:val="22"/>
+          <w:szCs w:val="22"/>
+        </w:rPr>
+      </w:pPr>
+      <w:r>
+        <w:rPr>
+          <w:rFonts w:hint="eastAsia"/>
+          <w:sz w:val="22"/>
+          <w:szCs w:val="22"/>
         </w:rPr>
         <w:t>B</w:t>
       </w:r>
       <w:r>
+        <w:rPr>
+          <w:sz w:val="22"/>
+          <w:szCs w:val="22"/>
+        </w:rPr>
         <w:t xml:space="preserve">: </w:t>
       </w:r>
       <w:hyperlink r:id="rId6" w:history="1">
         <w:r>
           <w:rPr>
             <w:rStyle w:val="aa"/>
+            <w:sz w:val="22"/>
+            <w:szCs w:val="22"/>
           </w:rPr>
           <w:t>https://www.zhihu.com/answer/1193533378</w:t>
         </w:r>
@@ -2591,43 +3667,59 @@
       <w:r>
         <w:rPr>
           <w:rFonts w:hint="eastAsia"/>
+          <w:sz w:val="22"/>
+          <w:szCs w:val="22"/>
         </w:rPr>
         <w:t>（</w:t>
       </w:r>
       <w:r>
         <w:rPr>
           <w:rFonts w:hint="eastAsia"/>
+          <w:sz w:val="22"/>
+          <w:szCs w:val="22"/>
         </w:rPr>
         <w:t>#</w:t>
       </w:r>
       <w:r>
         <w:rPr>
           <w:rFonts w:hint="eastAsia"/>
+          <w:sz w:val="22"/>
+          <w:szCs w:val="22"/>
         </w:rPr>
         <w:t>财富观</w:t>
       </w:r>
       <w:r>
         <w:rPr>
           <w:rFonts w:hint="eastAsia"/>
+          <w:sz w:val="22"/>
+          <w:szCs w:val="22"/>
         </w:rPr>
         <w:t>#</w:t>
       </w:r>
       <w:r>
         <w:rPr>
           <w:rFonts w:hint="eastAsia"/>
+          <w:sz w:val="22"/>
+          <w:szCs w:val="22"/>
         </w:rPr>
         <w:t>）</w:t>
       </w:r>
     </w:p>
     <w:p>
       <w:pPr>
-        <w:spacing w:before="32" w:after="32"/>
-        <w:ind w:firstLine="420"/>
+        <w:spacing w:beforeLines="20" w:before="65" w:afterLines="20" w:after="65" w:line="330" w:lineRule="exact"/>
+        <w:ind w:firstLine="420"/>
+        <w:rPr>
+          <w:sz w:val="22"/>
+          <w:szCs w:val="22"/>
+        </w:rPr>
       </w:pPr>
       <w:hyperlink r:id="rId7" w:history="1">
         <w:r>
           <w:rPr>
             <w:rStyle w:val="aa"/>
+            <w:sz w:val="22"/>
+            <w:szCs w:val="22"/>
           </w:rPr>
           <w:t>https://www.zhihu.com/answer/1303918010</w:t>
         </w:r>
@@ -2635,984 +3727,1293 @@
       <w:r>
         <w:rPr>
           <w:rFonts w:hint="eastAsia"/>
+          <w:sz w:val="22"/>
+          <w:szCs w:val="22"/>
         </w:rPr>
         <w:t>（</w:t>
       </w:r>
       <w:r>
         <w:rPr>
           <w:rFonts w:hint="eastAsia"/>
+          <w:sz w:val="22"/>
+          <w:szCs w:val="22"/>
         </w:rPr>
         <w:t>#</w:t>
       </w:r>
       <w:r>
         <w:rPr>
           <w:rFonts w:hint="eastAsia"/>
+          <w:sz w:val="22"/>
+          <w:szCs w:val="22"/>
         </w:rPr>
         <w:t>拿住不抛</w:t>
       </w:r>
       <w:r>
         <w:rPr>
           <w:rFonts w:hint="eastAsia"/>
+          <w:sz w:val="22"/>
+          <w:szCs w:val="22"/>
         </w:rPr>
         <w:t>#</w:t>
       </w:r>
       <w:r>
         <w:rPr>
           <w:rFonts w:hint="eastAsia"/>
+          <w:sz w:val="22"/>
+          <w:szCs w:val="22"/>
         </w:rPr>
         <w:t>）</w:t>
       </w:r>
     </w:p>
     <w:p>
       <w:pPr>
-        <w:spacing w:before="32" w:after="32"/>
+        <w:spacing w:beforeLines="20" w:before="65" w:afterLines="20" w:after="65" w:line="330" w:lineRule="exact"/>
         <w:ind w:firstLine="420"/>
         <w:jc w:val="right"/>
-      </w:pPr>
-      <w:r>
-        <w:rPr>
-          <w:rFonts w:hint="eastAsia"/>
+        <w:rPr>
+          <w:sz w:val="22"/>
+          <w:szCs w:val="22"/>
+        </w:rPr>
+      </w:pPr>
+      <w:r>
+        <w:rPr>
+          <w:rFonts w:hint="eastAsia"/>
+          <w:sz w:val="22"/>
+          <w:szCs w:val="22"/>
         </w:rPr>
         <w:t>---</w:t>
       </w:r>
     </w:p>
     <w:p>
       <w:pPr>
-        <w:spacing w:before="32" w:after="32"/>
-        <w:ind w:firstLine="420"/>
-      </w:pPr>
-      <w:r>
+        <w:spacing w:beforeLines="20" w:before="65" w:afterLines="20" w:after="65" w:line="330" w:lineRule="exact"/>
+        <w:ind w:firstLine="420"/>
+        <w:rPr>
+          <w:sz w:val="22"/>
+          <w:szCs w:val="22"/>
+        </w:rPr>
+      </w:pPr>
+      <w:r>
+        <w:rPr>
+          <w:sz w:val="22"/>
+          <w:szCs w:val="22"/>
+        </w:rPr>
         <w:t xml:space="preserve">Q: </w:t>
       </w:r>
       <w:r>
         <w:rPr>
           <w:rFonts w:hint="eastAsia"/>
+          <w:sz w:val="22"/>
+          <w:szCs w:val="22"/>
         </w:rPr>
         <w:t>为何会有</w:t>
       </w:r>
       <w:r>
         <w:rPr>
           <w:rFonts w:hint="eastAsia"/>
+          <w:sz w:val="22"/>
+          <w:szCs w:val="22"/>
         </w:rPr>
         <w:t>3</w:t>
       </w:r>
       <w:r>
         <w:rPr>
           <w:rFonts w:hint="eastAsia"/>
+          <w:sz w:val="22"/>
+          <w:szCs w:val="22"/>
         </w:rPr>
         <w:t>和</w:t>
       </w:r>
       <w:r>
         <w:rPr>
           <w:rFonts w:hint="eastAsia"/>
+          <w:sz w:val="22"/>
+          <w:szCs w:val="22"/>
         </w:rPr>
         <w:t>4</w:t>
       </w:r>
       <w:r>
         <w:rPr>
           <w:rFonts w:hint="eastAsia"/>
+          <w:sz w:val="22"/>
+          <w:szCs w:val="22"/>
         </w:rPr>
         <w:t>的区别，不是直接</w:t>
       </w:r>
       <w:r>
         <w:rPr>
           <w:rFonts w:hint="eastAsia"/>
+          <w:sz w:val="22"/>
+          <w:szCs w:val="22"/>
         </w:rPr>
         <w:t>3</w:t>
       </w:r>
       <w:r>
         <w:rPr>
           <w:rFonts w:hint="eastAsia"/>
+          <w:sz w:val="22"/>
+          <w:szCs w:val="22"/>
         </w:rPr>
         <w:t>为</w:t>
       </w:r>
       <w:r>
         <w:rPr>
           <w:rFonts w:hint="eastAsia"/>
+          <w:sz w:val="22"/>
+          <w:szCs w:val="22"/>
         </w:rPr>
         <w:t>4</w:t>
       </w:r>
       <w:r>
         <w:rPr>
           <w:rFonts w:hint="eastAsia"/>
+          <w:sz w:val="22"/>
+          <w:szCs w:val="22"/>
         </w:rPr>
         <w:t>呢？额外刺激作为公共事业资金不好吗？感觉不出匿名捐十分之一是消毒操作啊，“刺激”，即心中有愧，不劳而获的心态，不是只有对应</w:t>
       </w:r>
       <w:r>
         <w:rPr>
           <w:rFonts w:hint="eastAsia"/>
+          <w:sz w:val="22"/>
+          <w:szCs w:val="22"/>
         </w:rPr>
         <w:t>100%</w:t>
       </w:r>
       <w:r>
         <w:rPr>
           <w:rFonts w:hint="eastAsia"/>
+          <w:sz w:val="22"/>
+          <w:szCs w:val="22"/>
         </w:rPr>
         <w:t>才能抵消么…</w:t>
       </w:r>
     </w:p>
     <w:p>
       <w:pPr>
-        <w:spacing w:before="32" w:after="32"/>
-        <w:ind w:firstLine="420"/>
-      </w:pPr>
-      <w:r>
+        <w:spacing w:beforeLines="20" w:before="65" w:afterLines="20" w:after="65" w:line="330" w:lineRule="exact"/>
+        <w:ind w:firstLine="420"/>
+        <w:rPr>
+          <w:sz w:val="22"/>
+          <w:szCs w:val="22"/>
+        </w:rPr>
+      </w:pPr>
+      <w:r>
+        <w:rPr>
+          <w:sz w:val="22"/>
+          <w:szCs w:val="22"/>
+        </w:rPr>
         <w:t xml:space="preserve">B: </w:t>
       </w:r>
       <w:r>
         <w:rPr>
           <w:rFonts w:hint="eastAsia"/>
+          <w:sz w:val="22"/>
+          <w:szCs w:val="22"/>
         </w:rPr>
         <w:t>我猜下，区别是是否为劳动所得，劳动所得的我自身可能错误估计，也可以说被赐予的超出我的预期，怀感恩之心接纳，感恩的具体体现就是拿部分去做匿名慈善。</w:t>
       </w:r>
     </w:p>
     <w:p>
       <w:pPr>
-        <w:spacing w:before="32" w:after="32"/>
-        <w:ind w:firstLine="420"/>
-      </w:pPr>
-      <w:r>
-        <w:rPr>
-          <w:rFonts w:hint="eastAsia"/>
+        <w:spacing w:beforeLines="20" w:before="65" w:afterLines="20" w:after="65" w:line="330" w:lineRule="exact"/>
+        <w:ind w:firstLine="420"/>
+        <w:rPr>
+          <w:sz w:val="22"/>
+          <w:szCs w:val="22"/>
+        </w:rPr>
+      </w:pPr>
+      <w:r>
+        <w:rPr>
+          <w:rFonts w:hint="eastAsia"/>
+          <w:sz w:val="22"/>
+          <w:szCs w:val="22"/>
         </w:rPr>
         <w:t>Q</w:t>
       </w:r>
       <w:r>
+        <w:rPr>
+          <w:sz w:val="22"/>
+          <w:szCs w:val="22"/>
+        </w:rPr>
         <w:t xml:space="preserve">: </w:t>
       </w:r>
       <w:r>
         <w:rPr>
           <w:rFonts w:hint="eastAsia"/>
+          <w:sz w:val="22"/>
+          <w:szCs w:val="22"/>
         </w:rPr>
         <w:t>感恩之心，有道理。之前没考虑赐予这个层次。</w:t>
       </w:r>
     </w:p>
     <w:p>
       <w:pPr>
-        <w:spacing w:before="32" w:after="32"/>
-        <w:ind w:firstLine="420"/>
-        <w:rPr>
-          <w:rFonts w:hint="eastAsia"/>
-        </w:rPr>
-      </w:pPr>
-      <w:r>
+        <w:spacing w:beforeLines="20" w:before="65" w:afterLines="20" w:after="65" w:line="330" w:lineRule="exact"/>
+        <w:ind w:firstLine="420"/>
+        <w:rPr>
+          <w:sz w:val="22"/>
+          <w:szCs w:val="22"/>
+        </w:rPr>
+      </w:pPr>
+      <w:r>
+        <w:rPr>
+          <w:sz w:val="22"/>
+          <w:szCs w:val="22"/>
+        </w:rPr>
         <w:t xml:space="preserve">C: </w:t>
       </w:r>
       <w:r>
         <w:rPr>
           <w:rFonts w:hint="eastAsia"/>
+          <w:sz w:val="22"/>
+          <w:szCs w:val="22"/>
         </w:rPr>
         <w:t>4</w:t>
       </w:r>
       <w:r>
         <w:rPr>
           <w:rFonts w:hint="eastAsia"/>
+          <w:sz w:val="22"/>
+          <w:szCs w:val="22"/>
         </w:rPr>
         <w:t>中“与付出劳动量无关的长期资本性收入”对应于</w:t>
       </w:r>
       <w:r>
         <w:rPr>
           <w:rFonts w:hint="eastAsia"/>
+          <w:sz w:val="22"/>
+          <w:szCs w:val="22"/>
         </w:rPr>
         <w:t>2</w:t>
       </w:r>
       <w:r>
         <w:rPr>
           <w:rFonts w:hint="eastAsia"/>
+          <w:sz w:val="22"/>
+          <w:szCs w:val="22"/>
         </w:rPr>
         <w:t>中经过时间验证的超出劳动的时薪部分进而上调的那部分时薪标准。我们可以认为时薪标准体现了一个人对资本的运用能力</w:t>
       </w:r>
       <w:r>
         <w:rPr>
           <w:rFonts w:hint="eastAsia"/>
+          <w:sz w:val="22"/>
+          <w:szCs w:val="22"/>
         </w:rPr>
         <w:t>(</w:t>
       </w:r>
       <w:r>
         <w:rPr>
           <w:rFonts w:hint="eastAsia"/>
+          <w:sz w:val="22"/>
+          <w:szCs w:val="22"/>
         </w:rPr>
         <w:t>无论是时间还是金钱</w:t>
       </w:r>
       <w:r>
         <w:rPr>
           <w:rFonts w:hint="eastAsia"/>
+          <w:sz w:val="22"/>
+          <w:szCs w:val="22"/>
         </w:rPr>
         <w:t>)</w:t>
       </w:r>
       <w:r>
         <w:rPr>
           <w:rFonts w:hint="eastAsia"/>
+          <w:sz w:val="22"/>
+          <w:szCs w:val="22"/>
         </w:rPr>
         <w:t>，它不一定是与劳动所得严格相关的。所以才要有</w:t>
       </w:r>
       <w:r>
         <w:rPr>
           <w:rFonts w:hint="eastAsia"/>
+          <w:sz w:val="22"/>
+          <w:szCs w:val="22"/>
         </w:rPr>
         <w:t>2</w:t>
       </w:r>
       <w:r>
         <w:rPr>
           <w:rFonts w:hint="eastAsia"/>
+          <w:sz w:val="22"/>
+          <w:szCs w:val="22"/>
         </w:rPr>
         <w:t>的调整这一步骤。</w:t>
       </w:r>
     </w:p>
     <w:p>
       <w:pPr>
-        <w:spacing w:before="32" w:after="32"/>
-        <w:ind w:firstLine="420"/>
-        <w:rPr>
-          <w:rFonts w:hint="eastAsia"/>
-        </w:rPr>
-      </w:pPr>
-      <w:r>
-        <w:rPr>
-          <w:rFonts w:hint="eastAsia"/>
+        <w:spacing w:beforeLines="20" w:before="65" w:afterLines="20" w:after="65" w:line="330" w:lineRule="exact"/>
+        <w:ind w:firstLine="420"/>
+        <w:rPr>
+          <w:sz w:val="22"/>
+          <w:szCs w:val="22"/>
+        </w:rPr>
+      </w:pPr>
+      <w:r>
+        <w:rPr>
+          <w:rFonts w:hint="eastAsia"/>
+          <w:sz w:val="22"/>
+          <w:szCs w:val="22"/>
         </w:rPr>
         <w:t>3</w:t>
       </w:r>
       <w:r>
         <w:rPr>
           <w:rFonts w:hint="eastAsia"/>
+          <w:sz w:val="22"/>
+          <w:szCs w:val="22"/>
         </w:rPr>
         <w:t>说的是超过标准的部分，</w:t>
       </w:r>
       <w:r>
         <w:rPr>
           <w:rFonts w:hint="eastAsia"/>
+          <w:sz w:val="22"/>
+          <w:szCs w:val="22"/>
         </w:rPr>
         <w:t>4</w:t>
       </w:r>
       <w:r>
         <w:rPr>
           <w:rFonts w:hint="eastAsia"/>
+          <w:sz w:val="22"/>
+          <w:szCs w:val="22"/>
         </w:rPr>
         <w:t>说的是标准之内的不严格属于劳动所得的部分。</w:t>
       </w:r>
     </w:p>
     <w:p>
       <w:pPr>
-        <w:spacing w:before="32" w:after="32"/>
-        <w:ind w:firstLine="420"/>
-      </w:pPr>
-      <w:r>
-        <w:rPr>
-          <w:rFonts w:hint="eastAsia"/>
-        </w:rPr>
-        <w:lastRenderedPageBreak/>
+        <w:spacing w:beforeLines="20" w:before="65" w:afterLines="20" w:after="65" w:line="330" w:lineRule="exact"/>
+        <w:ind w:firstLine="420"/>
+        <w:rPr>
+          <w:sz w:val="22"/>
+          <w:szCs w:val="22"/>
+        </w:rPr>
+      </w:pPr>
+      <w:r>
+        <w:rPr>
+          <w:rFonts w:hint="eastAsia"/>
+          <w:sz w:val="22"/>
+          <w:szCs w:val="22"/>
+        </w:rPr>
         <w:t>长久来看，所有非劳动所得都要作为公共事业暂存的资金，而超出自己能力的资金需要及时的消毒，即现在就要捐一部分。否则横财很可能就是横祸。</w:t>
       </w:r>
     </w:p>
     <w:p>
       <w:pPr>
-        <w:spacing w:before="32" w:after="32"/>
-        <w:ind w:firstLine="420"/>
-      </w:pPr>
-      <w:r>
-        <w:rPr>
-          <w:rFonts w:hint="eastAsia"/>
+        <w:spacing w:beforeLines="20" w:before="65" w:afterLines="20" w:after="65" w:line="330" w:lineRule="exact"/>
+        <w:ind w:firstLine="420"/>
+        <w:rPr>
+          <w:sz w:val="22"/>
+          <w:szCs w:val="22"/>
+        </w:rPr>
+      </w:pPr>
+      <w:r>
+        <w:rPr>
+          <w:rFonts w:hint="eastAsia"/>
+          <w:sz w:val="22"/>
+          <w:szCs w:val="22"/>
         </w:rPr>
         <w:t>Q</w:t>
       </w:r>
       <w:r>
+        <w:rPr>
+          <w:sz w:val="22"/>
+          <w:szCs w:val="22"/>
+        </w:rPr>
         <w:t xml:space="preserve">: </w:t>
       </w:r>
       <w:r>
         <w:rPr>
           <w:rFonts w:hint="eastAsia"/>
+          <w:sz w:val="22"/>
+          <w:szCs w:val="22"/>
         </w:rPr>
         <w:t>超出自己能力的资金收入这一点令我有些困惑，因为存在本身就是一种意义，只不过，它的呈现方式并非满足既往规则，也暂无规律可查。那么何以判断是所得的福果，还是飞来横祸？</w:t>
       </w:r>
     </w:p>
     <w:p>
       <w:pPr>
-        <w:spacing w:before="32" w:after="32"/>
-        <w:ind w:firstLine="420"/>
-      </w:pPr>
-      <w:r>
+        <w:spacing w:beforeLines="20" w:before="65" w:afterLines="20" w:after="65" w:line="330" w:lineRule="exact"/>
+        <w:ind w:firstLine="420"/>
+        <w:rPr>
+          <w:sz w:val="22"/>
+          <w:szCs w:val="22"/>
+        </w:rPr>
+      </w:pPr>
+      <w:r>
+        <w:rPr>
+          <w:sz w:val="22"/>
+          <w:szCs w:val="22"/>
+        </w:rPr>
         <w:t xml:space="preserve">C: </w:t>
       </w:r>
       <w:r>
         <w:rPr>
           <w:rFonts w:hint="eastAsia"/>
+          <w:sz w:val="22"/>
+          <w:szCs w:val="22"/>
         </w:rPr>
         <w:t>就是过往的实际经验告诉自己目前还很难处理好的那部分钱，全留在自己手里大概率无论对共同的事业还是自己的心性都是一种消磨损耗</w:t>
       </w:r>
     </w:p>
     <w:p>
       <w:pPr>
-        <w:spacing w:before="32" w:after="32"/>
-        <w:ind w:firstLine="420"/>
-        <w:rPr>
-          <w:rFonts w:hint="eastAsia"/>
-        </w:rPr>
-      </w:pPr>
-      <w:r>
-        <w:rPr>
-          <w:rFonts w:hint="eastAsia"/>
+        <w:spacing w:beforeLines="20" w:before="65" w:afterLines="20" w:after="65" w:line="330" w:lineRule="exact"/>
+        <w:ind w:firstLine="420"/>
+        <w:rPr>
+          <w:sz w:val="22"/>
+          <w:szCs w:val="22"/>
+        </w:rPr>
+      </w:pPr>
+      <w:r>
+        <w:rPr>
+          <w:rFonts w:hint="eastAsia"/>
+          <w:sz w:val="22"/>
+          <w:szCs w:val="22"/>
         </w:rPr>
         <w:t>Q</w:t>
       </w:r>
       <w:r>
+        <w:rPr>
+          <w:sz w:val="22"/>
+          <w:szCs w:val="22"/>
+        </w:rPr>
         <w:t xml:space="preserve">: </w:t>
       </w:r>
       <w:r>
         <w:rPr>
           <w:rFonts w:hint="eastAsia"/>
+          <w:sz w:val="22"/>
+          <w:szCs w:val="22"/>
         </w:rPr>
         <w:t>原来如此，就是未知吧。我认为这是有探讨空间的。</w:t>
       </w:r>
     </w:p>
     <w:p>
       <w:pPr>
-        <w:spacing w:before="32" w:after="32"/>
-        <w:ind w:firstLine="420"/>
-        <w:rPr>
-          <w:rFonts w:hint="eastAsia"/>
-        </w:rPr>
-      </w:pPr>
-      <w:r>
-        <w:rPr>
-          <w:rFonts w:hint="eastAsia"/>
+        <w:spacing w:beforeLines="20" w:before="65" w:afterLines="20" w:after="65" w:line="330" w:lineRule="exact"/>
+        <w:ind w:firstLine="420"/>
+        <w:rPr>
+          <w:sz w:val="22"/>
+          <w:szCs w:val="22"/>
+        </w:rPr>
+      </w:pPr>
+      <w:r>
+        <w:rPr>
+          <w:rFonts w:hint="eastAsia"/>
+          <w:sz w:val="22"/>
+          <w:szCs w:val="22"/>
         </w:rPr>
         <w:t>做个类比：比方说让我策划十万块的项目，由于我的经验只做过一万预算，现在我拿着这十万肯定觉得是烫手山芋了，恐自己失败，不能物尽其用。然而事实上，当初那一万块也经历过零的突破。</w:t>
       </w:r>
     </w:p>
     <w:p>
       <w:pPr>
-        <w:spacing w:before="32" w:after="32"/>
-        <w:ind w:firstLine="420"/>
-        <w:rPr>
-          <w:rFonts w:hint="eastAsia"/>
-        </w:rPr>
-      </w:pPr>
-      <w:r>
-        <w:rPr>
-          <w:rFonts w:hint="eastAsia"/>
+        <w:spacing w:beforeLines="20" w:before="65" w:afterLines="20" w:after="65" w:line="330" w:lineRule="exact"/>
+        <w:ind w:firstLine="420"/>
+        <w:rPr>
+          <w:sz w:val="22"/>
+          <w:szCs w:val="22"/>
+        </w:rPr>
+      </w:pPr>
+      <w:r>
+        <w:rPr>
+          <w:rFonts w:hint="eastAsia"/>
+          <w:sz w:val="22"/>
+          <w:szCs w:val="22"/>
         </w:rPr>
         <w:t>所以，我的观点是，每个经验实际都是“未来”的经验，是过去已完成的遗产。人们认为可以用过去的遗产去指导当下未现的未来，只是一种控制的自欺，是未来的得偿所愿者回顾历史强加的因果。而那些未能得偿所愿的人，又习得了新的遗产，同样误以为可以应用于未来的选择。</w:t>
       </w:r>
     </w:p>
     <w:p>
       <w:pPr>
-        <w:spacing w:before="32" w:after="32"/>
-        <w:ind w:firstLine="420"/>
-        <w:rPr>
-          <w:rFonts w:hint="eastAsia"/>
-        </w:rPr>
-      </w:pPr>
-      <w:r>
-        <w:rPr>
-          <w:rFonts w:hint="eastAsia"/>
+        <w:spacing w:beforeLines="20" w:before="65" w:afterLines="20" w:after="65" w:line="330" w:lineRule="exact"/>
+        <w:ind w:firstLine="420"/>
+        <w:rPr>
+          <w:sz w:val="22"/>
+          <w:szCs w:val="22"/>
+        </w:rPr>
+      </w:pPr>
+      <w:r>
+        <w:rPr>
+          <w:rFonts w:hint="eastAsia"/>
+          <w:sz w:val="22"/>
+          <w:szCs w:val="22"/>
         </w:rPr>
         <w:t>因此，我的看法是，既是命运的馈赠，我便探索如何最大限度物尽其用。或我最终同样移交他人，但这并不基于横财的不幸，也不因我的束手无策，而只是我策略性的选择评估。</w:t>
       </w:r>
     </w:p>
     <w:p>
       <w:pPr>
-        <w:spacing w:before="32" w:after="32"/>
-        <w:ind w:firstLine="420"/>
-        <w:rPr>
-          <w:rFonts w:hint="eastAsia"/>
-        </w:rPr>
-      </w:pPr>
-      <w:r>
-        <w:rPr>
-          <w:rFonts w:hint="eastAsia"/>
+        <w:spacing w:beforeLines="20" w:before="65" w:afterLines="20" w:after="65" w:line="330" w:lineRule="exact"/>
+        <w:ind w:firstLine="420"/>
+        <w:rPr>
+          <w:sz w:val="22"/>
+          <w:szCs w:val="22"/>
+        </w:rPr>
+      </w:pPr>
+      <w:r>
+        <w:rPr>
+          <w:rFonts w:hint="eastAsia"/>
+          <w:sz w:val="22"/>
+          <w:szCs w:val="22"/>
         </w:rPr>
         <w:t>C</w:t>
       </w:r>
       <w:r>
+        <w:rPr>
+          <w:sz w:val="22"/>
+          <w:szCs w:val="22"/>
+        </w:rPr>
         <w:t xml:space="preserve">: </w:t>
       </w:r>
       <w:r>
         <w:rPr>
           <w:rFonts w:hint="eastAsia"/>
+          <w:sz w:val="22"/>
+          <w:szCs w:val="22"/>
         </w:rPr>
         <w:t>是的，策略性的选择评估。</w:t>
       </w:r>
     </w:p>
     <w:p>
       <w:pPr>
-        <w:spacing w:before="32" w:after="32"/>
-        <w:ind w:firstLine="420"/>
-        <w:rPr>
-          <w:rFonts w:hint="eastAsia"/>
-        </w:rPr>
-      </w:pPr>
-      <w:r>
-        <w:rPr>
-          <w:rFonts w:hint="eastAsia"/>
+        <w:spacing w:beforeLines="20" w:before="65" w:afterLines="20" w:after="65" w:line="330" w:lineRule="exact"/>
+        <w:ind w:firstLine="420"/>
+        <w:rPr>
+          <w:sz w:val="22"/>
+          <w:szCs w:val="22"/>
+        </w:rPr>
+      </w:pPr>
+      <w:r>
+        <w:rPr>
+          <w:rFonts w:hint="eastAsia"/>
+          <w:sz w:val="22"/>
+          <w:szCs w:val="22"/>
         </w:rPr>
         <w:t>“至少</w:t>
       </w:r>
       <w:r>
         <w:rPr>
           <w:rFonts w:hint="eastAsia"/>
+          <w:sz w:val="22"/>
+          <w:szCs w:val="22"/>
         </w:rPr>
         <w:t>10%</w:t>
       </w:r>
       <w:r>
         <w:rPr>
           <w:rFonts w:hint="eastAsia"/>
+          <w:sz w:val="22"/>
+          <w:szCs w:val="22"/>
         </w:rPr>
         <w:t>”，当然不必说死这个数字，但在我看来这已经是相当合理的权重。</w:t>
       </w:r>
     </w:p>
     <w:p>
       <w:pPr>
-        <w:spacing w:before="32" w:after="32"/>
-        <w:ind w:firstLine="420"/>
-        <w:rPr>
-          <w:rFonts w:hint="eastAsia"/>
-        </w:rPr>
-      </w:pPr>
-      <w:r>
-        <w:rPr>
-          <w:rFonts w:hint="eastAsia"/>
+        <w:spacing w:beforeLines="20" w:before="65" w:afterLines="20" w:after="65" w:line="330" w:lineRule="exact"/>
+        <w:ind w:firstLine="420"/>
+        <w:rPr>
+          <w:sz w:val="22"/>
+          <w:szCs w:val="22"/>
+        </w:rPr>
+      </w:pPr>
+      <w:r>
+        <w:rPr>
+          <w:rFonts w:hint="eastAsia"/>
+          <w:sz w:val="22"/>
+          <w:szCs w:val="22"/>
         </w:rPr>
         <w:t>过去的经验当然不一定适用未来，但那是我们仅有的东西，是勇气的基点，是自信的依据。您会看到，全然刨去过往的“自信勇气”，几乎已经很难和“自负鲁莽”区分开来。</w:t>
       </w:r>
     </w:p>
     <w:p>
       <w:pPr>
-        <w:spacing w:before="32" w:after="32"/>
-        <w:ind w:firstLine="420"/>
-        <w:rPr>
-          <w:rFonts w:hint="eastAsia"/>
-        </w:rPr>
-      </w:pPr>
-      <w:r>
-        <w:rPr>
-          <w:rFonts w:hint="eastAsia"/>
+        <w:spacing w:beforeLines="20" w:before="65" w:afterLines="20" w:after="65" w:line="330" w:lineRule="exact"/>
+        <w:ind w:firstLine="420"/>
+        <w:rPr>
+          <w:sz w:val="22"/>
+          <w:szCs w:val="22"/>
+        </w:rPr>
+      </w:pPr>
+      <w:r>
+        <w:rPr>
+          <w:rFonts w:hint="eastAsia"/>
+          <w:sz w:val="22"/>
+          <w:szCs w:val="22"/>
         </w:rPr>
         <w:t>又及，“曾经有所突破”实际也是一种要纳入考量的经验。再深究下去其实已经是技术层面个性化因素很强的调参范畴了。恕我不再深入。</w:t>
       </w:r>
     </w:p>
     <w:p>
       <w:pPr>
-        <w:spacing w:before="32" w:after="32"/>
-        <w:ind w:firstLine="420"/>
-      </w:pPr>
-      <w:r>
-        <w:rPr>
-          <w:rFonts w:hint="eastAsia"/>
+        <w:spacing w:beforeLines="20" w:before="65" w:afterLines="20" w:after="65" w:line="330" w:lineRule="exact"/>
+        <w:ind w:firstLine="420"/>
+        <w:rPr>
+          <w:sz w:val="22"/>
+          <w:szCs w:val="22"/>
+        </w:rPr>
+      </w:pPr>
+      <w:r>
+        <w:rPr>
+          <w:rFonts w:hint="eastAsia"/>
+          <w:sz w:val="22"/>
+          <w:szCs w:val="22"/>
         </w:rPr>
         <w:t>总而言之，策略层面上出于效率也好风险规避也罢，把“飞来横财”全权交由自己不是很理性的一种选择。这也就解释了</w:t>
       </w:r>
       <w:r>
         <w:rPr>
           <w:rFonts w:hint="eastAsia"/>
+          <w:sz w:val="22"/>
+          <w:szCs w:val="22"/>
         </w:rPr>
         <w:t>3</w:t>
       </w:r>
       <w:r>
         <w:rPr>
           <w:rFonts w:hint="eastAsia"/>
+          <w:sz w:val="22"/>
+          <w:szCs w:val="22"/>
         </w:rPr>
         <w:t>和</w:t>
       </w:r>
       <w:r>
         <w:rPr>
           <w:rFonts w:hint="eastAsia"/>
+          <w:sz w:val="22"/>
+          <w:szCs w:val="22"/>
         </w:rPr>
         <w:t>4</w:t>
       </w:r>
       <w:r>
         <w:rPr>
           <w:rFonts w:hint="eastAsia"/>
+          <w:sz w:val="22"/>
+          <w:szCs w:val="22"/>
         </w:rPr>
         <w:t>为什么要有所区分。</w:t>
       </w:r>
     </w:p>
     <w:p>
       <w:pPr>
-        <w:spacing w:before="32" w:after="32"/>
-        <w:ind w:firstLine="420"/>
-      </w:pPr>
-      <w:r>
+        <w:spacing w:beforeLines="20" w:before="65" w:afterLines="20" w:after="65" w:line="330" w:lineRule="exact"/>
+        <w:ind w:firstLine="420"/>
+        <w:rPr>
+          <w:sz w:val="22"/>
+          <w:szCs w:val="22"/>
+        </w:rPr>
+      </w:pPr>
+      <w:r>
+        <w:rPr>
+          <w:sz w:val="22"/>
+          <w:szCs w:val="22"/>
+        </w:rPr>
         <w:t xml:space="preserve">Q: </w:t>
       </w:r>
       <w:r>
         <w:rPr>
           <w:rFonts w:hint="eastAsia"/>
+          <w:sz w:val="22"/>
+          <w:szCs w:val="22"/>
         </w:rPr>
         <w:t>回看了一下原文，若说合理性，我只接受两种：一是出于效率的考量。那其实就不必有</w:t>
       </w:r>
       <w:r>
         <w:rPr>
           <w:rFonts w:hint="eastAsia"/>
+          <w:sz w:val="22"/>
+          <w:szCs w:val="22"/>
         </w:rPr>
         <w:t>10%</w:t>
       </w:r>
       <w:r>
         <w:rPr>
           <w:rFonts w:hint="eastAsia"/>
+          <w:sz w:val="22"/>
+          <w:szCs w:val="22"/>
         </w:rPr>
         <w:t>的规范，</w:t>
       </w:r>
       <w:r>
         <w:rPr>
           <w:rFonts w:hint="eastAsia"/>
+          <w:sz w:val="22"/>
+          <w:szCs w:val="22"/>
         </w:rPr>
         <w:t>100%</w:t>
       </w:r>
       <w:r>
         <w:rPr>
           <w:rFonts w:hint="eastAsia"/>
+          <w:sz w:val="22"/>
+          <w:szCs w:val="22"/>
         </w:rPr>
         <w:t>也是妥当的；二是出于止贪</w:t>
       </w:r>
       <w:r>
         <w:rPr>
           <w:rFonts w:hint="eastAsia"/>
+          <w:sz w:val="22"/>
+          <w:szCs w:val="22"/>
         </w:rPr>
         <w:t>/</w:t>
       </w:r>
       <w:r>
         <w:rPr>
           <w:rFonts w:hint="eastAsia"/>
+          <w:sz w:val="22"/>
+          <w:szCs w:val="22"/>
         </w:rPr>
         <w:t>慈善的机械设置。这里需要强调的是动机的区分，我不能接受出于恐惧的、破财免灾的心态，我只接受基于道德的自我要求或爱的理由。</w:t>
       </w:r>
     </w:p>
     <w:p>
       <w:pPr>
-        <w:spacing w:before="32" w:after="32"/>
-        <w:ind w:firstLine="420"/>
-      </w:pPr>
-      <w:r>
+        <w:spacing w:beforeLines="20" w:before="65" w:afterLines="20" w:after="65" w:line="330" w:lineRule="exact"/>
+        <w:ind w:firstLine="420"/>
+        <w:rPr>
+          <w:sz w:val="22"/>
+          <w:szCs w:val="22"/>
+        </w:rPr>
+      </w:pPr>
+      <w:r>
+        <w:rPr>
+          <w:sz w:val="22"/>
+          <w:szCs w:val="22"/>
+        </w:rPr>
         <w:t xml:space="preserve">D: </w:t>
       </w:r>
       <w:r>
         <w:rPr>
           <w:rFonts w:hint="eastAsia"/>
+          <w:sz w:val="22"/>
+          <w:szCs w:val="22"/>
         </w:rPr>
         <w:t>如果人自己是愿意且能按这个规则来约束自己的人，那么将这</w:t>
       </w:r>
       <w:r>
         <w:rPr>
           <w:rFonts w:hint="eastAsia"/>
+          <w:sz w:val="22"/>
+          <w:szCs w:val="22"/>
         </w:rPr>
         <w:t>90%</w:t>
       </w:r>
       <w:r>
         <w:rPr>
           <w:rFonts w:hint="eastAsia"/>
+          <w:sz w:val="22"/>
+          <w:szCs w:val="22"/>
         </w:rPr>
         <w:t>按照“市场的意愿”交由人自己保管，也未必不会是效率更高的方案。而那</w:t>
       </w:r>
       <w:r>
         <w:rPr>
           <w:rFonts w:hint="eastAsia"/>
+          <w:sz w:val="22"/>
+          <w:szCs w:val="22"/>
         </w:rPr>
         <w:t>10%</w:t>
       </w:r>
       <w:r>
         <w:rPr>
           <w:rFonts w:hint="eastAsia"/>
+          <w:sz w:val="22"/>
+          <w:szCs w:val="22"/>
         </w:rPr>
         <w:t>，似乎也是在为“人自己的意愿和判断”买单。</w:t>
       </w:r>
     </w:p>
     <w:p>
       <w:pPr>
-        <w:spacing w:before="32" w:after="32"/>
+        <w:spacing w:beforeLines="20" w:before="65" w:afterLines="20" w:after="65" w:line="330" w:lineRule="exact"/>
         <w:ind w:firstLine="420"/>
         <w:jc w:val="right"/>
         <w:rPr>
-          <w:rFonts w:hint="eastAsia"/>
-        </w:rPr>
-      </w:pPr>
-      <w:r>
-        <w:rPr>
-          <w:rFonts w:hint="eastAsia"/>
+          <w:sz w:val="22"/>
+          <w:szCs w:val="22"/>
+        </w:rPr>
+      </w:pPr>
+      <w:r>
+        <w:rPr>
+          <w:rFonts w:hint="eastAsia"/>
+          <w:sz w:val="22"/>
+          <w:szCs w:val="22"/>
         </w:rPr>
         <w:t>-</w:t>
       </w:r>
       <w:r>
+        <w:rPr>
+          <w:sz w:val="22"/>
+          <w:szCs w:val="22"/>
+        </w:rPr>
         <w:t>--</w:t>
       </w:r>
     </w:p>
     <w:p>
       <w:pPr>
-        <w:spacing w:before="32" w:after="32"/>
-        <w:ind w:firstLine="420"/>
-        <w:rPr>
-          <w:rFonts w:hint="eastAsia"/>
-        </w:rPr>
-      </w:pPr>
-      <w:r>
-        <w:rPr>
-          <w:rFonts w:hint="eastAsia"/>
+        <w:spacing w:beforeLines="20" w:before="65" w:afterLines="20" w:after="65" w:line="330" w:lineRule="exact"/>
+        <w:ind w:firstLine="420"/>
+        <w:rPr>
+          <w:sz w:val="22"/>
+          <w:szCs w:val="22"/>
+        </w:rPr>
+      </w:pPr>
+      <w:r>
+        <w:rPr>
+          <w:rFonts w:hint="eastAsia"/>
+          <w:sz w:val="22"/>
+          <w:szCs w:val="22"/>
         </w:rPr>
         <w:t>Q</w:t>
       </w:r>
       <w:r>
+        <w:rPr>
+          <w:sz w:val="22"/>
+          <w:szCs w:val="22"/>
+        </w:rPr>
         <w:t xml:space="preserve">: </w:t>
       </w:r>
       <w:r>
         <w:rPr>
           <w:rFonts w:hint="eastAsia"/>
+          <w:sz w:val="22"/>
+          <w:szCs w:val="22"/>
         </w:rPr>
         <w:t>“真金白银、怒马香车、醇酒美人”</w:t>
       </w:r>
     </w:p>
     <w:p>
       <w:pPr>
-        <w:spacing w:before="32" w:after="32"/>
-        <w:ind w:firstLine="420"/>
-      </w:pPr>
-      <w:r>
-        <w:rPr>
-          <w:rFonts w:hint="eastAsia"/>
+        <w:spacing w:beforeLines="20" w:before="65" w:afterLines="20" w:after="65" w:line="330" w:lineRule="exact"/>
+        <w:ind w:firstLine="420"/>
+        <w:rPr>
+          <w:sz w:val="22"/>
+          <w:szCs w:val="22"/>
+        </w:rPr>
+      </w:pPr>
+      <w:r>
+        <w:rPr>
+          <w:rFonts w:hint="eastAsia"/>
+          <w:sz w:val="22"/>
+          <w:szCs w:val="22"/>
         </w:rPr>
         <w:t>呸，又物化我们女人</w:t>
       </w:r>
     </w:p>
     <w:p>
       <w:pPr>
-        <w:spacing w:before="32" w:after="32"/>
-        <w:ind w:firstLine="420"/>
-      </w:pPr>
-      <w:r>
-        <w:rPr>
-          <w:rFonts w:hint="eastAsia"/>
+        <w:spacing w:beforeLines="20" w:before="65" w:afterLines="20" w:after="65" w:line="330" w:lineRule="exact"/>
+        <w:ind w:firstLine="420"/>
+        <w:rPr>
+          <w:sz w:val="22"/>
+          <w:szCs w:val="22"/>
+        </w:rPr>
+      </w:pPr>
+      <w:r>
+        <w:rPr>
+          <w:rFonts w:hint="eastAsia"/>
+          <w:sz w:val="22"/>
+          <w:szCs w:val="22"/>
         </w:rPr>
         <w:t>A</w:t>
       </w:r>
       <w:r>
+        <w:rPr>
+          <w:sz w:val="22"/>
+          <w:szCs w:val="22"/>
+        </w:rPr>
         <w:t xml:space="preserve">: </w:t>
       </w:r>
       <w:r>
         <w:rPr>
           <w:rFonts w:hint="eastAsia"/>
+          <w:sz w:val="22"/>
+          <w:szCs w:val="22"/>
         </w:rPr>
         <w:t>谁说美人一定是女人</w:t>
       </w:r>
     </w:p>
     <w:p>
       <w:pPr>
-        <w:spacing w:before="32" w:after="32"/>
-        <w:ind w:firstLine="420"/>
-        <w:rPr>
-          <w:rFonts w:hint="eastAsia"/>
-        </w:rPr>
-      </w:pPr>
-      <w:r>
-        <w:rPr>
-          <w:rFonts w:hint="eastAsia"/>
+        <w:spacing w:beforeLines="20" w:before="65" w:afterLines="20" w:after="65" w:line="330" w:lineRule="exact"/>
+        <w:ind w:firstLine="420"/>
+        <w:rPr>
+          <w:sz w:val="22"/>
+          <w:szCs w:val="22"/>
+        </w:rPr>
+      </w:pPr>
+      <w:r>
+        <w:rPr>
+          <w:rFonts w:hint="eastAsia"/>
+          <w:sz w:val="22"/>
+          <w:szCs w:val="22"/>
         </w:rPr>
         <w:t>Q</w:t>
       </w:r>
       <w:r>
+        <w:rPr>
+          <w:sz w:val="22"/>
+          <w:szCs w:val="22"/>
+        </w:rPr>
         <w:t xml:space="preserve">: </w:t>
       </w:r>
       <w:r>
         <w:rPr>
           <w:rFonts w:hint="eastAsia"/>
+          <w:sz w:val="22"/>
+          <w:szCs w:val="22"/>
         </w:rPr>
         <w:t>不对，“美人”也可以是男的。</w:t>
       </w:r>
     </w:p>
     <w:p>
       <w:pPr>
-        <w:spacing w:before="32" w:after="32"/>
-        <w:ind w:firstLine="420"/>
-        <w:rPr>
-          <w:rFonts w:hint="eastAsia"/>
-        </w:rPr>
-      </w:pPr>
-      <w:r>
-        <w:rPr>
-          <w:rFonts w:hint="eastAsia"/>
-        </w:rPr>
-        <w:t>误会</w:t>
-      </w:r>
-      <w:r>
-        <w:rPr>
-          <w:rFonts w:hint="eastAsia"/>
-        </w:rPr>
-        <w:t>答主</w:t>
-      </w:r>
-      <w:r>
-        <w:rPr>
-          <w:rFonts w:hint="eastAsia"/>
-        </w:rPr>
-        <w:t>了。</w:t>
-      </w:r>
-    </w:p>
-    <w:p>
-      <w:pPr>
-        <w:spacing w:before="32" w:after="32"/>
-        <w:ind w:firstLine="420"/>
-        <w:rPr>
-          <w:rFonts w:hint="eastAsia"/>
-        </w:rPr>
-      </w:pPr>
-      <w:r>
-        <w:rPr>
-          <w:rFonts w:hint="eastAsia"/>
+        <w:spacing w:beforeLines="20" w:before="65" w:afterLines="20" w:after="65" w:line="330" w:lineRule="exact"/>
+        <w:ind w:firstLine="420"/>
+        <w:rPr>
+          <w:sz w:val="22"/>
+          <w:szCs w:val="22"/>
+        </w:rPr>
+      </w:pPr>
+      <w:r>
+        <w:rPr>
+          <w:rFonts w:hint="eastAsia"/>
+          <w:sz w:val="22"/>
+          <w:szCs w:val="22"/>
+        </w:rPr>
+        <w:t>误会答主了。</w:t>
+      </w:r>
+    </w:p>
+    <w:p>
+      <w:pPr>
+        <w:spacing w:beforeLines="20" w:before="65" w:afterLines="20" w:after="65" w:line="330" w:lineRule="exact"/>
+        <w:ind w:firstLine="420"/>
+        <w:rPr>
+          <w:sz w:val="22"/>
+          <w:szCs w:val="22"/>
+        </w:rPr>
+      </w:pPr>
+      <w:r>
+        <w:rPr>
+          <w:rFonts w:hint="eastAsia"/>
+          <w:sz w:val="22"/>
+          <w:szCs w:val="22"/>
         </w:rPr>
         <w:t>恩，我要努力赚钱</w:t>
       </w:r>
     </w:p>
     <w:p>
       <w:pPr>
-        <w:spacing w:before="32" w:after="32"/>
+        <w:spacing w:beforeLines="20" w:before="65" w:afterLines="20" w:after="65" w:line="330" w:lineRule="exact"/>
         <w:ind w:firstLine="420"/>
         <w:jc w:val="right"/>
-      </w:pPr>
-      <w:r>
-        <w:rPr>
-          <w:rFonts w:hint="eastAsia"/>
+        <w:rPr>
+          <w:sz w:val="22"/>
+          <w:szCs w:val="22"/>
+        </w:rPr>
+      </w:pPr>
+      <w:r>
+        <w:rPr>
+          <w:rFonts w:hint="eastAsia"/>
+          <w:sz w:val="22"/>
+          <w:szCs w:val="22"/>
         </w:rPr>
         <w:t>---</w:t>
       </w:r>
     </w:p>
     <w:p>
       <w:pPr>
-        <w:spacing w:before="32" w:after="32"/>
-        <w:ind w:firstLine="420"/>
-      </w:pPr>
-      <w:r>
-        <w:rPr>
-          <w:rFonts w:hint="eastAsia"/>
+        <w:spacing w:beforeLines="20" w:before="65" w:afterLines="20" w:after="65" w:line="330" w:lineRule="exact"/>
+        <w:ind w:firstLine="420"/>
+        <w:rPr>
+          <w:sz w:val="22"/>
+          <w:szCs w:val="22"/>
+        </w:rPr>
+      </w:pPr>
+      <w:r>
+        <w:rPr>
+          <w:rFonts w:hint="eastAsia"/>
+          <w:sz w:val="22"/>
+          <w:szCs w:val="22"/>
         </w:rPr>
         <w:t>Q</w:t>
       </w:r>
       <w:r>
+        <w:rPr>
+          <w:sz w:val="22"/>
+          <w:szCs w:val="22"/>
+        </w:rPr>
         <w:t xml:space="preserve">: </w:t>
       </w:r>
       <w:r>
         <w:rPr>
           <w:rFonts w:hint="eastAsia"/>
-        </w:rPr>
-        <w:t>答主</w:t>
-      </w:r>
-      <w:r>
-        <w:rPr>
-          <w:rFonts w:hint="eastAsia"/>
-        </w:rPr>
-        <w:t>微信借我</w:t>
-      </w:r>
-      <w:r>
-        <w:rPr>
-          <w:rFonts w:hint="eastAsia"/>
+          <w:sz w:val="22"/>
+          <w:szCs w:val="22"/>
+        </w:rPr>
+        <w:t>答主微信借我</w:t>
+      </w:r>
+      <w:r>
+        <w:rPr>
+          <w:rFonts w:hint="eastAsia"/>
+          <w:sz w:val="22"/>
+          <w:szCs w:val="22"/>
         </w:rPr>
         <w:t xml:space="preserve">50 </w:t>
       </w:r>
       <w:r>
         <w:rPr>
           <w:rFonts w:hint="eastAsia"/>
+          <w:sz w:val="22"/>
+          <w:szCs w:val="22"/>
         </w:rPr>
         <w:t>这回真不是去赌</w:t>
       </w:r>
     </w:p>
     <w:p>
       <w:pPr>
-        <w:spacing w:before="32" w:after="32"/>
-        <w:ind w:firstLine="420"/>
-        <w:rPr>
-          <w:rFonts w:hint="eastAsia"/>
-        </w:rPr>
-      </w:pPr>
-      <w:r>
-        <w:rPr>
-          <w:rFonts w:hint="eastAsia"/>
+        <w:spacing w:beforeLines="20" w:before="65" w:afterLines="20" w:after="65" w:line="330" w:lineRule="exact"/>
+        <w:ind w:firstLine="420"/>
+        <w:rPr>
+          <w:sz w:val="22"/>
+          <w:szCs w:val="22"/>
+        </w:rPr>
+      </w:pPr>
+      <w:r>
+        <w:rPr>
+          <w:rFonts w:hint="eastAsia"/>
+          <w:sz w:val="22"/>
+          <w:szCs w:val="22"/>
         </w:rPr>
         <w:t>B</w:t>
       </w:r>
       <w:r>
+        <w:rPr>
+          <w:sz w:val="22"/>
+          <w:szCs w:val="22"/>
+        </w:rPr>
         <w:t xml:space="preserve">: </w:t>
       </w:r>
       <w:r>
         <w:rPr>
           <w:rFonts w:hint="eastAsia"/>
+          <w:sz w:val="22"/>
+          <w:szCs w:val="22"/>
         </w:rPr>
         <w:t>没必要。</w:t>
       </w:r>
     </w:p>
     <w:p>
       <w:pPr>
-        <w:spacing w:before="32" w:after="32"/>
-        <w:ind w:firstLine="420"/>
-        <w:rPr>
-          <w:rFonts w:hint="eastAsia"/>
-        </w:rPr>
-      </w:pPr>
-      <w:r>
-        <w:rPr>
-          <w:rFonts w:hint="eastAsia"/>
-        </w:rPr>
-        <w:t>去联系</w:t>
-      </w:r>
-      <w:r>
-        <w:rPr>
-          <w:rFonts w:hint="eastAsia"/>
-        </w:rPr>
-        <w:t>答主</w:t>
-      </w:r>
-      <w:r>
-        <w:rPr>
-          <w:rFonts w:hint="eastAsia"/>
-        </w:rPr>
-        <w:t>的关注者，表示你有</w:t>
-      </w:r>
-      <w:r>
-        <w:rPr>
-          <w:rFonts w:hint="eastAsia"/>
-        </w:rPr>
-        <w:t>答主</w:t>
-      </w:r>
-      <w:r>
-        <w:rPr>
-          <w:rFonts w:hint="eastAsia"/>
-        </w:rPr>
-        <w:t>的微信。</w:t>
-      </w:r>
-    </w:p>
-    <w:p>
-      <w:pPr>
-        <w:spacing w:before="32" w:after="32"/>
-        <w:ind w:firstLine="420"/>
-        <w:rPr>
-          <w:rFonts w:hint="eastAsia"/>
-        </w:rPr>
-      </w:pPr>
-      <w:r>
-        <w:rPr>
-          <w:rFonts w:hint="eastAsia"/>
+        <w:spacing w:beforeLines="20" w:before="65" w:afterLines="20" w:after="65" w:line="330" w:lineRule="exact"/>
+        <w:ind w:firstLine="420"/>
+        <w:rPr>
+          <w:sz w:val="22"/>
+          <w:szCs w:val="22"/>
+        </w:rPr>
+      </w:pPr>
+      <w:r>
+        <w:rPr>
+          <w:rFonts w:hint="eastAsia"/>
+          <w:sz w:val="22"/>
+          <w:szCs w:val="22"/>
+        </w:rPr>
+        <w:t>去联系答主的关注者，表示你有答主的微信。</w:t>
+      </w:r>
+    </w:p>
+    <w:p>
+      <w:pPr>
+        <w:spacing w:beforeLines="20" w:before="65" w:afterLines="20" w:after="65" w:line="330" w:lineRule="exact"/>
+        <w:ind w:firstLine="420"/>
+        <w:rPr>
+          <w:sz w:val="22"/>
+          <w:szCs w:val="22"/>
+        </w:rPr>
+      </w:pPr>
+      <w:r>
+        <w:rPr>
+          <w:rFonts w:hint="eastAsia"/>
+          <w:sz w:val="22"/>
+          <w:szCs w:val="22"/>
         </w:rPr>
         <w:t>甄选出最感兴趣的几个人，说你现在缺点小钱能不能先给你发个红包。</w:t>
       </w:r>
     </w:p>
     <w:p>
       <w:pPr>
-        <w:spacing w:before="32" w:after="32"/>
-        <w:ind w:firstLine="420"/>
-        <w:rPr>
-          <w:rFonts w:hint="eastAsia"/>
-        </w:rPr>
-      </w:pPr>
-      <w:r>
+        <w:spacing w:beforeLines="20" w:before="65" w:afterLines="20" w:after="65" w:line="330" w:lineRule="exact"/>
+        <w:ind w:firstLine="420"/>
+        <w:rPr>
+          <w:sz w:val="22"/>
+          <w:szCs w:val="22"/>
+        </w:rPr>
+      </w:pPr>
+      <w:r>
+        <w:rPr>
+          <w:sz w:val="22"/>
+          <w:szCs w:val="22"/>
+        </w:rPr>
         <w:t xml:space="preserve">C: </w:t>
       </w:r>
       <w:r>
         <w:rPr>
           <w:rFonts w:hint="eastAsia"/>
+          <w:sz w:val="22"/>
+          <w:szCs w:val="22"/>
         </w:rPr>
         <w:t>我押你</w:t>
       </w:r>
       <w:r>
         <w:rPr>
           <w:rFonts w:hint="eastAsia"/>
+          <w:sz w:val="22"/>
+          <w:szCs w:val="22"/>
         </w:rPr>
         <w:t>50</w:t>
       </w:r>
       <w:r>
         <w:rPr>
           <w:rFonts w:hint="eastAsia"/>
+          <w:sz w:val="22"/>
+          <w:szCs w:val="22"/>
         </w:rPr>
         <w:t>，赌你不是拿去赌。</w:t>
       </w:r>
     </w:p>
     <w:p>
       <w:pPr>
-        <w:spacing w:before="32" w:after="32"/>
-        <w:ind w:firstLine="420"/>
-        <w:rPr>
-          <w:rFonts w:hint="eastAsia"/>
-        </w:rPr>
-      </w:pPr>
-      <w:r>
-        <w:rPr>
-          <w:rFonts w:hint="eastAsia"/>
+        <w:spacing w:beforeLines="20" w:before="65" w:afterLines="20" w:after="65" w:line="330" w:lineRule="exact"/>
+        <w:ind w:firstLine="420"/>
+        <w:rPr>
+          <w:sz w:val="22"/>
+          <w:szCs w:val="22"/>
+        </w:rPr>
+      </w:pPr>
+      <w:r>
+        <w:rPr>
+          <w:rFonts w:hint="eastAsia"/>
+          <w:sz w:val="22"/>
+          <w:szCs w:val="22"/>
         </w:rPr>
         <w:t>赌赢了你还我</w:t>
       </w:r>
       <w:r>
         <w:rPr>
           <w:rFonts w:hint="eastAsia"/>
+          <w:sz w:val="22"/>
+          <w:szCs w:val="22"/>
         </w:rPr>
         <w:t>50</w:t>
       </w:r>
       <w:r>
         <w:rPr>
           <w:rFonts w:hint="eastAsia"/>
+          <w:sz w:val="22"/>
+          <w:szCs w:val="22"/>
         </w:rPr>
         <w:t>我赚份人情，赌输了我亏掉</w:t>
       </w:r>
       <w:r>
         <w:rPr>
           <w:rFonts w:hint="eastAsia"/>
+          <w:sz w:val="22"/>
+          <w:szCs w:val="22"/>
         </w:rPr>
         <w:t>50</w:t>
       </w:r>
       <w:r>
         <w:rPr>
           <w:rFonts w:hint="eastAsia"/>
+          <w:sz w:val="22"/>
+          <w:szCs w:val="22"/>
         </w:rPr>
         <w:t>你身败名裂。</w:t>
       </w:r>
     </w:p>
     <w:p>
       <w:pPr>
-        <w:spacing w:before="32" w:after="32"/>
-        <w:ind w:firstLine="420"/>
-      </w:pPr>
-      <w:r>
-        <w:rPr>
-          <w:rFonts w:hint="eastAsia"/>
+        <w:spacing w:beforeLines="20" w:before="65" w:afterLines="20" w:after="65" w:line="330" w:lineRule="exact"/>
+        <w:ind w:firstLine="420"/>
+        <w:rPr>
+          <w:sz w:val="22"/>
+          <w:szCs w:val="22"/>
+        </w:rPr>
+      </w:pPr>
+      <w:r>
+        <w:rPr>
+          <w:rFonts w:hint="eastAsia"/>
+          <w:sz w:val="22"/>
+          <w:szCs w:val="22"/>
         </w:rPr>
         <w:t>好刺激啊。快加我我发你红包。</w:t>
       </w:r>
     </w:p>
     <w:p>
       <w:pPr>
-        <w:spacing w:before="32" w:after="32"/>
+        <w:spacing w:beforeLines="20" w:before="65" w:afterLines="20" w:after="65" w:line="330" w:lineRule="exact"/>
         <w:ind w:firstLine="420"/>
         <w:jc w:val="right"/>
-      </w:pPr>
-      <w:r>
-        <w:rPr>
-          <w:rFonts w:hint="eastAsia"/>
+        <w:rPr>
+          <w:sz w:val="22"/>
+          <w:szCs w:val="22"/>
+        </w:rPr>
+      </w:pPr>
+      <w:r>
+        <w:rPr>
+          <w:rFonts w:hint="eastAsia"/>
+          <w:sz w:val="22"/>
+          <w:szCs w:val="22"/>
         </w:rPr>
         <w:t>---</w:t>
       </w:r>
     </w:p>
     <w:p>
       <w:pPr>
-        <w:spacing w:before="32" w:after="32"/>
-        <w:ind w:firstLine="420"/>
-        <w:rPr>
-          <w:rFonts w:hint="eastAsia"/>
-        </w:rPr>
-      </w:pPr>
-      <w:r>
-        <w:rPr>
-          <w:rFonts w:hint="eastAsia"/>
+        <w:spacing w:beforeLines="20" w:before="65" w:afterLines="20" w:after="65" w:line="330" w:lineRule="exact"/>
+        <w:ind w:firstLine="420"/>
+        <w:rPr>
+          <w:sz w:val="22"/>
+          <w:szCs w:val="22"/>
+        </w:rPr>
+      </w:pPr>
+      <w:r>
+        <w:rPr>
+          <w:rFonts w:hint="eastAsia"/>
+          <w:sz w:val="22"/>
+          <w:szCs w:val="22"/>
         </w:rPr>
         <w:t>更新于</w:t>
       </w:r>
       <w:r>
-        <w:t>2023/2/11</w:t>
-      </w:r>
-    </w:p>
-    <w:p>
-      <w:pPr>
-        <w:spacing w:before="32" w:after="32"/>
-        <w:ind w:firstLine="420"/>
-        <w:rPr>
-          <w:rFonts w:hint="eastAsia"/>
+        <w:rPr>
+          <w:sz w:val="22"/>
+          <w:szCs w:val="22"/>
+        </w:rPr>
+        <w:t>2023/4/18</w:t>
+      </w:r>
+    </w:p>
+    <w:p>
+      <w:pPr>
+        <w:spacing w:beforeLines="20" w:before="65" w:afterLines="20" w:after="65" w:line="330" w:lineRule="exact"/>
+        <w:ind w:firstLine="420"/>
+        <w:rPr>
+          <w:sz w:val="22"/>
+          <w:szCs w:val="22"/>
         </w:rPr>
       </w:pPr>
     </w:p>
     <w:sectPr>
       <w:pgSz w:w="11906" w:h="16838"/>
-      <w:pgMar w:top="284" w:right="1418" w:bottom="284" w:left="1418" w:header="851" w:footer="992" w:gutter="0"/>
+      <w:pgMar w:top="284" w:right="1191" w:bottom="284" w:left="1191" w:header="851" w:footer="992" w:gutter="0"/>
       <w:cols w:space="425"/>
       <w:docGrid w:type="lines" w:linePitch="326"/>
     </w:sectPr>
